--- a/Clinical/Laboratory%3A Universal Interface/5.2/Lab Micro Interface Release 1.0 User Guide/lab_micro_interface_release_1_0_user_guide.docx
+++ b/Clinical/Laboratory%3A Universal Interface/5.2/Lab Micro Interface Release 1.0 User Guide/lab_micro_interface_release_1_0_user_guide.docx
@@ -173,7 +173,17 @@
           <w:color w:val="auto"/>
           <w:sz w:val="28"/>
         </w:rPr>
-        <w:t>January 2017</w:t>
+        <w:t>April</w:t>
+      </w:r>
+      <w:r>
+        <w:rPr>
+          <w:rFonts w:ascii="Arial" w:hAnsi="Arial" w:cs="Arial"/>
+          <w:b/>
+          <w:i w:val="0"/>
+          <w:color w:val="auto"/>
+          <w:sz w:val="28"/>
+        </w:rPr>
+        <w:t xml:space="preserve"> 2017</w:t>
       </w:r>
     </w:p>
     <w:p>
@@ -188,7 +198,7 @@
         <w:rPr>
           <w:szCs w:val="28"/>
         </w:rPr>
-        <w:t>1.7</w:t>
+        <w:t>1.8</w:t>
       </w:r>
     </w:p>
     <w:p>
@@ -274,10 +284,10 @@
         <w:tblDescription w:val="Revision History, including date of changes, version number, description of change, and author of change."/>
       </w:tblPr>
       <w:tblGrid>
-        <w:gridCol w:w="1672"/>
-        <w:gridCol w:w="1133"/>
-        <w:gridCol w:w="3489"/>
-        <w:gridCol w:w="3056"/>
+        <w:gridCol w:w="1344"/>
+        <w:gridCol w:w="1171"/>
+        <w:gridCol w:w="3510"/>
+        <w:gridCol w:w="3325"/>
       </w:tblGrid>
       <w:tr>
         <w:trPr>
@@ -285,7 +295,7 @@
         </w:trPr>
         <w:tc>
           <w:tcPr>
-            <w:tcW w:w="894" w:type="pct"/>
+            <w:tcW w:w="719" w:type="pct"/>
             <w:shd w:val="clear" w:color="auto" w:fill="548DD4" w:themeFill="text2" w:themeFillTint="99"/>
           </w:tcPr>
           <w:p>
@@ -307,7 +317,7 @@
         </w:tc>
         <w:tc>
           <w:tcPr>
-            <w:tcW w:w="606" w:type="pct"/>
+            <w:tcW w:w="626" w:type="pct"/>
             <w:shd w:val="clear" w:color="auto" w:fill="548DD4" w:themeFill="text2" w:themeFillTint="99"/>
           </w:tcPr>
           <w:p>
@@ -334,7 +344,7 @@
         </w:tc>
         <w:tc>
           <w:tcPr>
-            <w:tcW w:w="1866" w:type="pct"/>
+            <w:tcW w:w="1877" w:type="pct"/>
             <w:shd w:val="clear" w:color="auto" w:fill="548DD4" w:themeFill="text2" w:themeFillTint="99"/>
           </w:tcPr>
           <w:p>
@@ -355,7 +365,7 @@
         </w:tc>
         <w:tc>
           <w:tcPr>
-            <w:tcW w:w="1634" w:type="pct"/>
+            <w:tcW w:w="1778" w:type="pct"/>
             <w:shd w:val="clear" w:color="auto" w:fill="548DD4" w:themeFill="text2" w:themeFillTint="99"/>
           </w:tcPr>
           <w:p>
@@ -378,7 +388,7 @@
       <w:tr>
         <w:tc>
           <w:tcPr>
-            <w:tcW w:w="894" w:type="pct"/>
+            <w:tcW w:w="719" w:type="pct"/>
           </w:tcPr>
           <w:p>
             <w:pPr>
@@ -395,13 +405,13 @@
                 <w:sz w:val="24"/>
                 <w:szCs w:val="24"/>
               </w:rPr>
-              <w:t>01/10/2017</w:t>
+              <w:t>04/12/2017</w:t>
             </w:r>
           </w:p>
         </w:tc>
         <w:tc>
           <w:tcPr>
-            <w:tcW w:w="606" w:type="pct"/>
+            <w:tcW w:w="626" w:type="pct"/>
           </w:tcPr>
           <w:p>
             <w:pPr>
@@ -418,13 +428,13 @@
                 <w:sz w:val="24"/>
                 <w:szCs w:val="24"/>
               </w:rPr>
-              <w:t>1.7</w:t>
+              <w:t>1.8</w:t>
             </w:r>
           </w:p>
         </w:tc>
         <w:tc>
           <w:tcPr>
-            <w:tcW w:w="1866" w:type="pct"/>
+            <w:tcW w:w="1877" w:type="pct"/>
           </w:tcPr>
           <w:p>
             <w:pPr>
@@ -441,13 +451,13 @@
                 <w:sz w:val="24"/>
                 <w:szCs w:val="24"/>
               </w:rPr>
-              <w:t>Addition of version number for Data Innovation’s Instrument Manager.</w:t>
+              <w:t>Updated System Summary section.</w:t>
             </w:r>
           </w:p>
         </w:tc>
         <w:tc>
           <w:tcPr>
-            <w:tcW w:w="1634" w:type="pct"/>
+            <w:tcW w:w="1778" w:type="pct"/>
           </w:tcPr>
           <w:p>
             <w:pPr>
@@ -464,7 +474,23 @@
                 <w:sz w:val="24"/>
                 <w:szCs w:val="24"/>
               </w:rPr>
-              <w:t>Elizabeth A. Van Blargan</w:t>
+              <w:t>Elizabeth A</w:t>
+            </w:r>
+            <w:r>
+              <w:rPr>
+                <w:rFonts w:ascii="Times New Roman" w:hAnsi="Times New Roman" w:cs="Times New Roman"/>
+                <w:sz w:val="24"/>
+                <w:szCs w:val="24"/>
+              </w:rPr>
+              <w:t>dams</w:t>
+            </w:r>
+            <w:r>
+              <w:rPr>
+                <w:rFonts w:ascii="Times New Roman" w:hAnsi="Times New Roman" w:cs="Times New Roman"/>
+                <w:sz w:val="24"/>
+                <w:szCs w:val="24"/>
+              </w:rPr>
+              <w:t xml:space="preserve"> Van Blargan</w:t>
             </w:r>
           </w:p>
         </w:tc>
@@ -472,7 +498,7 @@
       <w:tr>
         <w:tc>
           <w:tcPr>
-            <w:tcW w:w="894" w:type="pct"/>
+            <w:tcW w:w="719" w:type="pct"/>
           </w:tcPr>
           <w:p>
             <w:pPr>
@@ -489,13 +515,13 @@
                 <w:sz w:val="24"/>
                 <w:szCs w:val="24"/>
               </w:rPr>
-              <w:t>01/06/2017</w:t>
+              <w:t>01/10/2017</w:t>
             </w:r>
           </w:p>
         </w:tc>
         <w:tc>
           <w:tcPr>
-            <w:tcW w:w="606" w:type="pct"/>
+            <w:tcW w:w="626" w:type="pct"/>
           </w:tcPr>
           <w:p>
             <w:pPr>
@@ -512,13 +538,13 @@
                 <w:sz w:val="24"/>
                 <w:szCs w:val="24"/>
               </w:rPr>
-              <w:t>1.6</w:t>
+              <w:t>1.7</w:t>
             </w:r>
           </w:p>
         </w:tc>
         <w:tc>
           <w:tcPr>
-            <w:tcW w:w="1866" w:type="pct"/>
+            <w:tcW w:w="1877" w:type="pct"/>
           </w:tcPr>
           <w:p>
             <w:pPr>
@@ -535,13 +561,13 @@
                 <w:sz w:val="24"/>
                 <w:szCs w:val="24"/>
               </w:rPr>
-              <w:t>Removed version numbers from Patch Descriptions, section 1.2.6.</w:t>
+              <w:t>Addition of version number for Data Innovation’s Instrument Manager.</w:t>
             </w:r>
           </w:p>
         </w:tc>
         <w:tc>
           <w:tcPr>
-            <w:tcW w:w="1634" w:type="pct"/>
+            <w:tcW w:w="1778" w:type="pct"/>
           </w:tcPr>
           <w:p>
             <w:pPr>
@@ -558,7 +584,23 @@
                 <w:sz w:val="24"/>
                 <w:szCs w:val="24"/>
               </w:rPr>
-              <w:t>Elizabeth A. Van Blargan</w:t>
+              <w:t>Elizabeth A</w:t>
+            </w:r>
+            <w:r>
+              <w:rPr>
+                <w:rFonts w:ascii="Times New Roman" w:hAnsi="Times New Roman" w:cs="Times New Roman"/>
+                <w:sz w:val="24"/>
+                <w:szCs w:val="24"/>
+              </w:rPr>
+              <w:t>dams</w:t>
+            </w:r>
+            <w:r>
+              <w:rPr>
+                <w:rFonts w:ascii="Times New Roman" w:hAnsi="Times New Roman" w:cs="Times New Roman"/>
+                <w:sz w:val="24"/>
+                <w:szCs w:val="24"/>
+              </w:rPr>
+              <w:t xml:space="preserve"> Van Blargan</w:t>
             </w:r>
           </w:p>
         </w:tc>
@@ -566,7 +608,7 @@
       <w:tr>
         <w:tc>
           <w:tcPr>
-            <w:tcW w:w="894" w:type="pct"/>
+            <w:tcW w:w="719" w:type="pct"/>
           </w:tcPr>
           <w:p>
             <w:pPr>
@@ -583,13 +625,13 @@
                 <w:sz w:val="24"/>
                 <w:szCs w:val="24"/>
               </w:rPr>
-              <w:t>01/04/2017</w:t>
+              <w:t>01/06/2017</w:t>
             </w:r>
           </w:p>
         </w:tc>
         <w:tc>
           <w:tcPr>
-            <w:tcW w:w="606" w:type="pct"/>
+            <w:tcW w:w="626" w:type="pct"/>
           </w:tcPr>
           <w:p>
             <w:pPr>
@@ -606,13 +648,13 @@
                 <w:sz w:val="24"/>
                 <w:szCs w:val="24"/>
               </w:rPr>
-              <w:t>1.5</w:t>
+              <w:t>1.6</w:t>
             </w:r>
           </w:p>
         </w:tc>
         <w:tc>
           <w:tcPr>
-            <w:tcW w:w="1866" w:type="pct"/>
+            <w:tcW w:w="1877" w:type="pct"/>
           </w:tcPr>
           <w:p>
             <w:pPr>
@@ -629,13 +671,13 @@
                 <w:sz w:val="24"/>
                 <w:szCs w:val="24"/>
               </w:rPr>
-              <w:t>Updated cover page and references.</w:t>
+              <w:t>Removed version numbers from Patch Descriptions, section 1.2.6.</w:t>
             </w:r>
           </w:p>
         </w:tc>
         <w:tc>
           <w:tcPr>
-            <w:tcW w:w="1634" w:type="pct"/>
+            <w:tcW w:w="1778" w:type="pct"/>
           </w:tcPr>
           <w:p>
             <w:pPr>
@@ -652,7 +694,7 @@
                 <w:sz w:val="24"/>
                 <w:szCs w:val="24"/>
               </w:rPr>
-              <w:t>Elizabeth A. Van Blargan</w:t>
+              <w:t>Elizabeth Adams Van Blargan</w:t>
             </w:r>
           </w:p>
         </w:tc>
@@ -660,7 +702,7 @@
       <w:tr>
         <w:tc>
           <w:tcPr>
-            <w:tcW w:w="894" w:type="pct"/>
+            <w:tcW w:w="719" w:type="pct"/>
           </w:tcPr>
           <w:p>
             <w:pPr>
@@ -677,13 +719,13 @@
                 <w:sz w:val="24"/>
                 <w:szCs w:val="24"/>
               </w:rPr>
-              <w:t>12/19/2016</w:t>
+              <w:t>01/04/2017</w:t>
             </w:r>
           </w:p>
         </w:tc>
         <w:tc>
           <w:tcPr>
-            <w:tcW w:w="606" w:type="pct"/>
+            <w:tcW w:w="626" w:type="pct"/>
           </w:tcPr>
           <w:p>
             <w:pPr>
@@ -700,13 +742,13 @@
                 <w:sz w:val="24"/>
                 <w:szCs w:val="24"/>
               </w:rPr>
-              <w:t>1.4</w:t>
+              <w:t>1.5</w:t>
             </w:r>
           </w:p>
         </w:tc>
         <w:tc>
           <w:tcPr>
-            <w:tcW w:w="1866" w:type="pct"/>
+            <w:tcW w:w="1877" w:type="pct"/>
           </w:tcPr>
           <w:p>
             <w:pPr>
@@ -723,21 +765,13 @@
                 <w:sz w:val="24"/>
                 <w:szCs w:val="24"/>
               </w:rPr>
-              <w:t>Clarifying information added to secti</w:t>
-            </w:r>
-            <w:r>
-              <w:rPr>
-                <w:rFonts w:ascii="Times New Roman" w:hAnsi="Times New Roman" w:cs="Times New Roman"/>
-                <w:sz w:val="24"/>
-                <w:szCs w:val="24"/>
-              </w:rPr>
-              <w:t>on 1.2.6; deletion of section 4.2.</w:t>
+              <w:t>Updated cover page and references.</w:t>
             </w:r>
           </w:p>
         </w:tc>
         <w:tc>
           <w:tcPr>
-            <w:tcW w:w="1634" w:type="pct"/>
+            <w:tcW w:w="1778" w:type="pct"/>
           </w:tcPr>
           <w:p>
             <w:pPr>
@@ -754,7 +788,7 @@
                 <w:sz w:val="24"/>
                 <w:szCs w:val="24"/>
               </w:rPr>
-              <w:t>Elizabeth A. Van Blargan</w:t>
+              <w:t>Elizabeth Adams Van Blargan</w:t>
             </w:r>
           </w:p>
         </w:tc>
@@ -762,7 +796,7 @@
       <w:tr>
         <w:tc>
           <w:tcPr>
-            <w:tcW w:w="894" w:type="pct"/>
+            <w:tcW w:w="719" w:type="pct"/>
           </w:tcPr>
           <w:p>
             <w:pPr>
@@ -779,13 +813,13 @@
                 <w:sz w:val="24"/>
                 <w:szCs w:val="24"/>
               </w:rPr>
-              <w:t>12/15/2016</w:t>
+              <w:t>12/19/2016</w:t>
             </w:r>
           </w:p>
         </w:tc>
         <w:tc>
           <w:tcPr>
-            <w:tcW w:w="606" w:type="pct"/>
+            <w:tcW w:w="626" w:type="pct"/>
           </w:tcPr>
           <w:p>
             <w:pPr>
@@ -802,13 +836,13 @@
                 <w:sz w:val="24"/>
                 <w:szCs w:val="24"/>
               </w:rPr>
-              <w:t>1.3</w:t>
+              <w:t>1.4</w:t>
             </w:r>
           </w:p>
         </w:tc>
         <w:tc>
           <w:tcPr>
-            <w:tcW w:w="1866" w:type="pct"/>
+            <w:tcW w:w="1877" w:type="pct"/>
           </w:tcPr>
           <w:p>
             <w:pPr>
@@ -825,13 +859,13 @@
                 <w:sz w:val="24"/>
                 <w:szCs w:val="24"/>
               </w:rPr>
-              <w:t>Minor revision of table 2 text and a sentence in section 2.</w:t>
+              <w:t>Clarifying information added to section 1.2.6; deletion of section 4.2.</w:t>
             </w:r>
           </w:p>
         </w:tc>
         <w:tc>
           <w:tcPr>
-            <w:tcW w:w="1634" w:type="pct"/>
+            <w:tcW w:w="1778" w:type="pct"/>
           </w:tcPr>
           <w:p>
             <w:pPr>
@@ -848,7 +882,7 @@
                 <w:sz w:val="24"/>
                 <w:szCs w:val="24"/>
               </w:rPr>
-              <w:t>Elizabeth A. Van Blargan</w:t>
+              <w:t>Elizabeth Adams Van Blargan</w:t>
             </w:r>
           </w:p>
         </w:tc>
@@ -856,7 +890,7 @@
       <w:tr>
         <w:tc>
           <w:tcPr>
-            <w:tcW w:w="894" w:type="pct"/>
+            <w:tcW w:w="719" w:type="pct"/>
           </w:tcPr>
           <w:p>
             <w:pPr>
@@ -873,13 +907,13 @@
                 <w:sz w:val="24"/>
                 <w:szCs w:val="24"/>
               </w:rPr>
-              <w:t>12/14/2016</w:t>
+              <w:t>12/15/2016</w:t>
             </w:r>
           </w:p>
         </w:tc>
         <w:tc>
           <w:tcPr>
-            <w:tcW w:w="606" w:type="pct"/>
+            <w:tcW w:w="626" w:type="pct"/>
           </w:tcPr>
           <w:p>
             <w:pPr>
@@ -896,13 +930,13 @@
                 <w:sz w:val="24"/>
                 <w:szCs w:val="24"/>
               </w:rPr>
-              <w:t>1.2</w:t>
+              <w:t>1.3</w:t>
             </w:r>
           </w:p>
         </w:tc>
         <w:tc>
           <w:tcPr>
-            <w:tcW w:w="1866" w:type="pct"/>
+            <w:tcW w:w="1877" w:type="pct"/>
           </w:tcPr>
           <w:p>
             <w:pPr>
@@ -919,21 +953,13 @@
                 <w:sz w:val="24"/>
                 <w:szCs w:val="24"/>
               </w:rPr>
-              <w:t>Addition of section 5.2.</w:t>
-            </w:r>
-            <w:r>
-              <w:rPr>
-                <w:rFonts w:ascii="Times New Roman" w:hAnsi="Times New Roman" w:cs="Times New Roman"/>
-                <w:sz w:val="24"/>
-                <w:szCs w:val="24"/>
-              </w:rPr>
-              <w:t xml:space="preserve"> Figure 7 updated with example provided by Randal Frommater.</w:t>
+              <w:t>Minor revision of table 2 text and a sentence in section 2.</w:t>
             </w:r>
           </w:p>
         </w:tc>
         <w:tc>
           <w:tcPr>
-            <w:tcW w:w="1634" w:type="pct"/>
+            <w:tcW w:w="1778" w:type="pct"/>
           </w:tcPr>
           <w:p>
             <w:pPr>
@@ -950,7 +976,7 @@
                 <w:sz w:val="24"/>
                 <w:szCs w:val="24"/>
               </w:rPr>
-              <w:t>Elizabeth A. Van Blargan</w:t>
+              <w:t>Elizabeth Adams Van Blargan</w:t>
             </w:r>
           </w:p>
         </w:tc>
@@ -958,7 +984,7 @@
       <w:tr>
         <w:tc>
           <w:tcPr>
-            <w:tcW w:w="894" w:type="pct"/>
+            <w:tcW w:w="719" w:type="pct"/>
           </w:tcPr>
           <w:p>
             <w:pPr>
@@ -975,13 +1001,13 @@
                 <w:sz w:val="24"/>
                 <w:szCs w:val="24"/>
               </w:rPr>
-              <w:t>12/13/2016</w:t>
+              <w:t>12/14/2016</w:t>
             </w:r>
           </w:p>
         </w:tc>
         <w:tc>
           <w:tcPr>
-            <w:tcW w:w="606" w:type="pct"/>
+            <w:tcW w:w="626" w:type="pct"/>
           </w:tcPr>
           <w:p>
             <w:pPr>
@@ -998,13 +1024,13 @@
                 <w:sz w:val="24"/>
                 <w:szCs w:val="24"/>
               </w:rPr>
-              <w:t>1.1</w:t>
+              <w:t>1.2</w:t>
             </w:r>
           </w:p>
         </w:tc>
         <w:tc>
           <w:tcPr>
-            <w:tcW w:w="1866" w:type="pct"/>
+            <w:tcW w:w="1877" w:type="pct"/>
           </w:tcPr>
           <w:p>
             <w:pPr>
@@ -1021,13 +1047,13 @@
                 <w:sz w:val="24"/>
                 <w:szCs w:val="24"/>
               </w:rPr>
-              <w:t>Section 4.1 updated for preliminary and final status.</w:t>
+              <w:t>Addition of section 5.2. Figure 7 updated with example provided by Randal Frommater.</w:t>
             </w:r>
           </w:p>
         </w:tc>
         <w:tc>
           <w:tcPr>
-            <w:tcW w:w="1634" w:type="pct"/>
+            <w:tcW w:w="1778" w:type="pct"/>
           </w:tcPr>
           <w:p>
             <w:pPr>
@@ -1044,7 +1070,7 @@
                 <w:sz w:val="24"/>
                 <w:szCs w:val="24"/>
               </w:rPr>
-              <w:t>Elizabeth A. Van Blargan</w:t>
+              <w:t>Elizabeth Adams Van Blargan</w:t>
             </w:r>
           </w:p>
         </w:tc>
@@ -1052,7 +1078,7 @@
       <w:tr>
         <w:tc>
           <w:tcPr>
-            <w:tcW w:w="894" w:type="pct"/>
+            <w:tcW w:w="719" w:type="pct"/>
           </w:tcPr>
           <w:p>
             <w:pPr>
@@ -1075,7 +1101,7 @@
         </w:tc>
         <w:tc>
           <w:tcPr>
-            <w:tcW w:w="606" w:type="pct"/>
+            <w:tcW w:w="626" w:type="pct"/>
           </w:tcPr>
           <w:p>
             <w:pPr>
@@ -1092,13 +1118,13 @@
                 <w:sz w:val="24"/>
                 <w:szCs w:val="24"/>
               </w:rPr>
-              <w:t>1.0</w:t>
+              <w:t>1.1</w:t>
             </w:r>
           </w:p>
         </w:tc>
         <w:tc>
           <w:tcPr>
-            <w:tcW w:w="1866" w:type="pct"/>
+            <w:tcW w:w="1877" w:type="pct"/>
           </w:tcPr>
           <w:p>
             <w:pPr>
@@ -1115,13 +1141,13 @@
                 <w:sz w:val="24"/>
                 <w:szCs w:val="24"/>
               </w:rPr>
-              <w:t>Document baselined.</w:t>
+              <w:t>Section 4.1 updated for preliminary and final status.</w:t>
             </w:r>
           </w:p>
         </w:tc>
         <w:tc>
           <w:tcPr>
-            <w:tcW w:w="1634" w:type="pct"/>
+            <w:tcW w:w="1778" w:type="pct"/>
           </w:tcPr>
           <w:p>
             <w:pPr>
@@ -1138,7 +1164,101 @@
                 <w:sz w:val="24"/>
                 <w:szCs w:val="24"/>
               </w:rPr>
-              <w:t>Elizabeth A. Van Blargan</w:t>
+              <w:t>Elizabeth Adams Van Blargan</w:t>
+            </w:r>
+          </w:p>
+        </w:tc>
+      </w:tr>
+      <w:tr>
+        <w:tc>
+          <w:tcPr>
+            <w:tcW w:w="719" w:type="pct"/>
+          </w:tcPr>
+          <w:p>
+            <w:pPr>
+              <w:pStyle w:val="TableText"/>
+              <w:rPr>
+                <w:rFonts w:ascii="Times New Roman" w:hAnsi="Times New Roman" w:cs="Times New Roman"/>
+                <w:sz w:val="24"/>
+                <w:szCs w:val="24"/>
+              </w:rPr>
+            </w:pPr>
+            <w:r>
+              <w:rPr>
+                <w:rFonts w:ascii="Times New Roman" w:hAnsi="Times New Roman" w:cs="Times New Roman"/>
+                <w:sz w:val="24"/>
+                <w:szCs w:val="24"/>
+              </w:rPr>
+              <w:t>12/13/2016</w:t>
+            </w:r>
+          </w:p>
+        </w:tc>
+        <w:tc>
+          <w:tcPr>
+            <w:tcW w:w="626" w:type="pct"/>
+          </w:tcPr>
+          <w:p>
+            <w:pPr>
+              <w:pStyle w:val="TableText"/>
+              <w:rPr>
+                <w:rFonts w:ascii="Times New Roman" w:hAnsi="Times New Roman" w:cs="Times New Roman"/>
+                <w:sz w:val="24"/>
+                <w:szCs w:val="24"/>
+              </w:rPr>
+            </w:pPr>
+            <w:r>
+              <w:rPr>
+                <w:rFonts w:ascii="Times New Roman" w:hAnsi="Times New Roman" w:cs="Times New Roman"/>
+                <w:sz w:val="24"/>
+                <w:szCs w:val="24"/>
+              </w:rPr>
+              <w:t>1.0</w:t>
+            </w:r>
+          </w:p>
+        </w:tc>
+        <w:tc>
+          <w:tcPr>
+            <w:tcW w:w="1877" w:type="pct"/>
+          </w:tcPr>
+          <w:p>
+            <w:pPr>
+              <w:pStyle w:val="TableText"/>
+              <w:rPr>
+                <w:rFonts w:ascii="Times New Roman" w:hAnsi="Times New Roman" w:cs="Times New Roman"/>
+                <w:sz w:val="24"/>
+                <w:szCs w:val="24"/>
+              </w:rPr>
+            </w:pPr>
+            <w:r>
+              <w:rPr>
+                <w:rFonts w:ascii="Times New Roman" w:hAnsi="Times New Roman" w:cs="Times New Roman"/>
+                <w:sz w:val="24"/>
+                <w:szCs w:val="24"/>
+              </w:rPr>
+              <w:t>Document baselined.</w:t>
+            </w:r>
+          </w:p>
+        </w:tc>
+        <w:tc>
+          <w:tcPr>
+            <w:tcW w:w="1778" w:type="pct"/>
+          </w:tcPr>
+          <w:p>
+            <w:pPr>
+              <w:pStyle w:val="TableText"/>
+              <w:rPr>
+                <w:rFonts w:ascii="Times New Roman" w:hAnsi="Times New Roman" w:cs="Times New Roman"/>
+                <w:sz w:val="24"/>
+                <w:szCs w:val="24"/>
+              </w:rPr>
+            </w:pPr>
+            <w:r>
+              <w:rPr>
+                <w:rFonts w:ascii="Times New Roman" w:hAnsi="Times New Roman" w:cs="Times New Roman"/>
+                <w:sz w:val="24"/>
+                <w:szCs w:val="24"/>
+              </w:rPr>
+              <w:t>Elizabeth Adams Van Blargan</w:t>
             </w:r>
           </w:p>
         </w:tc>
@@ -1403,27 +1523,7 @@
           <w:sz w:val="24"/>
           <w:szCs w:val="24"/>
         </w:rPr>
-        <w:t xml:space="preserve"> The sections documented herein are required if applicable to your </w:t>
-      </w:r>
-      <w:r>
-        <w:rPr>
-          <w:i w:val="0"/>
-          <w:iCs w:val="0"/>
-          <w:color w:val="auto"/>
-          <w:sz w:val="24"/>
-          <w:szCs w:val="24"/>
-        </w:rPr>
-        <w:t>product</w:t>
-      </w:r>
-      <w:r>
-        <w:rPr>
-          <w:i w:val="0"/>
-          <w:iCs w:val="0"/>
-          <w:color w:val="auto"/>
-          <w:sz w:val="24"/>
-          <w:szCs w:val="24"/>
-        </w:rPr>
-        <w:t>.</w:t>
+        <w:t xml:space="preserve"> </w:t>
       </w:r>
     </w:p>
     <w:p>
@@ -1447,7 +1547,6 @@
           <w:sz w:val="28"/>
           <w:szCs w:val="28"/>
         </w:rPr>
-        <w:lastRenderedPageBreak/>
         <w:t>Table of Contents</w:t>
       </w:r>
     </w:p>
@@ -3449,7 +3548,7 @@
             <w:sz w:val="24"/>
             <w:szCs w:val="24"/>
           </w:rPr>
-          <w:t>12</w:t>
+          <w:t>11</w:t>
         </w:r>
         <w:r>
           <w:rPr>
@@ -3542,7 +3641,7 @@
             <w:sz w:val="24"/>
             <w:szCs w:val="24"/>
           </w:rPr>
-          <w:t>13</w:t>
+          <w:t>12</w:t>
         </w:r>
         <w:r>
           <w:rPr>
@@ -3633,7 +3732,7 @@
             <w:sz w:val="24"/>
             <w:szCs w:val="24"/>
           </w:rPr>
-          <w:t>13</w:t>
+          <w:t>12</w:t>
         </w:r>
         <w:r>
           <w:rPr>
@@ -3656,23 +3755,6 @@
         </w:rPr>
       </w:pPr>
       <w:hyperlink w:anchor="_Toc471369970" w:history="1">
-        <w:r>
-          <w:rPr>
-            <w:rStyle w:val="Hyperlink"/>
-            <w:sz w:val="24"/>
-            <w:szCs w:val="24"/>
-          </w:rPr>
-          <w:t>5.</w:t>
-        </w:r>
-        <w:r>
-          <w:rPr>
-            <w:rFonts w:eastAsiaTheme="minorEastAsia"/>
-            <w:b w:val="0"/>
-            <w:sz w:val="24"/>
-            <w:szCs w:val="24"/>
-          </w:rPr>
-          <w:tab/>
-        </w:r>
         <w:r>
           <w:rPr>
             <w:rStyle w:val="Hyperlink"/>
@@ -3772,7 +3854,6 @@
           <w:sz w:val="28"/>
           <w:szCs w:val="28"/>
         </w:rPr>
-        <w:lastRenderedPageBreak/>
         <w:t>List of Figures</w:t>
       </w:r>
     </w:p>
@@ -4644,7 +4725,7 @@
           <w:footerReference w:type="default" r:id="rId14"/>
           <w:pgSz w:w="12240" w:h="15840" w:code="1"/>
           <w:pgMar w:top="1440" w:right="1440" w:bottom="1440" w:left="1440" w:header="720" w:footer="720" w:gutter="0"/>
-          <w:pgNumType w:fmt="lowerRoman"/>
+          <w:pgNumType w:fmt="lowerRoman" w:start="1"/>
           <w:cols w:space="720"/>
           <w:docGrid w:linePitch="360"/>
         </w:sectPr>
@@ -4663,7 +4744,6 @@
       <w:bookmarkStart w:id="3" w:name="_Toc471369946"/>
       <w:bookmarkEnd w:id="0"/>
       <w:r>
-        <w:lastRenderedPageBreak/>
         <w:t>Introduction</w:t>
       </w:r>
       <w:bookmarkEnd w:id="3"/>
@@ -5362,7 +5442,6 @@
         <w:pStyle w:val="Heading3"/>
       </w:pPr>
       <w:r>
-        <w:lastRenderedPageBreak/>
         <w:t xml:space="preserve"> </w:t>
       </w:r>
       <w:bookmarkStart w:id="7" w:name="_Toc471369950"/>
@@ -5854,7 +5933,6 @@
           <w:sz w:val="24"/>
           <w:szCs w:val="24"/>
         </w:rPr>
-        <w:lastRenderedPageBreak/>
         <w:t xml:space="preserve">Table </w:t>
       </w:r>
       <w:r>
@@ -7127,7 +7205,6 @@
         <w:rPr>
           <w:szCs w:val="24"/>
         </w:rPr>
-        <w:lastRenderedPageBreak/>
         <w:t>LR*5.2*474 Patch Description</w:t>
       </w:r>
       <w:r>
@@ -8716,7 +8793,6 @@
           <w:sz w:val="24"/>
           <w:szCs w:val="24"/>
         </w:rPr>
-        <w:lastRenderedPageBreak/>
         <w:t xml:space="preserve">Table </w:t>
       </w:r>
       <w:r>
@@ -9693,6 +9769,16 @@
         </w:rPr>
         <w:t xml:space="preserve"> LA*5.2*88)</w:t>
       </w:r>
+      <w:bookmarkStart w:id="28" w:name="_Toc471369959"/>
+      <w:r>
+        <w:rPr>
+          <w:b/>
+          <w:i w:val="0"/>
+          <w:color w:val="auto"/>
+          <w:sz w:val="24"/>
+        </w:rPr>
+        <w:t>.</w:t>
+      </w:r>
     </w:p>
     <w:p>
       <w:pPr>
@@ -9715,7 +9801,7 @@
           <w:color w:val="auto"/>
           <w:sz w:val="24"/>
         </w:rPr>
-        <w:t>Data</w:t>
+        <w:t>Dat</w:t>
       </w:r>
       <w:r>
         <w:rPr>
@@ -9724,7 +9810,7 @@
           <w:color w:val="auto"/>
           <w:sz w:val="24"/>
         </w:rPr>
-        <w:t xml:space="preserve"> Innovation’s IM</w:t>
+        <w:t>a Innovations IM</w:t>
       </w:r>
       <w:r>
         <w:rPr>
@@ -9733,7 +9819,33 @@
           <w:color w:val="auto"/>
           <w:sz w:val="24"/>
         </w:rPr>
-        <w:t xml:space="preserve"> version 18 or greater.</w:t>
+        <w:t xml:space="preserve"> version </w:t>
+      </w:r>
+      <w:r>
+        <w:rPr>
+          <w:b/>
+          <w:i w:val="0"/>
+          <w:color w:val="auto"/>
+        </w:rPr>
+        <w:t>8.13.03</w:t>
+      </w:r>
+      <w:r>
+        <w:rPr>
+          <w:b/>
+          <w:i w:val="0"/>
+          <w:color w:val="auto"/>
+          <w:sz w:val="24"/>
+        </w:rPr>
+        <w:t xml:space="preserve"> or greater</w:t>
+      </w:r>
+      <w:r>
+        <w:rPr>
+          <w:b/>
+          <w:i w:val="0"/>
+          <w:color w:val="auto"/>
+          <w:sz w:val="24"/>
+        </w:rPr>
+        <w:t>.</w:t>
       </w:r>
     </w:p>
     <w:p>
@@ -9741,7 +9853,6 @@
         <w:pStyle w:val="Heading2"/>
         <w:ind w:left="540"/>
       </w:pPr>
-      <w:bookmarkStart w:id="28" w:name="_Toc471369959"/>
       <w:r>
         <w:t>System Configuration</w:t>
       </w:r>
@@ -9817,7 +9928,6 @@
           <w:sz w:val="24"/>
           <w:szCs w:val="24"/>
         </w:rPr>
-        <w:lastRenderedPageBreak/>
         <w:t xml:space="preserve">Figure </w:t>
       </w:r>
       <w:r>
@@ -10167,7 +10277,6 @@
           <w:sz w:val="24"/>
           <w:szCs w:val="24"/>
         </w:rPr>
-        <w:lastRenderedPageBreak/>
         <w:t xml:space="preserve">Figure </w:t>
       </w:r>
       <w:r>
@@ -10332,7 +10441,6 @@
           <w:sz w:val="24"/>
           <w:szCs w:val="24"/>
         </w:rPr>
-        <w:lastRenderedPageBreak/>
         <w:t xml:space="preserve">Figure </w:t>
       </w:r>
       <w:r>
@@ -11093,76 +11201,6 @@
         <w:autoSpaceDN w:val="0"/>
         <w:adjustRightInd w:val="0"/>
         <w:rPr>
-          <w:sz w:val="24"/>
-        </w:rPr>
-      </w:pPr>
-      <w:r>
-        <w:rPr>
-          <w:noProof/>
-        </w:rPr>
-        <w:lastRenderedPageBreak/>
-        <w:drawing>
-          <wp:inline distT="0" distB="0" distL="0" distR="0" wp14:anchorId="76F90E09" wp14:editId="4B9C7265">
-            <wp:extent cx="247650" cy="438150"/>
-            <wp:effectExtent l="0" t="0" r="0" b="0"/>
-            <wp:docPr id="4" name="Picture 4"/>
-            <wp:cNvGraphicFramePr>
-              <a:graphicFrameLocks xmlns:a="http://schemas.openxmlformats.org/drawingml/2006/main" noChangeAspect="1"/>
-            </wp:cNvGraphicFramePr>
-            <a:graphic xmlns:a="http://schemas.openxmlformats.org/drawingml/2006/main">
-              <a:graphicData uri="http://schemas.openxmlformats.org/drawingml/2006/picture">
-                <pic:pic xmlns:pic="http://schemas.openxmlformats.org/drawingml/2006/picture">
-                  <pic:nvPicPr>
-                    <pic:cNvPr id="0" name="Picture 1"/>
-                    <pic:cNvPicPr>
-                      <a:picLocks noChangeAspect="1" noChangeArrowheads="1"/>
-                    </pic:cNvPicPr>
-                  </pic:nvPicPr>
-                  <pic:blipFill>
-                    <a:blip r:embed="rId16" cstate="print">
-                      <a:extLst>
-                        <a:ext uri="{28A0092B-C50C-407E-A947-70E740481C1C}">
-                          <a14:useLocalDpi xmlns:a14="http://schemas.microsoft.com/office/drawing/2010/main" val="0"/>
-                        </a:ext>
-                      </a:extLst>
-                    </a:blip>
-                    <a:srcRect/>
-                    <a:stretch>
-                      <a:fillRect/>
-                    </a:stretch>
-                  </pic:blipFill>
-                  <pic:spPr bwMode="auto">
-                    <a:xfrm>
-                      <a:off x="0" y="0"/>
-                      <a:ext cx="247650" cy="438150"/>
-                    </a:xfrm>
-                    <a:prstGeom prst="rect">
-                      <a:avLst/>
-                    </a:prstGeom>
-                    <a:noFill/>
-                    <a:ln>
-                      <a:noFill/>
-                    </a:ln>
-                  </pic:spPr>
-                </pic:pic>
-              </a:graphicData>
-            </a:graphic>
-          </wp:inline>
-        </w:drawing>
-      </w:r>
-      <w:r>
-        <w:rPr>
-          <w:sz w:val="24"/>
-        </w:rPr>
-        <w:t xml:space="preserve"> Use option #3 to edit for releasing a report as “Preliminary”. If option #1 or #2 is used, the report will be marked as “Final”.</w:t>
-      </w:r>
-    </w:p>
-    <w:p>
-      <w:pPr>
-        <w:autoSpaceDE w:val="0"/>
-        <w:autoSpaceDN w:val="0"/>
-        <w:adjustRightInd w:val="0"/>
-        <w:rPr>
           <w:rFonts w:ascii="r_ansi" w:hAnsi="r_ansi" w:cs="r_ansi"/>
           <w:sz w:val="20"/>
           <w:szCs w:val="20"/>
@@ -11586,12 +11624,12 @@
         <w:tblStyle w:val="TableGrid"/>
         <w:tblW w:w="0" w:type="auto"/>
         <w:tblBorders>
-          <w:top w:val="single" w:sz="8" w:space="0" w:color="0070C0"/>
-          <w:left w:val="single" w:sz="8" w:space="0" w:color="0070C0"/>
-          <w:bottom w:val="single" w:sz="8" w:space="0" w:color="0070C0"/>
-          <w:right w:val="single" w:sz="8" w:space="0" w:color="0070C0"/>
-          <w:insideH w:val="single" w:sz="8" w:space="0" w:color="0070C0"/>
-          <w:insideV w:val="single" w:sz="8" w:space="0" w:color="0070C0"/>
+          <w:top w:val="single" w:sz="8" w:space="0" w:color="auto"/>
+          <w:left w:val="single" w:sz="8" w:space="0" w:color="auto"/>
+          <w:bottom w:val="single" w:sz="8" w:space="0" w:color="auto"/>
+          <w:right w:val="single" w:sz="8" w:space="0" w:color="auto"/>
+          <w:insideH w:val="single" w:sz="8" w:space="0" w:color="auto"/>
+          <w:insideV w:val="single" w:sz="8" w:space="0" w:color="auto"/>
         </w:tblBorders>
         <w:tblLook w:val="04A0" w:firstRow="1" w:lastRow="0" w:firstColumn="1" w:lastColumn="0" w:noHBand="0" w:noVBand="1"/>
       </w:tblPr>
@@ -11610,32 +11648,32 @@
               <w:autoSpaceDN w:val="0"/>
               <w:adjustRightInd w:val="0"/>
               <w:rPr>
-                <w:rFonts w:ascii="r_ansi" w:hAnsi="r_ansi" w:cs="r_ansi"/>
-                <w:sz w:val="20"/>
-                <w:szCs w:val="20"/>
-              </w:rPr>
-            </w:pPr>
-            <w:r>
-              <w:rPr>
-                <w:rFonts w:ascii="r_ansi" w:hAnsi="r_ansi" w:cs="r_ansi"/>
-                <w:sz w:val="20"/>
-                <w:szCs w:val="20"/>
+                <w:rFonts w:ascii="Courier New" w:hAnsi="Courier New" w:cs="Courier New"/>
+                <w:sz w:val="18"/>
+                <w:szCs w:val="18"/>
+              </w:rPr>
+            </w:pPr>
+            <w:r>
+              <w:rPr>
+                <w:rFonts w:ascii="Courier New" w:hAnsi="Courier New" w:cs="Courier New"/>
+                <w:sz w:val="18"/>
+                <w:szCs w:val="18"/>
               </w:rPr>
               <w:t>Select Update CPRS Parame</w:t>
             </w:r>
             <w:r>
               <w:rPr>
-                <w:rFonts w:ascii="r_ansi" w:hAnsi="r_ansi" w:cs="r_ansi"/>
-                <w:sz w:val="20"/>
-                <w:szCs w:val="20"/>
+                <w:rFonts w:ascii="Courier New" w:hAnsi="Courier New" w:cs="Courier New"/>
+                <w:sz w:val="18"/>
+                <w:szCs w:val="18"/>
               </w:rPr>
               <w:t xml:space="preserve">ters &lt;TEST ACCOUNT&gt; Option: PP </w:t>
             </w:r>
             <w:r>
               <w:rPr>
-                <w:rFonts w:ascii="r_ansi" w:hAnsi="r_ansi" w:cs="r_ansi"/>
-                <w:sz w:val="20"/>
-                <w:szCs w:val="20"/>
+                <w:rFonts w:ascii="Courier New" w:hAnsi="Courier New" w:cs="Courier New"/>
+                <w:sz w:val="18"/>
+                <w:szCs w:val="18"/>
               </w:rPr>
               <w:t xml:space="preserve">Package Level </w:t>
             </w:r>
@@ -11646,16 +11684,16 @@
               <w:autoSpaceDN w:val="0"/>
               <w:adjustRightInd w:val="0"/>
               <w:rPr>
-                <w:rFonts w:ascii="r_ansi" w:hAnsi="r_ansi" w:cs="r_ansi"/>
-                <w:sz w:val="20"/>
-                <w:szCs w:val="20"/>
-              </w:rPr>
-            </w:pPr>
-            <w:r>
-              <w:rPr>
-                <w:rFonts w:ascii="r_ansi" w:hAnsi="r_ansi" w:cs="r_ansi"/>
-                <w:sz w:val="20"/>
-                <w:szCs w:val="20"/>
+                <w:rFonts w:ascii="Courier New" w:hAnsi="Courier New" w:cs="Courier New"/>
+                <w:sz w:val="18"/>
+                <w:szCs w:val="18"/>
+              </w:rPr>
+            </w:pPr>
+            <w:r>
+              <w:rPr>
+                <w:rFonts w:ascii="Courier New" w:hAnsi="Courier New" w:cs="Courier New"/>
+                <w:sz w:val="18"/>
+                <w:szCs w:val="18"/>
               </w:rPr>
               <w:t>Parameter Edit</w:t>
             </w:r>
@@ -11666,16 +11704,16 @@
               <w:autoSpaceDN w:val="0"/>
               <w:adjustRightInd w:val="0"/>
               <w:rPr>
-                <w:rFonts w:ascii="r_ansi" w:hAnsi="r_ansi" w:cs="r_ansi"/>
-                <w:sz w:val="20"/>
-                <w:szCs w:val="20"/>
-              </w:rPr>
-            </w:pPr>
-            <w:r>
-              <w:rPr>
-                <w:rFonts w:ascii="r_ansi" w:hAnsi="r_ansi" w:cs="r_ansi"/>
-                <w:sz w:val="20"/>
-                <w:szCs w:val="20"/>
+                <w:rFonts w:ascii="Courier New" w:hAnsi="Courier New" w:cs="Courier New"/>
+                <w:sz w:val="18"/>
+                <w:szCs w:val="18"/>
+              </w:rPr>
+            </w:pPr>
+            <w:r>
+              <w:rPr>
+                <w:rFonts w:ascii="Courier New" w:hAnsi="Courier New" w:cs="Courier New"/>
+                <w:sz w:val="18"/>
+                <w:szCs w:val="18"/>
               </w:rPr>
               <w:t xml:space="preserve"> </w:t>
             </w:r>
@@ -11686,16 +11724,16 @@
               <w:autoSpaceDN w:val="0"/>
               <w:adjustRightInd w:val="0"/>
               <w:rPr>
-                <w:rFonts w:ascii="r_ansi" w:hAnsi="r_ansi" w:cs="r_ansi"/>
-                <w:sz w:val="20"/>
-                <w:szCs w:val="20"/>
-              </w:rPr>
-            </w:pPr>
-            <w:r>
-              <w:rPr>
-                <w:rFonts w:ascii="r_ansi" w:hAnsi="r_ansi" w:cs="r_ansi"/>
-                <w:sz w:val="20"/>
-                <w:szCs w:val="20"/>
+                <w:rFonts w:ascii="Courier New" w:hAnsi="Courier New" w:cs="Courier New"/>
+                <w:sz w:val="18"/>
+                <w:szCs w:val="18"/>
+              </w:rPr>
+            </w:pPr>
+            <w:r>
+              <w:rPr>
+                <w:rFonts w:ascii="Courier New" w:hAnsi="Courier New" w:cs="Courier New"/>
+                <w:sz w:val="18"/>
+                <w:szCs w:val="18"/>
               </w:rPr>
               <w:t>Lab Package Level Parameters for Package: LAB SERVICE</w:t>
             </w:r>
@@ -11706,16 +11744,16 @@
               <w:autoSpaceDN w:val="0"/>
               <w:adjustRightInd w:val="0"/>
               <w:rPr>
-                <w:rFonts w:ascii="r_ansi" w:hAnsi="r_ansi" w:cs="r_ansi"/>
-                <w:sz w:val="20"/>
-                <w:szCs w:val="20"/>
-              </w:rPr>
-            </w:pPr>
-            <w:r>
-              <w:rPr>
-                <w:rFonts w:ascii="r_ansi" w:hAnsi="r_ansi" w:cs="r_ansi"/>
-                <w:sz w:val="20"/>
-                <w:szCs w:val="20"/>
+                <w:rFonts w:ascii="Courier New" w:hAnsi="Courier New" w:cs="Courier New"/>
+                <w:sz w:val="18"/>
+                <w:szCs w:val="18"/>
+              </w:rPr>
+            </w:pPr>
+            <w:r>
+              <w:rPr>
+                <w:rFonts w:ascii="Courier New" w:hAnsi="Courier New" w:cs="Courier New"/>
+                <w:sz w:val="18"/>
+                <w:szCs w:val="18"/>
               </w:rPr>
               <w:t>--------------------------------------------------------------------------</w:t>
             </w:r>
@@ -11726,16 +11764,16 @@
               <w:autoSpaceDN w:val="0"/>
               <w:adjustRightInd w:val="0"/>
               <w:rPr>
-                <w:rFonts w:ascii="r_ansi" w:hAnsi="r_ansi" w:cs="r_ansi"/>
-                <w:sz w:val="20"/>
-                <w:szCs w:val="20"/>
-              </w:rPr>
-            </w:pPr>
-            <w:r>
-              <w:rPr>
-                <w:rFonts w:ascii="r_ansi" w:hAnsi="r_ansi" w:cs="r_ansi"/>
-                <w:sz w:val="20"/>
-                <w:szCs w:val="20"/>
+                <w:rFonts w:ascii="Courier New" w:hAnsi="Courier New" w:cs="Courier New"/>
+                <w:sz w:val="18"/>
+                <w:szCs w:val="18"/>
+              </w:rPr>
+            </w:pPr>
+            <w:r>
+              <w:rPr>
+                <w:rFonts w:ascii="Courier New" w:hAnsi="Courier New" w:cs="Courier New"/>
+                <w:sz w:val="18"/>
+                <w:szCs w:val="18"/>
               </w:rPr>
               <w:t>Collect on Monday                                 YES</w:t>
             </w:r>
@@ -11746,16 +11784,16 @@
               <w:autoSpaceDN w:val="0"/>
               <w:adjustRightInd w:val="0"/>
               <w:rPr>
-                <w:rFonts w:ascii="r_ansi" w:hAnsi="r_ansi" w:cs="r_ansi"/>
-                <w:sz w:val="20"/>
-                <w:szCs w:val="20"/>
-              </w:rPr>
-            </w:pPr>
-            <w:r>
-              <w:rPr>
-                <w:rFonts w:ascii="r_ansi" w:hAnsi="r_ansi" w:cs="r_ansi"/>
-                <w:sz w:val="20"/>
-                <w:szCs w:val="20"/>
+                <w:rFonts w:ascii="Courier New" w:hAnsi="Courier New" w:cs="Courier New"/>
+                <w:sz w:val="18"/>
+                <w:szCs w:val="18"/>
+              </w:rPr>
+            </w:pPr>
+            <w:r>
+              <w:rPr>
+                <w:rFonts w:ascii="Courier New" w:hAnsi="Courier New" w:cs="Courier New"/>
+                <w:sz w:val="18"/>
+                <w:szCs w:val="18"/>
               </w:rPr>
               <w:t>Collect on Tuesday                                YES</w:t>
             </w:r>
@@ -11766,16 +11804,16 @@
               <w:autoSpaceDN w:val="0"/>
               <w:adjustRightInd w:val="0"/>
               <w:rPr>
-                <w:rFonts w:ascii="r_ansi" w:hAnsi="r_ansi" w:cs="r_ansi"/>
-                <w:sz w:val="20"/>
-                <w:szCs w:val="20"/>
-              </w:rPr>
-            </w:pPr>
-            <w:r>
-              <w:rPr>
-                <w:rFonts w:ascii="r_ansi" w:hAnsi="r_ansi" w:cs="r_ansi"/>
-                <w:sz w:val="20"/>
-                <w:szCs w:val="20"/>
+                <w:rFonts w:ascii="Courier New" w:hAnsi="Courier New" w:cs="Courier New"/>
+                <w:sz w:val="18"/>
+                <w:szCs w:val="18"/>
+              </w:rPr>
+            </w:pPr>
+            <w:r>
+              <w:rPr>
+                <w:rFonts w:ascii="Courier New" w:hAnsi="Courier New" w:cs="Courier New"/>
+                <w:sz w:val="18"/>
+                <w:szCs w:val="18"/>
               </w:rPr>
               <w:t>Collect on Wednesday                              YES</w:t>
             </w:r>
@@ -11786,16 +11824,16 @@
               <w:autoSpaceDN w:val="0"/>
               <w:adjustRightInd w:val="0"/>
               <w:rPr>
-                <w:rFonts w:ascii="r_ansi" w:hAnsi="r_ansi" w:cs="r_ansi"/>
-                <w:sz w:val="20"/>
-                <w:szCs w:val="20"/>
-              </w:rPr>
-            </w:pPr>
-            <w:r>
-              <w:rPr>
-                <w:rFonts w:ascii="r_ansi" w:hAnsi="r_ansi" w:cs="r_ansi"/>
-                <w:sz w:val="20"/>
-                <w:szCs w:val="20"/>
+                <w:rFonts w:ascii="Courier New" w:hAnsi="Courier New" w:cs="Courier New"/>
+                <w:sz w:val="18"/>
+                <w:szCs w:val="18"/>
+              </w:rPr>
+            </w:pPr>
+            <w:r>
+              <w:rPr>
+                <w:rFonts w:ascii="Courier New" w:hAnsi="Courier New" w:cs="Courier New"/>
+                <w:sz w:val="18"/>
+                <w:szCs w:val="18"/>
               </w:rPr>
               <w:t>Collect on Thursday                               YES</w:t>
             </w:r>
@@ -11806,16 +11844,16 @@
               <w:autoSpaceDN w:val="0"/>
               <w:adjustRightInd w:val="0"/>
               <w:rPr>
-                <w:rFonts w:ascii="r_ansi" w:hAnsi="r_ansi" w:cs="r_ansi"/>
-                <w:sz w:val="20"/>
-                <w:szCs w:val="20"/>
-              </w:rPr>
-            </w:pPr>
-            <w:r>
-              <w:rPr>
-                <w:rFonts w:ascii="r_ansi" w:hAnsi="r_ansi" w:cs="r_ansi"/>
-                <w:sz w:val="20"/>
-                <w:szCs w:val="20"/>
+                <w:rFonts w:ascii="Courier New" w:hAnsi="Courier New" w:cs="Courier New"/>
+                <w:sz w:val="18"/>
+                <w:szCs w:val="18"/>
+              </w:rPr>
+            </w:pPr>
+            <w:r>
+              <w:rPr>
+                <w:rFonts w:ascii="Courier New" w:hAnsi="Courier New" w:cs="Courier New"/>
+                <w:sz w:val="18"/>
+                <w:szCs w:val="18"/>
               </w:rPr>
               <w:t>Collect on Friday                                 YES</w:t>
             </w:r>
@@ -11826,16 +11864,16 @@
               <w:autoSpaceDN w:val="0"/>
               <w:adjustRightInd w:val="0"/>
               <w:rPr>
-                <w:rFonts w:ascii="r_ansi" w:hAnsi="r_ansi" w:cs="r_ansi"/>
-                <w:sz w:val="20"/>
-                <w:szCs w:val="20"/>
-              </w:rPr>
-            </w:pPr>
-            <w:r>
-              <w:rPr>
-                <w:rFonts w:ascii="r_ansi" w:hAnsi="r_ansi" w:cs="r_ansi"/>
-                <w:sz w:val="20"/>
-                <w:szCs w:val="20"/>
+                <w:rFonts w:ascii="Courier New" w:hAnsi="Courier New" w:cs="Courier New"/>
+                <w:sz w:val="18"/>
+                <w:szCs w:val="18"/>
+              </w:rPr>
+            </w:pPr>
+            <w:r>
+              <w:rPr>
+                <w:rFonts w:ascii="Courier New" w:hAnsi="Courier New" w:cs="Courier New"/>
+                <w:sz w:val="18"/>
+                <w:szCs w:val="18"/>
               </w:rPr>
               <w:t>Collect on Saturday                               YES</w:t>
             </w:r>
@@ -11846,16 +11884,16 @@
               <w:autoSpaceDN w:val="0"/>
               <w:adjustRightInd w:val="0"/>
               <w:rPr>
-                <w:rFonts w:ascii="r_ansi" w:hAnsi="r_ansi" w:cs="r_ansi"/>
-                <w:sz w:val="20"/>
-                <w:szCs w:val="20"/>
-              </w:rPr>
-            </w:pPr>
-            <w:r>
-              <w:rPr>
-                <w:rFonts w:ascii="r_ansi" w:hAnsi="r_ansi" w:cs="r_ansi"/>
-                <w:sz w:val="20"/>
-                <w:szCs w:val="20"/>
+                <w:rFonts w:ascii="Courier New" w:hAnsi="Courier New" w:cs="Courier New"/>
+                <w:sz w:val="18"/>
+                <w:szCs w:val="18"/>
+              </w:rPr>
+            </w:pPr>
+            <w:r>
+              <w:rPr>
+                <w:rFonts w:ascii="Courier New" w:hAnsi="Courier New" w:cs="Courier New"/>
+                <w:sz w:val="18"/>
+                <w:szCs w:val="18"/>
               </w:rPr>
               <w:t>Collect on Sunday                                 YES</w:t>
             </w:r>
@@ -11866,16 +11904,16 @@
               <w:autoSpaceDN w:val="0"/>
               <w:adjustRightInd w:val="0"/>
               <w:rPr>
-                <w:rFonts w:ascii="r_ansi" w:hAnsi="r_ansi" w:cs="r_ansi"/>
-                <w:sz w:val="20"/>
-                <w:szCs w:val="20"/>
-              </w:rPr>
-            </w:pPr>
-            <w:r>
-              <w:rPr>
-                <w:rFonts w:ascii="r_ansi" w:hAnsi="r_ansi" w:cs="r_ansi"/>
-                <w:sz w:val="20"/>
-                <w:szCs w:val="20"/>
+                <w:rFonts w:ascii="Courier New" w:hAnsi="Courier New" w:cs="Courier New"/>
+                <w:sz w:val="18"/>
+                <w:szCs w:val="18"/>
+              </w:rPr>
+            </w:pPr>
+            <w:r>
+              <w:rPr>
+                <w:rFonts w:ascii="Courier New" w:hAnsi="Courier New" w:cs="Courier New"/>
+                <w:sz w:val="18"/>
+                <w:szCs w:val="18"/>
               </w:rPr>
               <w:t>Lab Collects on Holidays                          YES</w:t>
             </w:r>
@@ -11886,16 +11924,16 @@
               <w:autoSpaceDN w:val="0"/>
               <w:adjustRightInd w:val="0"/>
               <w:rPr>
-                <w:rFonts w:ascii="r_ansi" w:hAnsi="r_ansi" w:cs="r_ansi"/>
-                <w:sz w:val="20"/>
-                <w:szCs w:val="20"/>
-              </w:rPr>
-            </w:pPr>
-            <w:r>
-              <w:rPr>
-                <w:rFonts w:ascii="r_ansi" w:hAnsi="r_ansi" w:cs="r_ansi"/>
-                <w:sz w:val="20"/>
-                <w:szCs w:val="20"/>
+                <w:rFonts w:ascii="Courier New" w:hAnsi="Courier New" w:cs="Courier New"/>
+                <w:sz w:val="18"/>
+                <w:szCs w:val="18"/>
+              </w:rPr>
+            </w:pPr>
+            <w:r>
+              <w:rPr>
+                <w:rFonts w:ascii="Courier New" w:hAnsi="Courier New" w:cs="Courier New"/>
+                <w:sz w:val="18"/>
+                <w:szCs w:val="18"/>
               </w:rPr>
               <w:t>Lab Collect Days Allowed in Future                7</w:t>
             </w:r>
@@ -11906,16 +11944,16 @@
               <w:autoSpaceDN w:val="0"/>
               <w:adjustRightInd w:val="0"/>
               <w:rPr>
-                <w:rFonts w:ascii="r_ansi" w:hAnsi="r_ansi" w:cs="r_ansi"/>
-                <w:sz w:val="20"/>
-                <w:szCs w:val="20"/>
-              </w:rPr>
-            </w:pPr>
-            <w:r>
-              <w:rPr>
-                <w:rFonts w:ascii="r_ansi" w:hAnsi="r_ansi" w:cs="r_ansi"/>
-                <w:sz w:val="20"/>
-                <w:szCs w:val="20"/>
+                <w:rFonts w:ascii="Courier New" w:hAnsi="Courier New" w:cs="Courier New"/>
+                <w:sz w:val="18"/>
+                <w:szCs w:val="18"/>
+              </w:rPr>
+            </w:pPr>
+            <w:r>
+              <w:rPr>
+                <w:rFonts w:ascii="Courier New" w:hAnsi="Courier New" w:cs="Courier New"/>
+                <w:sz w:val="18"/>
+                <w:szCs w:val="18"/>
               </w:rPr>
               <w:t xml:space="preserve">Maximum Days for Continuous Orders                </w:t>
             </w:r>
@@ -11926,16 +11964,16 @@
               <w:autoSpaceDN w:val="0"/>
               <w:adjustRightInd w:val="0"/>
               <w:rPr>
-                <w:rFonts w:ascii="r_ansi" w:hAnsi="r_ansi" w:cs="r_ansi"/>
-                <w:sz w:val="20"/>
-                <w:szCs w:val="20"/>
-              </w:rPr>
-            </w:pPr>
-            <w:r>
-              <w:rPr>
-                <w:rFonts w:ascii="r_ansi" w:hAnsi="r_ansi" w:cs="r_ansi"/>
-                <w:sz w:val="20"/>
-                <w:szCs w:val="20"/>
+                <w:rFonts w:ascii="Courier New" w:hAnsi="Courier New" w:cs="Courier New"/>
+                <w:sz w:val="18"/>
+                <w:szCs w:val="18"/>
+              </w:rPr>
+            </w:pPr>
+            <w:r>
+              <w:rPr>
+                <w:rFonts w:ascii="Courier New" w:hAnsi="Courier New" w:cs="Courier New"/>
+                <w:sz w:val="18"/>
+                <w:szCs w:val="18"/>
               </w:rPr>
               <w:t xml:space="preserve">Default manual verify method                      </w:t>
             </w:r>
@@ -11946,16 +11984,16 @@
               <w:autoSpaceDN w:val="0"/>
               <w:adjustRightInd w:val="0"/>
               <w:rPr>
-                <w:rFonts w:ascii="r_ansi" w:hAnsi="r_ansi" w:cs="r_ansi"/>
-                <w:sz w:val="20"/>
-                <w:szCs w:val="20"/>
-              </w:rPr>
-            </w:pPr>
-            <w:r>
-              <w:rPr>
-                <w:rFonts w:ascii="r_ansi" w:hAnsi="r_ansi" w:cs="r_ansi"/>
-                <w:sz w:val="20"/>
-                <w:szCs w:val="20"/>
+                <w:rFonts w:ascii="Courier New" w:hAnsi="Courier New" w:cs="Courier New"/>
+                <w:sz w:val="18"/>
+                <w:szCs w:val="18"/>
+              </w:rPr>
+            </w:pPr>
+            <w:r>
+              <w:rPr>
+                <w:rFonts w:ascii="Courier New" w:hAnsi="Courier New" w:cs="Courier New"/>
+                <w:sz w:val="18"/>
+                <w:szCs w:val="18"/>
               </w:rPr>
               <w:t>Default load/work list verify method</w:t>
             </w:r>
@@ -11966,16 +12004,16 @@
               <w:autoSpaceDN w:val="0"/>
               <w:adjustRightInd w:val="0"/>
               <w:rPr>
-                <w:rFonts w:ascii="r_ansi" w:hAnsi="r_ansi" w:cs="r_ansi"/>
-                <w:sz w:val="20"/>
-                <w:szCs w:val="20"/>
-              </w:rPr>
-            </w:pPr>
-            <w:r>
-              <w:rPr>
-                <w:rFonts w:ascii="r_ansi" w:hAnsi="r_ansi" w:cs="r_ansi"/>
-                <w:sz w:val="20"/>
-                <w:szCs w:val="20"/>
+                <w:rFonts w:ascii="Courier New" w:hAnsi="Courier New" w:cs="Courier New"/>
+                <w:sz w:val="18"/>
+                <w:szCs w:val="18"/>
+              </w:rPr>
+            </w:pPr>
+            <w:r>
+              <w:rPr>
+                <w:rFonts w:ascii="Courier New" w:hAnsi="Courier New" w:cs="Courier New"/>
+                <w:sz w:val="18"/>
+                <w:szCs w:val="18"/>
               </w:rPr>
               <w:t xml:space="preserve">Display Provider in Micro Result Entry            </w:t>
             </w:r>
@@ -11986,16 +12024,16 @@
               <w:autoSpaceDN w:val="0"/>
               <w:adjustRightInd w:val="0"/>
               <w:rPr>
-                <w:rFonts w:ascii="r_ansi" w:hAnsi="r_ansi" w:cs="r_ansi"/>
-                <w:sz w:val="20"/>
-                <w:szCs w:val="20"/>
-              </w:rPr>
-            </w:pPr>
-            <w:r>
-              <w:rPr>
-                <w:rFonts w:ascii="r_ansi" w:hAnsi="r_ansi" w:cs="r_ansi"/>
-                <w:sz w:val="20"/>
-                <w:szCs w:val="20"/>
+                <w:rFonts w:ascii="Courier New" w:hAnsi="Courier New" w:cs="Courier New"/>
+                <w:sz w:val="18"/>
+                <w:szCs w:val="18"/>
+              </w:rPr>
+            </w:pPr>
+            <w:r>
+              <w:rPr>
+                <w:rFonts w:ascii="Courier New" w:hAnsi="Courier New" w:cs="Courier New"/>
+                <w:sz w:val="18"/>
+                <w:szCs w:val="18"/>
               </w:rPr>
               <w:t>Default Micro Instrument Release Action VITEK     Edit (full)</w:t>
             </w:r>
@@ -12006,16 +12044,16 @@
               <w:autoSpaceDN w:val="0"/>
               <w:adjustRightInd w:val="0"/>
               <w:rPr>
-                <w:rFonts w:ascii="r_ansi" w:hAnsi="r_ansi" w:cs="r_ansi"/>
-                <w:sz w:val="20"/>
-                <w:szCs w:val="20"/>
-              </w:rPr>
-            </w:pPr>
-            <w:r>
-              <w:rPr>
-                <w:rFonts w:ascii="r_ansi" w:hAnsi="r_ansi" w:cs="r_ansi"/>
-                <w:sz w:val="20"/>
-                <w:szCs w:val="20"/>
+                <w:rFonts w:ascii="Courier New" w:hAnsi="Courier New" w:cs="Courier New"/>
+                <w:sz w:val="18"/>
+                <w:szCs w:val="18"/>
+              </w:rPr>
+            </w:pPr>
+            <w:r>
+              <w:rPr>
+                <w:rFonts w:ascii="Courier New" w:hAnsi="Courier New" w:cs="Courier New"/>
+                <w:sz w:val="18"/>
+                <w:szCs w:val="18"/>
               </w:rPr>
               <w:t>Prompt CPRS Alert in Micro Result Entry           Don't Ask</w:t>
             </w:r>
@@ -12026,16 +12064,16 @@
               <w:autoSpaceDN w:val="0"/>
               <w:adjustRightInd w:val="0"/>
               <w:rPr>
-                <w:rFonts w:ascii="r_ansi" w:hAnsi="r_ansi" w:cs="r_ansi"/>
-                <w:sz w:val="20"/>
-                <w:szCs w:val="20"/>
-              </w:rPr>
-            </w:pPr>
-            <w:r>
-              <w:rPr>
-                <w:rFonts w:ascii="r_ansi" w:hAnsi="r_ansi" w:cs="r_ansi"/>
-                <w:sz w:val="20"/>
-                <w:szCs w:val="20"/>
+                <w:rFonts w:ascii="Courier New" w:hAnsi="Courier New" w:cs="Courier New"/>
+                <w:sz w:val="18"/>
+                <w:szCs w:val="18"/>
+              </w:rPr>
+            </w:pPr>
+            <w:r>
+              <w:rPr>
+                <w:rFonts w:ascii="Courier New" w:hAnsi="Courier New" w:cs="Courier New"/>
+                <w:sz w:val="18"/>
+                <w:szCs w:val="18"/>
               </w:rPr>
               <w:t xml:space="preserve">Prompt CPRS Alert in CH Result Entry              </w:t>
             </w:r>
@@ -12046,16 +12084,16 @@
               <w:autoSpaceDN w:val="0"/>
               <w:adjustRightInd w:val="0"/>
               <w:rPr>
-                <w:rFonts w:ascii="r_ansi" w:hAnsi="r_ansi" w:cs="r_ansi"/>
-                <w:sz w:val="20"/>
-                <w:szCs w:val="20"/>
-              </w:rPr>
-            </w:pPr>
-            <w:r>
-              <w:rPr>
-                <w:rFonts w:ascii="r_ansi" w:hAnsi="r_ansi" w:cs="r_ansi"/>
-                <w:sz w:val="20"/>
-                <w:szCs w:val="20"/>
+                <w:rFonts w:ascii="Courier New" w:hAnsi="Courier New" w:cs="Courier New"/>
+                <w:sz w:val="18"/>
+                <w:szCs w:val="18"/>
+              </w:rPr>
+            </w:pPr>
+            <w:r>
+              <w:rPr>
+                <w:rFonts w:ascii="Courier New" w:hAnsi="Courier New" w:cs="Courier New"/>
+                <w:sz w:val="18"/>
+                <w:szCs w:val="18"/>
               </w:rPr>
               <w:t xml:space="preserve">EGFR Creatinine IDMS-traceable Method             </w:t>
             </w:r>
@@ -12066,16 +12104,16 @@
               <w:autoSpaceDN w:val="0"/>
               <w:adjustRightInd w:val="0"/>
               <w:rPr>
-                <w:rFonts w:ascii="r_ansi" w:hAnsi="r_ansi" w:cs="r_ansi"/>
-                <w:sz w:val="20"/>
-                <w:szCs w:val="20"/>
-              </w:rPr>
-            </w:pPr>
-            <w:r>
-              <w:rPr>
-                <w:rFonts w:ascii="r_ansi" w:hAnsi="r_ansi" w:cs="r_ansi"/>
-                <w:sz w:val="20"/>
-                <w:szCs w:val="20"/>
+                <w:rFonts w:ascii="Courier New" w:hAnsi="Courier New" w:cs="Courier New"/>
+                <w:sz w:val="18"/>
+                <w:szCs w:val="18"/>
+              </w:rPr>
+            </w:pPr>
+            <w:r>
+              <w:rPr>
+                <w:rFonts w:ascii="Courier New" w:hAnsi="Courier New" w:cs="Courier New"/>
+                <w:sz w:val="18"/>
+                <w:szCs w:val="18"/>
               </w:rPr>
               <w:t xml:space="preserve">EGFR Patient's Age Cutoff                         </w:t>
             </w:r>
@@ -12086,16 +12124,16 @@
               <w:autoSpaceDN w:val="0"/>
               <w:adjustRightInd w:val="0"/>
               <w:rPr>
-                <w:rFonts w:ascii="r_ansi" w:hAnsi="r_ansi" w:cs="r_ansi"/>
-                <w:sz w:val="20"/>
-                <w:szCs w:val="20"/>
-              </w:rPr>
-            </w:pPr>
-            <w:r>
-              <w:rPr>
-                <w:rFonts w:ascii="r_ansi" w:hAnsi="r_ansi" w:cs="r_ansi"/>
-                <w:sz w:val="20"/>
-                <w:szCs w:val="20"/>
+                <w:rFonts w:ascii="Courier New" w:hAnsi="Courier New" w:cs="Courier New"/>
+                <w:sz w:val="18"/>
+                <w:szCs w:val="18"/>
+              </w:rPr>
+            </w:pPr>
+            <w:r>
+              <w:rPr>
+                <w:rFonts w:ascii="Courier New" w:hAnsi="Courier New" w:cs="Courier New"/>
+                <w:sz w:val="18"/>
+                <w:szCs w:val="18"/>
               </w:rPr>
               <w:t xml:space="preserve">EGFR Result Cutoff                                </w:t>
             </w:r>
@@ -12106,16 +12144,16 @@
               <w:autoSpaceDN w:val="0"/>
               <w:adjustRightInd w:val="0"/>
               <w:rPr>
-                <w:rFonts w:ascii="r_ansi" w:hAnsi="r_ansi" w:cs="r_ansi"/>
-                <w:sz w:val="20"/>
-                <w:szCs w:val="20"/>
-              </w:rPr>
-            </w:pPr>
-            <w:r>
-              <w:rPr>
-                <w:rFonts w:ascii="r_ansi" w:hAnsi="r_ansi" w:cs="r_ansi"/>
-                <w:sz w:val="20"/>
-                <w:szCs w:val="20"/>
+                <w:rFonts w:ascii="Courier New" w:hAnsi="Courier New" w:cs="Courier New"/>
+                <w:sz w:val="18"/>
+                <w:szCs w:val="18"/>
+              </w:rPr>
+            </w:pPr>
+            <w:r>
+              <w:rPr>
+                <w:rFonts w:ascii="Courier New" w:hAnsi="Courier New" w:cs="Courier New"/>
+                <w:sz w:val="18"/>
+                <w:szCs w:val="18"/>
               </w:rPr>
               <w:t xml:space="preserve">Send an alert after AP release                    </w:t>
             </w:r>
@@ -12126,16 +12164,16 @@
               <w:autoSpaceDN w:val="0"/>
               <w:adjustRightInd w:val="0"/>
               <w:rPr>
-                <w:rFonts w:ascii="r_ansi" w:hAnsi="r_ansi" w:cs="r_ansi"/>
-                <w:sz w:val="20"/>
-                <w:szCs w:val="20"/>
-              </w:rPr>
-            </w:pPr>
-            <w:r>
-              <w:rPr>
-                <w:rFonts w:ascii="r_ansi" w:hAnsi="r_ansi" w:cs="r_ansi"/>
-                <w:sz w:val="20"/>
-                <w:szCs w:val="20"/>
+                <w:rFonts w:ascii="Courier New" w:hAnsi="Courier New" w:cs="Courier New"/>
+                <w:sz w:val="18"/>
+                <w:szCs w:val="18"/>
+              </w:rPr>
+            </w:pPr>
+            <w:r>
+              <w:rPr>
+                <w:rFonts w:ascii="Courier New" w:hAnsi="Courier New" w:cs="Courier New"/>
+                <w:sz w:val="18"/>
+                <w:szCs w:val="18"/>
               </w:rPr>
               <w:t xml:space="preserve">Default AP Report Selection Prompt                </w:t>
             </w:r>
@@ -12146,16 +12184,16 @@
               <w:autoSpaceDN w:val="0"/>
               <w:adjustRightInd w:val="0"/>
               <w:rPr>
-                <w:rFonts w:ascii="r_ansi" w:hAnsi="r_ansi" w:cs="r_ansi"/>
-                <w:sz w:val="20"/>
-                <w:szCs w:val="20"/>
-              </w:rPr>
-            </w:pPr>
-            <w:r>
-              <w:rPr>
-                <w:rFonts w:ascii="r_ansi" w:hAnsi="r_ansi" w:cs="r_ansi"/>
-                <w:sz w:val="20"/>
-                <w:szCs w:val="20"/>
+                <w:rFonts w:ascii="Courier New" w:hAnsi="Courier New" w:cs="Courier New"/>
+                <w:sz w:val="18"/>
+                <w:szCs w:val="18"/>
+              </w:rPr>
+            </w:pPr>
+            <w:r>
+              <w:rPr>
+                <w:rFonts w:ascii="Courier New" w:hAnsi="Courier New" w:cs="Courier New"/>
+                <w:sz w:val="18"/>
+                <w:szCs w:val="18"/>
               </w:rPr>
               <w:t>Ask Performing Lab AP                             YES</w:t>
             </w:r>
@@ -12166,16 +12204,16 @@
               <w:autoSpaceDN w:val="0"/>
               <w:adjustRightInd w:val="0"/>
               <w:rPr>
-                <w:rFonts w:ascii="r_ansi" w:hAnsi="r_ansi" w:cs="r_ansi"/>
-                <w:sz w:val="20"/>
-                <w:szCs w:val="20"/>
-              </w:rPr>
-            </w:pPr>
-            <w:r>
-              <w:rPr>
-                <w:rFonts w:ascii="r_ansi" w:hAnsi="r_ansi" w:cs="r_ansi"/>
-                <w:sz w:val="20"/>
-                <w:szCs w:val="20"/>
+                <w:rFonts w:ascii="Courier New" w:hAnsi="Courier New" w:cs="Courier New"/>
+                <w:sz w:val="18"/>
+                <w:szCs w:val="18"/>
+              </w:rPr>
+            </w:pPr>
+            <w:r>
+              <w:rPr>
+                <w:rFonts w:ascii="Courier New" w:hAnsi="Courier New" w:cs="Courier New"/>
+                <w:sz w:val="18"/>
+                <w:szCs w:val="18"/>
               </w:rPr>
               <w:t>Ask Performing Lab Micro                          YES</w:t>
             </w:r>
@@ -12186,16 +12224,16 @@
               <w:autoSpaceDN w:val="0"/>
               <w:adjustRightInd w:val="0"/>
               <w:rPr>
-                <w:rFonts w:ascii="r_ansi" w:hAnsi="r_ansi" w:cs="r_ansi"/>
-                <w:sz w:val="20"/>
-                <w:szCs w:val="20"/>
-              </w:rPr>
-            </w:pPr>
-            <w:r>
-              <w:rPr>
-                <w:rFonts w:ascii="r_ansi" w:hAnsi="r_ansi" w:cs="r_ansi"/>
-                <w:sz w:val="20"/>
-                <w:szCs w:val="20"/>
+                <w:rFonts w:ascii="Courier New" w:hAnsi="Courier New" w:cs="Courier New"/>
+                <w:sz w:val="18"/>
+                <w:szCs w:val="18"/>
+              </w:rPr>
+            </w:pPr>
+            <w:r>
+              <w:rPr>
+                <w:rFonts w:ascii="Courier New" w:hAnsi="Courier New" w:cs="Courier New"/>
+                <w:sz w:val="18"/>
+                <w:szCs w:val="18"/>
               </w:rPr>
               <w:t>Print SNOMED Code System                          SNOMED I</w:t>
             </w:r>
@@ -12206,16 +12244,16 @@
               <w:autoSpaceDN w:val="0"/>
               <w:adjustRightInd w:val="0"/>
               <w:rPr>
-                <w:rFonts w:ascii="r_ansi" w:hAnsi="r_ansi" w:cs="r_ansi"/>
-                <w:sz w:val="20"/>
-                <w:szCs w:val="20"/>
-              </w:rPr>
-            </w:pPr>
-            <w:r>
-              <w:rPr>
-                <w:rFonts w:ascii="r_ansi" w:hAnsi="r_ansi" w:cs="r_ansi"/>
-                <w:sz w:val="20"/>
-                <w:szCs w:val="20"/>
+                <w:rFonts w:ascii="Courier New" w:hAnsi="Courier New" w:cs="Courier New"/>
+                <w:sz w:val="18"/>
+                <w:szCs w:val="18"/>
+              </w:rPr>
+            </w:pPr>
+            <w:r>
+              <w:rPr>
+                <w:rFonts w:ascii="Courier New" w:hAnsi="Courier New" w:cs="Courier New"/>
+                <w:sz w:val="18"/>
+                <w:szCs w:val="18"/>
               </w:rPr>
               <w:t>Document Surgery Package Case Info                NO</w:t>
             </w:r>
@@ -12226,16 +12264,16 @@
               <w:autoSpaceDN w:val="0"/>
               <w:adjustRightInd w:val="0"/>
               <w:rPr>
-                <w:rFonts w:ascii="r_ansi" w:hAnsi="r_ansi" w:cs="r_ansi"/>
-                <w:sz w:val="20"/>
-                <w:szCs w:val="20"/>
-              </w:rPr>
-            </w:pPr>
-            <w:r>
-              <w:rPr>
-                <w:rFonts w:ascii="r_ansi" w:hAnsi="r_ansi" w:cs="r_ansi"/>
-                <w:sz w:val="20"/>
-                <w:szCs w:val="20"/>
+                <w:rFonts w:ascii="Courier New" w:hAnsi="Courier New" w:cs="Courier New"/>
+                <w:sz w:val="18"/>
+                <w:szCs w:val="18"/>
+              </w:rPr>
+            </w:pPr>
+            <w:r>
+              <w:rPr>
+                <w:rFonts w:ascii="Courier New" w:hAnsi="Courier New" w:cs="Courier New"/>
+                <w:sz w:val="18"/>
+                <w:szCs w:val="18"/>
               </w:rPr>
               <w:t xml:space="preserve">Chemistry GUI Report Right Margin                 </w:t>
             </w:r>
@@ -12246,18 +12284,17 @@
               <w:autoSpaceDN w:val="0"/>
               <w:adjustRightInd w:val="0"/>
               <w:rPr>
-                <w:rFonts w:ascii="r_ansi" w:hAnsi="r_ansi" w:cs="r_ansi"/>
-                <w:sz w:val="20"/>
-                <w:szCs w:val="20"/>
-              </w:rPr>
-            </w:pPr>
-            <w:r>
-              <w:rPr>
-                <w:rFonts w:ascii="r_ansi" w:hAnsi="r_ansi" w:cs="r_ansi"/>
-                <w:sz w:val="20"/>
-                <w:szCs w:val="20"/>
-              </w:rPr>
-              <w:lastRenderedPageBreak/>
+                <w:rFonts w:ascii="Courier New" w:hAnsi="Courier New" w:cs="Courier New"/>
+                <w:sz w:val="18"/>
+                <w:szCs w:val="18"/>
+              </w:rPr>
+            </w:pPr>
+            <w:r>
+              <w:rPr>
+                <w:rFonts w:ascii="Courier New" w:hAnsi="Courier New" w:cs="Courier New"/>
+                <w:sz w:val="18"/>
+                <w:szCs w:val="18"/>
+              </w:rPr>
               <w:t xml:space="preserve">Microbiology GUI Report Right Margin              </w:t>
             </w:r>
           </w:p>
@@ -12267,16 +12304,16 @@
               <w:autoSpaceDN w:val="0"/>
               <w:adjustRightInd w:val="0"/>
               <w:rPr>
-                <w:rFonts w:ascii="r_ansi" w:hAnsi="r_ansi" w:cs="r_ansi"/>
-                <w:sz w:val="20"/>
-                <w:szCs w:val="20"/>
-              </w:rPr>
-            </w:pPr>
-            <w:r>
-              <w:rPr>
-                <w:rFonts w:ascii="r_ansi" w:hAnsi="r_ansi" w:cs="r_ansi"/>
-                <w:sz w:val="20"/>
-                <w:szCs w:val="20"/>
+                <w:rFonts w:ascii="Courier New" w:hAnsi="Courier New" w:cs="Courier New"/>
+                <w:sz w:val="18"/>
+                <w:szCs w:val="18"/>
+              </w:rPr>
+            </w:pPr>
+            <w:r>
+              <w:rPr>
+                <w:rFonts w:ascii="Courier New" w:hAnsi="Courier New" w:cs="Courier New"/>
+                <w:sz w:val="18"/>
+                <w:szCs w:val="18"/>
               </w:rPr>
               <w:t xml:space="preserve">AP GUI Report Right Margin                        </w:t>
             </w:r>
@@ -12287,16 +12324,16 @@
               <w:autoSpaceDN w:val="0"/>
               <w:adjustRightInd w:val="0"/>
               <w:rPr>
-                <w:rFonts w:ascii="r_ansi" w:hAnsi="r_ansi" w:cs="r_ansi"/>
-                <w:sz w:val="20"/>
-                <w:szCs w:val="20"/>
-              </w:rPr>
-            </w:pPr>
-            <w:r>
-              <w:rPr>
-                <w:rFonts w:ascii="r_ansi" w:hAnsi="r_ansi" w:cs="r_ansi"/>
-                <w:sz w:val="20"/>
-                <w:szCs w:val="20"/>
+                <w:rFonts w:ascii="Courier New" w:hAnsi="Courier New" w:cs="Courier New"/>
+                <w:sz w:val="18"/>
+                <w:szCs w:val="18"/>
+              </w:rPr>
+            </w:pPr>
+            <w:r>
+              <w:rPr>
+                <w:rFonts w:ascii="Courier New" w:hAnsi="Courier New" w:cs="Courier New"/>
+                <w:sz w:val="18"/>
+                <w:szCs w:val="18"/>
               </w:rPr>
               <w:t>Method of Assigning AP Accession Number</w:t>
             </w:r>
@@ -12307,16 +12344,16 @@
               <w:autoSpaceDN w:val="0"/>
               <w:adjustRightInd w:val="0"/>
               <w:rPr>
-                <w:rFonts w:ascii="r_ansi" w:hAnsi="r_ansi" w:cs="r_ansi"/>
-                <w:sz w:val="20"/>
-                <w:szCs w:val="20"/>
-              </w:rPr>
-            </w:pPr>
-            <w:r>
-              <w:rPr>
-                <w:rFonts w:ascii="r_ansi" w:hAnsi="r_ansi" w:cs="r_ansi"/>
-                <w:sz w:val="20"/>
-                <w:szCs w:val="20"/>
+                <w:rFonts w:ascii="Courier New" w:hAnsi="Courier New" w:cs="Courier New"/>
+                <w:sz w:val="18"/>
+                <w:szCs w:val="18"/>
+              </w:rPr>
+            </w:pPr>
+            <w:r>
+              <w:rPr>
+                <w:rFonts w:ascii="Courier New" w:hAnsi="Courier New" w:cs="Courier New"/>
+                <w:sz w:val="18"/>
+                <w:szCs w:val="18"/>
               </w:rPr>
               <w:t>Default Accessioning Specimen</w:t>
             </w:r>
@@ -12327,16 +12364,16 @@
               <w:autoSpaceDN w:val="0"/>
               <w:adjustRightInd w:val="0"/>
               <w:rPr>
-                <w:rFonts w:ascii="r_ansi" w:hAnsi="r_ansi" w:cs="r_ansi"/>
-                <w:sz w:val="20"/>
-                <w:szCs w:val="20"/>
-              </w:rPr>
-            </w:pPr>
-            <w:r>
-              <w:rPr>
-                <w:rFonts w:ascii="r_ansi" w:hAnsi="r_ansi" w:cs="r_ansi"/>
-                <w:sz w:val="20"/>
-                <w:szCs w:val="20"/>
+                <w:rFonts w:ascii="Courier New" w:hAnsi="Courier New" w:cs="Courier New"/>
+                <w:sz w:val="18"/>
+                <w:szCs w:val="18"/>
+              </w:rPr>
+            </w:pPr>
+            <w:r>
+              <w:rPr>
+                <w:rFonts w:ascii="Courier New" w:hAnsi="Courier New" w:cs="Courier New"/>
+                <w:sz w:val="18"/>
+                <w:szCs w:val="18"/>
               </w:rPr>
               <w:t>Default Accessioning Collection Sample</w:t>
             </w:r>
@@ -12347,16 +12384,16 @@
               <w:autoSpaceDN w:val="0"/>
               <w:adjustRightInd w:val="0"/>
               <w:rPr>
-                <w:rFonts w:ascii="r_ansi" w:hAnsi="r_ansi" w:cs="r_ansi"/>
-                <w:sz w:val="20"/>
-                <w:szCs w:val="20"/>
-              </w:rPr>
-            </w:pPr>
-            <w:r>
-              <w:rPr>
-                <w:rFonts w:ascii="r_ansi" w:hAnsi="r_ansi" w:cs="r_ansi"/>
-                <w:sz w:val="20"/>
-                <w:szCs w:val="20"/>
+                <w:rFonts w:ascii="Courier New" w:hAnsi="Courier New" w:cs="Courier New"/>
+                <w:sz w:val="18"/>
+                <w:szCs w:val="18"/>
+              </w:rPr>
+            </w:pPr>
+            <w:r>
+              <w:rPr>
+                <w:rFonts w:ascii="Courier New" w:hAnsi="Courier New" w:cs="Courier New"/>
+                <w:sz w:val="18"/>
+                <w:szCs w:val="18"/>
               </w:rPr>
               <w:t>Default Accessioning Lab Test</w:t>
             </w:r>
@@ -12367,16 +12404,16 @@
               <w:autoSpaceDN w:val="0"/>
               <w:adjustRightInd w:val="0"/>
               <w:rPr>
-                <w:rFonts w:ascii="r_ansi" w:hAnsi="r_ansi" w:cs="r_ansi"/>
-                <w:sz w:val="20"/>
-                <w:szCs w:val="20"/>
-              </w:rPr>
-            </w:pPr>
-            <w:r>
-              <w:rPr>
-                <w:rFonts w:ascii="r_ansi" w:hAnsi="r_ansi" w:cs="r_ansi"/>
-                <w:sz w:val="20"/>
-                <w:szCs w:val="20"/>
+                <w:rFonts w:ascii="Courier New" w:hAnsi="Courier New" w:cs="Courier New"/>
+                <w:sz w:val="18"/>
+                <w:szCs w:val="18"/>
+              </w:rPr>
+            </w:pPr>
+            <w:r>
+              <w:rPr>
+                <w:rFonts w:ascii="Courier New" w:hAnsi="Courier New" w:cs="Courier New"/>
+                <w:sz w:val="18"/>
+                <w:szCs w:val="18"/>
               </w:rPr>
               <w:t>Exclude removed tests from building</w:t>
             </w:r>
@@ -12387,16 +12424,16 @@
               <w:autoSpaceDN w:val="0"/>
               <w:adjustRightInd w:val="0"/>
               <w:rPr>
-                <w:rFonts w:ascii="r_ansi" w:hAnsi="r_ansi" w:cs="r_ansi"/>
-                <w:sz w:val="20"/>
-                <w:szCs w:val="20"/>
-              </w:rPr>
-            </w:pPr>
-            <w:r>
-              <w:rPr>
-                <w:rFonts w:ascii="r_ansi" w:hAnsi="r_ansi" w:cs="r_ansi"/>
-                <w:sz w:val="20"/>
-                <w:szCs w:val="20"/>
+                <w:rFonts w:ascii="Courier New" w:hAnsi="Courier New" w:cs="Courier New"/>
+                <w:sz w:val="18"/>
+                <w:szCs w:val="18"/>
+              </w:rPr>
+            </w:pPr>
+            <w:r>
+              <w:rPr>
+                <w:rFonts w:ascii="Courier New" w:hAnsi="Courier New" w:cs="Courier New"/>
+                <w:sz w:val="18"/>
+                <w:szCs w:val="18"/>
               </w:rPr>
               <w:t>Use default accession dates</w:t>
             </w:r>
@@ -12407,16 +12444,16 @@
               <w:autoSpaceDN w:val="0"/>
               <w:adjustRightInd w:val="0"/>
               <w:rPr>
-                <w:rFonts w:ascii="r_ansi" w:hAnsi="r_ansi" w:cs="r_ansi"/>
-                <w:sz w:val="20"/>
-                <w:szCs w:val="20"/>
-              </w:rPr>
-            </w:pPr>
-            <w:r>
-              <w:rPr>
-                <w:rFonts w:ascii="r_ansi" w:hAnsi="r_ansi" w:cs="r_ansi"/>
-                <w:sz w:val="20"/>
-                <w:szCs w:val="20"/>
+                <w:rFonts w:ascii="Courier New" w:hAnsi="Courier New" w:cs="Courier New"/>
+                <w:sz w:val="18"/>
+                <w:szCs w:val="18"/>
+              </w:rPr>
+            </w:pPr>
+            <w:r>
+              <w:rPr>
+                <w:rFonts w:ascii="Courier New" w:hAnsi="Courier New" w:cs="Courier New"/>
+                <w:sz w:val="18"/>
+                <w:szCs w:val="18"/>
               </w:rPr>
               <w:t>Print Reporting/Printing Facility                 None</w:t>
             </w:r>
@@ -12427,16 +12464,16 @@
               <w:autoSpaceDN w:val="0"/>
               <w:adjustRightInd w:val="0"/>
               <w:rPr>
-                <w:rFonts w:ascii="r_ansi" w:hAnsi="r_ansi" w:cs="r_ansi"/>
-                <w:sz w:val="20"/>
-                <w:szCs w:val="20"/>
-              </w:rPr>
-            </w:pPr>
-            <w:r>
-              <w:rPr>
-                <w:rFonts w:ascii="r_ansi" w:hAnsi="r_ansi" w:cs="r_ansi"/>
-                <w:sz w:val="20"/>
-                <w:szCs w:val="20"/>
+                <w:rFonts w:ascii="Courier New" w:hAnsi="Courier New" w:cs="Courier New"/>
+                <w:sz w:val="18"/>
+                <w:szCs w:val="18"/>
+              </w:rPr>
+            </w:pPr>
+            <w:r>
+              <w:rPr>
+                <w:rFonts w:ascii="Courier New" w:hAnsi="Courier New" w:cs="Courier New"/>
+                <w:sz w:val="18"/>
+                <w:szCs w:val="18"/>
               </w:rPr>
               <w:t>Days to keep of instrument data 1                 2</w:t>
             </w:r>
@@ -12447,16 +12484,16 @@
               <w:autoSpaceDN w:val="0"/>
               <w:adjustRightInd w:val="0"/>
               <w:rPr>
-                <w:rFonts w:ascii="r_ansi" w:hAnsi="r_ansi" w:cs="r_ansi"/>
-                <w:sz w:val="20"/>
-                <w:szCs w:val="20"/>
-              </w:rPr>
-            </w:pPr>
-            <w:r>
-              <w:rPr>
-                <w:rFonts w:ascii="r_ansi" w:hAnsi="r_ansi" w:cs="r_ansi"/>
-                <w:sz w:val="20"/>
-                <w:szCs w:val="20"/>
+                <w:rFonts w:ascii="Courier New" w:hAnsi="Courier New" w:cs="Courier New"/>
+                <w:sz w:val="18"/>
+                <w:szCs w:val="18"/>
+              </w:rPr>
+            </w:pPr>
+            <w:r>
+              <w:rPr>
+                <w:rFonts w:ascii="Courier New" w:hAnsi="Courier New" w:cs="Courier New"/>
+                <w:sz w:val="18"/>
+                <w:szCs w:val="18"/>
               </w:rPr>
               <w:t xml:space="preserve">Lab STS Default Mapping Files Directory           </w:t>
             </w:r>
@@ -12467,34 +12504,34 @@
               <w:autoSpaceDN w:val="0"/>
               <w:adjustRightInd w:val="0"/>
               <w:rPr>
-                <w:rFonts w:ascii="r_ansi" w:hAnsi="r_ansi" w:cs="r_ansi"/>
-                <w:sz w:val="20"/>
-                <w:szCs w:val="20"/>
-              </w:rPr>
-            </w:pPr>
-            <w:r>
-              <w:rPr>
-                <w:rFonts w:ascii="r_ansi" w:hAnsi="r_ansi" w:cs="r_ansi"/>
-                <w:sz w:val="20"/>
-                <w:szCs w:val="20"/>
+                <w:rFonts w:ascii="Courier New" w:hAnsi="Courier New" w:cs="Courier New"/>
+                <w:sz w:val="18"/>
+                <w:szCs w:val="18"/>
+              </w:rPr>
+            </w:pPr>
+            <w:r>
+              <w:rPr>
+                <w:rFonts w:ascii="Courier New" w:hAnsi="Courier New" w:cs="Courier New"/>
+                <w:sz w:val="18"/>
+                <w:szCs w:val="18"/>
               </w:rPr>
               <w:t xml:space="preserve">Lab STS Default Mapping </w:t>
             </w:r>
             <w:proofErr w:type="spellStart"/>
             <w:r>
               <w:rPr>
-                <w:rFonts w:ascii="r_ansi" w:hAnsi="r_ansi" w:cs="r_ansi"/>
-                <w:sz w:val="20"/>
-                <w:szCs w:val="20"/>
+                <w:rFonts w:ascii="Courier New" w:hAnsi="Courier New" w:cs="Courier New"/>
+                <w:sz w:val="18"/>
+                <w:szCs w:val="18"/>
               </w:rPr>
               <w:t>Filespec</w:t>
             </w:r>
             <w:proofErr w:type="spellEnd"/>
             <w:r>
               <w:rPr>
-                <w:rFonts w:ascii="r_ansi" w:hAnsi="r_ansi" w:cs="r_ansi"/>
-                <w:sz w:val="20"/>
-                <w:szCs w:val="20"/>
+                <w:rFonts w:ascii="Courier New" w:hAnsi="Courier New" w:cs="Courier New"/>
+                <w:sz w:val="18"/>
+                <w:szCs w:val="18"/>
               </w:rPr>
               <w:t xml:space="preserve">                  *.TXT</w:t>
             </w:r>
@@ -12505,16 +12542,16 @@
               <w:autoSpaceDN w:val="0"/>
               <w:adjustRightInd w:val="0"/>
               <w:rPr>
-                <w:rFonts w:ascii="r_ansi" w:hAnsi="r_ansi" w:cs="r_ansi"/>
-                <w:sz w:val="20"/>
-                <w:szCs w:val="20"/>
-              </w:rPr>
-            </w:pPr>
-            <w:r>
-              <w:rPr>
-                <w:rFonts w:ascii="r_ansi" w:hAnsi="r_ansi" w:cs="r_ansi"/>
-                <w:sz w:val="20"/>
-                <w:szCs w:val="20"/>
+                <w:rFonts w:ascii="Courier New" w:hAnsi="Courier New" w:cs="Courier New"/>
+                <w:sz w:val="18"/>
+                <w:szCs w:val="18"/>
+              </w:rPr>
+            </w:pPr>
+            <w:r>
+              <w:rPr>
+                <w:rFonts w:ascii="Courier New" w:hAnsi="Courier New" w:cs="Courier New"/>
+                <w:sz w:val="18"/>
+                <w:szCs w:val="18"/>
               </w:rPr>
               <w:t>--------------------------------------------------------------------------</w:t>
             </w:r>
@@ -12525,16 +12562,16 @@
               <w:autoSpaceDN w:val="0"/>
               <w:adjustRightInd w:val="0"/>
               <w:rPr>
-                <w:rFonts w:ascii="r_ansi" w:hAnsi="r_ansi" w:cs="r_ansi"/>
-                <w:sz w:val="20"/>
-                <w:szCs w:val="20"/>
-              </w:rPr>
-            </w:pPr>
-            <w:r>
-              <w:rPr>
-                <w:rFonts w:ascii="r_ansi" w:hAnsi="r_ansi" w:cs="r_ansi"/>
-                <w:sz w:val="20"/>
-                <w:szCs w:val="20"/>
+                <w:rFonts w:ascii="Courier New" w:hAnsi="Courier New" w:cs="Courier New"/>
+                <w:sz w:val="18"/>
+                <w:szCs w:val="18"/>
+              </w:rPr>
+            </w:pPr>
+            <w:r>
+              <w:rPr>
+                <w:rFonts w:ascii="Courier New" w:hAnsi="Courier New" w:cs="Courier New"/>
+                <w:sz w:val="18"/>
+                <w:szCs w:val="18"/>
               </w:rPr>
               <w:t xml:space="preserve">COLLECT MONDAY: YES// </w:t>
             </w:r>
@@ -12545,16 +12582,16 @@
               <w:autoSpaceDN w:val="0"/>
               <w:adjustRightInd w:val="0"/>
               <w:rPr>
-                <w:rFonts w:ascii="r_ansi" w:hAnsi="r_ansi" w:cs="r_ansi"/>
-                <w:sz w:val="20"/>
-                <w:szCs w:val="20"/>
-              </w:rPr>
-            </w:pPr>
-            <w:r>
-              <w:rPr>
-                <w:rFonts w:ascii="r_ansi" w:hAnsi="r_ansi" w:cs="r_ansi"/>
-                <w:sz w:val="20"/>
-                <w:szCs w:val="20"/>
+                <w:rFonts w:ascii="Courier New" w:hAnsi="Courier New" w:cs="Courier New"/>
+                <w:sz w:val="18"/>
+                <w:szCs w:val="18"/>
+              </w:rPr>
+            </w:pPr>
+            <w:r>
+              <w:rPr>
+                <w:rFonts w:ascii="Courier New" w:hAnsi="Courier New" w:cs="Courier New"/>
+                <w:sz w:val="18"/>
+                <w:szCs w:val="18"/>
               </w:rPr>
               <w:t xml:space="preserve">COLLECT TUESDAY: YES// </w:t>
             </w:r>
@@ -12565,16 +12602,16 @@
               <w:autoSpaceDN w:val="0"/>
               <w:adjustRightInd w:val="0"/>
               <w:rPr>
-                <w:rFonts w:ascii="r_ansi" w:hAnsi="r_ansi" w:cs="r_ansi"/>
-                <w:sz w:val="20"/>
-                <w:szCs w:val="20"/>
-              </w:rPr>
-            </w:pPr>
-            <w:r>
-              <w:rPr>
-                <w:rFonts w:ascii="r_ansi" w:hAnsi="r_ansi" w:cs="r_ansi"/>
-                <w:sz w:val="20"/>
-                <w:szCs w:val="20"/>
+                <w:rFonts w:ascii="Courier New" w:hAnsi="Courier New" w:cs="Courier New"/>
+                <w:sz w:val="18"/>
+                <w:szCs w:val="18"/>
+              </w:rPr>
+            </w:pPr>
+            <w:r>
+              <w:rPr>
+                <w:rFonts w:ascii="Courier New" w:hAnsi="Courier New" w:cs="Courier New"/>
+                <w:sz w:val="18"/>
+                <w:szCs w:val="18"/>
               </w:rPr>
               <w:t xml:space="preserve">COLLECT WEDNESDAY: YES// </w:t>
             </w:r>
@@ -12585,16 +12622,16 @@
               <w:autoSpaceDN w:val="0"/>
               <w:adjustRightInd w:val="0"/>
               <w:rPr>
-                <w:rFonts w:ascii="r_ansi" w:hAnsi="r_ansi" w:cs="r_ansi"/>
-                <w:sz w:val="20"/>
-                <w:szCs w:val="20"/>
-              </w:rPr>
-            </w:pPr>
-            <w:r>
-              <w:rPr>
-                <w:rFonts w:ascii="r_ansi" w:hAnsi="r_ansi" w:cs="r_ansi"/>
-                <w:sz w:val="20"/>
-                <w:szCs w:val="20"/>
+                <w:rFonts w:ascii="Courier New" w:hAnsi="Courier New" w:cs="Courier New"/>
+                <w:sz w:val="18"/>
+                <w:szCs w:val="18"/>
+              </w:rPr>
+            </w:pPr>
+            <w:r>
+              <w:rPr>
+                <w:rFonts w:ascii="Courier New" w:hAnsi="Courier New" w:cs="Courier New"/>
+                <w:sz w:val="18"/>
+                <w:szCs w:val="18"/>
               </w:rPr>
               <w:t xml:space="preserve">COLLECT THURSDAY: YES// </w:t>
             </w:r>
@@ -12605,16 +12642,16 @@
               <w:autoSpaceDN w:val="0"/>
               <w:adjustRightInd w:val="0"/>
               <w:rPr>
-                <w:rFonts w:ascii="r_ansi" w:hAnsi="r_ansi" w:cs="r_ansi"/>
-                <w:sz w:val="20"/>
-                <w:szCs w:val="20"/>
-              </w:rPr>
-            </w:pPr>
-            <w:r>
-              <w:rPr>
-                <w:rFonts w:ascii="r_ansi" w:hAnsi="r_ansi" w:cs="r_ansi"/>
-                <w:sz w:val="20"/>
-                <w:szCs w:val="20"/>
+                <w:rFonts w:ascii="Courier New" w:hAnsi="Courier New" w:cs="Courier New"/>
+                <w:sz w:val="18"/>
+                <w:szCs w:val="18"/>
+              </w:rPr>
+            </w:pPr>
+            <w:r>
+              <w:rPr>
+                <w:rFonts w:ascii="Courier New" w:hAnsi="Courier New" w:cs="Courier New"/>
+                <w:sz w:val="18"/>
+                <w:szCs w:val="18"/>
               </w:rPr>
               <w:t xml:space="preserve">COLLECT FRIDAY: YES// </w:t>
             </w:r>
@@ -12625,16 +12662,16 @@
               <w:autoSpaceDN w:val="0"/>
               <w:adjustRightInd w:val="0"/>
               <w:rPr>
-                <w:rFonts w:ascii="r_ansi" w:hAnsi="r_ansi" w:cs="r_ansi"/>
-                <w:sz w:val="20"/>
-                <w:szCs w:val="20"/>
-              </w:rPr>
-            </w:pPr>
-            <w:r>
-              <w:rPr>
-                <w:rFonts w:ascii="r_ansi" w:hAnsi="r_ansi" w:cs="r_ansi"/>
-                <w:sz w:val="20"/>
-                <w:szCs w:val="20"/>
+                <w:rFonts w:ascii="Courier New" w:hAnsi="Courier New" w:cs="Courier New"/>
+                <w:sz w:val="18"/>
+                <w:szCs w:val="18"/>
+              </w:rPr>
+            </w:pPr>
+            <w:r>
+              <w:rPr>
+                <w:rFonts w:ascii="Courier New" w:hAnsi="Courier New" w:cs="Courier New"/>
+                <w:sz w:val="18"/>
+                <w:szCs w:val="18"/>
               </w:rPr>
               <w:t xml:space="preserve">COLLECT SATURDAY: YES// </w:t>
             </w:r>
@@ -12645,16 +12682,16 @@
               <w:autoSpaceDN w:val="0"/>
               <w:adjustRightInd w:val="0"/>
               <w:rPr>
-                <w:rFonts w:ascii="r_ansi" w:hAnsi="r_ansi" w:cs="r_ansi"/>
-                <w:sz w:val="20"/>
-                <w:szCs w:val="20"/>
-              </w:rPr>
-            </w:pPr>
-            <w:r>
-              <w:rPr>
-                <w:rFonts w:ascii="r_ansi" w:hAnsi="r_ansi" w:cs="r_ansi"/>
-                <w:sz w:val="20"/>
-                <w:szCs w:val="20"/>
+                <w:rFonts w:ascii="Courier New" w:hAnsi="Courier New" w:cs="Courier New"/>
+                <w:sz w:val="18"/>
+                <w:szCs w:val="18"/>
+              </w:rPr>
+            </w:pPr>
+            <w:r>
+              <w:rPr>
+                <w:rFonts w:ascii="Courier New" w:hAnsi="Courier New" w:cs="Courier New"/>
+                <w:sz w:val="18"/>
+                <w:szCs w:val="18"/>
               </w:rPr>
               <w:t xml:space="preserve">COLLECT SUNDAY: YES// </w:t>
             </w:r>
@@ -12665,16 +12702,16 @@
               <w:autoSpaceDN w:val="0"/>
               <w:adjustRightInd w:val="0"/>
               <w:rPr>
-                <w:rFonts w:ascii="r_ansi" w:hAnsi="r_ansi" w:cs="r_ansi"/>
-                <w:sz w:val="20"/>
-                <w:szCs w:val="20"/>
-              </w:rPr>
-            </w:pPr>
-            <w:r>
-              <w:rPr>
-                <w:rFonts w:ascii="r_ansi" w:hAnsi="r_ansi" w:cs="r_ansi"/>
-                <w:sz w:val="20"/>
-                <w:szCs w:val="20"/>
+                <w:rFonts w:ascii="Courier New" w:hAnsi="Courier New" w:cs="Courier New"/>
+                <w:sz w:val="18"/>
+                <w:szCs w:val="18"/>
+              </w:rPr>
+            </w:pPr>
+            <w:r>
+              <w:rPr>
+                <w:rFonts w:ascii="Courier New" w:hAnsi="Courier New" w:cs="Courier New"/>
+                <w:sz w:val="18"/>
+                <w:szCs w:val="18"/>
               </w:rPr>
               <w:t xml:space="preserve">IGNORE HOLIDAYS: YES// </w:t>
             </w:r>
@@ -12685,16 +12722,16 @@
               <w:autoSpaceDN w:val="0"/>
               <w:adjustRightInd w:val="0"/>
               <w:rPr>
-                <w:rFonts w:ascii="r_ansi" w:hAnsi="r_ansi" w:cs="r_ansi"/>
-                <w:sz w:val="20"/>
-                <w:szCs w:val="20"/>
-              </w:rPr>
-            </w:pPr>
-            <w:r>
-              <w:rPr>
-                <w:rFonts w:ascii="r_ansi" w:hAnsi="r_ansi" w:cs="r_ansi"/>
-                <w:sz w:val="20"/>
-                <w:szCs w:val="20"/>
+                <w:rFonts w:ascii="Courier New" w:hAnsi="Courier New" w:cs="Courier New"/>
+                <w:sz w:val="18"/>
+                <w:szCs w:val="18"/>
+              </w:rPr>
+            </w:pPr>
+            <w:r>
+              <w:rPr>
+                <w:rFonts w:ascii="Courier New" w:hAnsi="Courier New" w:cs="Courier New"/>
+                <w:sz w:val="18"/>
+                <w:szCs w:val="18"/>
               </w:rPr>
               <w:t xml:space="preserve">LAB COLLECT DAYS ALLOWED IN FUTURE: 7// </w:t>
             </w:r>
@@ -12705,16 +12742,16 @@
               <w:autoSpaceDN w:val="0"/>
               <w:adjustRightInd w:val="0"/>
               <w:rPr>
-                <w:rFonts w:ascii="r_ansi" w:hAnsi="r_ansi" w:cs="r_ansi"/>
-                <w:sz w:val="20"/>
-                <w:szCs w:val="20"/>
-              </w:rPr>
-            </w:pPr>
-            <w:r>
-              <w:rPr>
-                <w:rFonts w:ascii="r_ansi" w:hAnsi="r_ansi" w:cs="r_ansi"/>
-                <w:sz w:val="20"/>
-                <w:szCs w:val="20"/>
+                <w:rFonts w:ascii="Courier New" w:hAnsi="Courier New" w:cs="Courier New"/>
+                <w:sz w:val="18"/>
+                <w:szCs w:val="18"/>
+              </w:rPr>
+            </w:pPr>
+            <w:r>
+              <w:rPr>
+                <w:rFonts w:ascii="Courier New" w:hAnsi="Courier New" w:cs="Courier New"/>
+                <w:sz w:val="18"/>
+                <w:szCs w:val="18"/>
               </w:rPr>
               <w:t xml:space="preserve">MAXIMUM DAYS FOR CONTINUOUS ORDERS: </w:t>
             </w:r>
@@ -12725,16 +12762,16 @@
               <w:autoSpaceDN w:val="0"/>
               <w:adjustRightInd w:val="0"/>
               <w:rPr>
-                <w:rFonts w:ascii="r_ansi" w:hAnsi="r_ansi" w:cs="r_ansi"/>
-                <w:sz w:val="20"/>
-                <w:szCs w:val="20"/>
-              </w:rPr>
-            </w:pPr>
-            <w:r>
-              <w:rPr>
-                <w:rFonts w:ascii="r_ansi" w:hAnsi="r_ansi" w:cs="r_ansi"/>
-                <w:sz w:val="20"/>
-                <w:szCs w:val="20"/>
+                <w:rFonts w:ascii="Courier New" w:hAnsi="Courier New" w:cs="Courier New"/>
+                <w:sz w:val="18"/>
+                <w:szCs w:val="18"/>
+              </w:rPr>
+            </w:pPr>
+            <w:r>
+              <w:rPr>
+                <w:rFonts w:ascii="Courier New" w:hAnsi="Courier New" w:cs="Courier New"/>
+                <w:sz w:val="18"/>
+                <w:szCs w:val="18"/>
               </w:rPr>
               <w:t xml:space="preserve">Default manual verify method: </w:t>
             </w:r>
@@ -12745,16 +12782,16 @@
               <w:autoSpaceDN w:val="0"/>
               <w:adjustRightInd w:val="0"/>
               <w:rPr>
-                <w:rFonts w:ascii="r_ansi" w:hAnsi="r_ansi" w:cs="r_ansi"/>
-                <w:sz w:val="20"/>
-                <w:szCs w:val="20"/>
-              </w:rPr>
-            </w:pPr>
-            <w:r>
-              <w:rPr>
-                <w:rFonts w:ascii="r_ansi" w:hAnsi="r_ansi" w:cs="r_ansi"/>
-                <w:sz w:val="20"/>
-                <w:szCs w:val="20"/>
+                <w:rFonts w:ascii="Courier New" w:hAnsi="Courier New" w:cs="Courier New"/>
+                <w:sz w:val="18"/>
+                <w:szCs w:val="18"/>
+              </w:rPr>
+            </w:pPr>
+            <w:r>
+              <w:rPr>
+                <w:rFonts w:ascii="Courier New" w:hAnsi="Courier New" w:cs="Courier New"/>
+                <w:sz w:val="18"/>
+                <w:szCs w:val="18"/>
               </w:rPr>
               <w:t xml:space="preserve"> </w:t>
             </w:r>
@@ -12765,16 +12802,16 @@
               <w:autoSpaceDN w:val="0"/>
               <w:adjustRightInd w:val="0"/>
               <w:rPr>
-                <w:rFonts w:ascii="r_ansi" w:hAnsi="r_ansi" w:cs="r_ansi"/>
-                <w:sz w:val="20"/>
-                <w:szCs w:val="20"/>
-              </w:rPr>
-            </w:pPr>
-            <w:r>
-              <w:rPr>
-                <w:rFonts w:ascii="r_ansi" w:hAnsi="r_ansi" w:cs="r_ansi"/>
-                <w:sz w:val="20"/>
-                <w:szCs w:val="20"/>
+                <w:rFonts w:ascii="Courier New" w:hAnsi="Courier New" w:cs="Courier New"/>
+                <w:sz w:val="18"/>
+                <w:szCs w:val="18"/>
+              </w:rPr>
+            </w:pPr>
+            <w:r>
+              <w:rPr>
+                <w:rFonts w:ascii="Courier New" w:hAnsi="Courier New" w:cs="Courier New"/>
+                <w:sz w:val="18"/>
+                <w:szCs w:val="18"/>
               </w:rPr>
               <w:t>For Default load/work list verify method -</w:t>
             </w:r>
@@ -12785,16 +12822,16 @@
               <w:autoSpaceDN w:val="0"/>
               <w:adjustRightInd w:val="0"/>
               <w:rPr>
-                <w:rFonts w:ascii="r_ansi" w:hAnsi="r_ansi" w:cs="r_ansi"/>
-                <w:sz w:val="20"/>
-                <w:szCs w:val="20"/>
-              </w:rPr>
-            </w:pPr>
-            <w:r>
-              <w:rPr>
-                <w:rFonts w:ascii="r_ansi" w:hAnsi="r_ansi" w:cs="r_ansi"/>
-                <w:sz w:val="20"/>
-                <w:szCs w:val="20"/>
+                <w:rFonts w:ascii="Courier New" w:hAnsi="Courier New" w:cs="Courier New"/>
+                <w:sz w:val="18"/>
+                <w:szCs w:val="18"/>
+              </w:rPr>
+            </w:pPr>
+            <w:r>
+              <w:rPr>
+                <w:rFonts w:ascii="Courier New" w:hAnsi="Courier New" w:cs="Courier New"/>
+                <w:sz w:val="18"/>
+                <w:szCs w:val="18"/>
               </w:rPr>
               <w:t xml:space="preserve">Select Accession Area: </w:t>
             </w:r>
@@ -12805,16 +12842,16 @@
               <w:autoSpaceDN w:val="0"/>
               <w:adjustRightInd w:val="0"/>
               <w:rPr>
-                <w:rFonts w:ascii="r_ansi" w:hAnsi="r_ansi" w:cs="r_ansi"/>
-                <w:sz w:val="20"/>
-                <w:szCs w:val="20"/>
-              </w:rPr>
-            </w:pPr>
-            <w:r>
-              <w:rPr>
-                <w:rFonts w:ascii="r_ansi" w:hAnsi="r_ansi" w:cs="r_ansi"/>
-                <w:sz w:val="20"/>
-                <w:szCs w:val="20"/>
+                <w:rFonts w:ascii="Courier New" w:hAnsi="Courier New" w:cs="Courier New"/>
+                <w:sz w:val="18"/>
+                <w:szCs w:val="18"/>
+              </w:rPr>
+            </w:pPr>
+            <w:r>
+              <w:rPr>
+                <w:rFonts w:ascii="Courier New" w:hAnsi="Courier New" w:cs="Courier New"/>
+                <w:sz w:val="18"/>
+                <w:szCs w:val="18"/>
               </w:rPr>
               <w:t xml:space="preserve">Display Provider in Micro Result Entry: </w:t>
             </w:r>
@@ -12825,16 +12862,16 @@
               <w:autoSpaceDN w:val="0"/>
               <w:adjustRightInd w:val="0"/>
               <w:rPr>
-                <w:rFonts w:ascii="r_ansi" w:hAnsi="r_ansi" w:cs="r_ansi"/>
-                <w:sz w:val="20"/>
-                <w:szCs w:val="20"/>
-              </w:rPr>
-            </w:pPr>
-            <w:r>
-              <w:rPr>
-                <w:rFonts w:ascii="r_ansi" w:hAnsi="r_ansi" w:cs="r_ansi"/>
-                <w:sz w:val="20"/>
-                <w:szCs w:val="20"/>
+                <w:rFonts w:ascii="Courier New" w:hAnsi="Courier New" w:cs="Courier New"/>
+                <w:sz w:val="18"/>
+                <w:szCs w:val="18"/>
+              </w:rPr>
+            </w:pPr>
+            <w:r>
+              <w:rPr>
+                <w:rFonts w:ascii="Courier New" w:hAnsi="Courier New" w:cs="Courier New"/>
+                <w:sz w:val="18"/>
+                <w:szCs w:val="18"/>
               </w:rPr>
               <w:t xml:space="preserve"> </w:t>
             </w:r>
@@ -12845,16 +12882,16 @@
               <w:autoSpaceDN w:val="0"/>
               <w:adjustRightInd w:val="0"/>
               <w:rPr>
-                <w:rFonts w:ascii="r_ansi" w:hAnsi="r_ansi" w:cs="r_ansi"/>
-                <w:sz w:val="20"/>
-                <w:szCs w:val="20"/>
-              </w:rPr>
-            </w:pPr>
-            <w:r>
-              <w:rPr>
-                <w:rFonts w:ascii="r_ansi" w:hAnsi="r_ansi" w:cs="r_ansi"/>
-                <w:sz w:val="20"/>
-                <w:szCs w:val="20"/>
+                <w:rFonts w:ascii="Courier New" w:hAnsi="Courier New" w:cs="Courier New"/>
+                <w:sz w:val="18"/>
+                <w:szCs w:val="18"/>
+              </w:rPr>
+            </w:pPr>
+            <w:r>
+              <w:rPr>
+                <w:rFonts w:ascii="Courier New" w:hAnsi="Courier New" w:cs="Courier New"/>
+                <w:sz w:val="18"/>
+                <w:szCs w:val="18"/>
               </w:rPr>
               <w:t>For Default Micro Instrument Release Action -</w:t>
             </w:r>
@@ -12865,16 +12902,16 @@
               <w:autoSpaceDN w:val="0"/>
               <w:adjustRightInd w:val="0"/>
               <w:rPr>
-                <w:rFonts w:ascii="r_ansi" w:hAnsi="r_ansi" w:cs="r_ansi"/>
-                <w:sz w:val="20"/>
-                <w:szCs w:val="20"/>
-              </w:rPr>
-            </w:pPr>
-            <w:r>
-              <w:rPr>
-                <w:rFonts w:ascii="r_ansi" w:hAnsi="r_ansi" w:cs="r_ansi"/>
-                <w:sz w:val="20"/>
-                <w:szCs w:val="20"/>
+                <w:rFonts w:ascii="Courier New" w:hAnsi="Courier New" w:cs="Courier New"/>
+                <w:sz w:val="18"/>
+                <w:szCs w:val="18"/>
+              </w:rPr>
+            </w:pPr>
+            <w:r>
+              <w:rPr>
+                <w:rFonts w:ascii="Courier New" w:hAnsi="Courier New" w:cs="Courier New"/>
+                <w:sz w:val="18"/>
+                <w:szCs w:val="18"/>
               </w:rPr>
               <w:t xml:space="preserve">Select Load/Work List: VITEK  </w:t>
             </w:r>
@@ -12885,16 +12922,16 @@
               <w:autoSpaceDN w:val="0"/>
               <w:adjustRightInd w:val="0"/>
               <w:rPr>
-                <w:rFonts w:ascii="r_ansi" w:hAnsi="r_ansi" w:cs="r_ansi"/>
-                <w:sz w:val="20"/>
-                <w:szCs w:val="20"/>
-              </w:rPr>
-            </w:pPr>
-            <w:r>
-              <w:rPr>
-                <w:rFonts w:ascii="r_ansi" w:hAnsi="r_ansi" w:cs="r_ansi"/>
-                <w:sz w:val="20"/>
-                <w:szCs w:val="20"/>
+                <w:rFonts w:ascii="Courier New" w:hAnsi="Courier New" w:cs="Courier New"/>
+                <w:sz w:val="18"/>
+                <w:szCs w:val="18"/>
+              </w:rPr>
+            </w:pPr>
+            <w:r>
+              <w:rPr>
+                <w:rFonts w:ascii="Courier New" w:hAnsi="Courier New" w:cs="Courier New"/>
+                <w:sz w:val="18"/>
+                <w:szCs w:val="18"/>
               </w:rPr>
               <w:t xml:space="preserve"> </w:t>
             </w:r>
@@ -12905,25 +12942,25 @@
               <w:autoSpaceDN w:val="0"/>
               <w:adjustRightInd w:val="0"/>
               <w:rPr>
-                <w:rFonts w:ascii="r_ansi" w:hAnsi="r_ansi" w:cs="r_ansi"/>
-                <w:sz w:val="20"/>
-                <w:szCs w:val="20"/>
-              </w:rPr>
-            </w:pPr>
-            <w:r>
-              <w:rPr>
-                <w:rFonts w:ascii="r_ansi" w:hAnsi="r_ansi" w:cs="r_ansi"/>
-                <w:sz w:val="20"/>
-                <w:szCs w:val="20"/>
+                <w:rFonts w:ascii="Courier New" w:hAnsi="Courier New" w:cs="Courier New"/>
+                <w:sz w:val="18"/>
+                <w:szCs w:val="18"/>
+              </w:rPr>
+            </w:pPr>
+            <w:r>
+              <w:rPr>
+                <w:rFonts w:ascii="Courier New" w:hAnsi="Courier New" w:cs="Courier New"/>
+                <w:sz w:val="18"/>
+                <w:szCs w:val="18"/>
               </w:rPr>
               <w:t xml:space="preserve">Load/Work List: VITEK//   VITEK   </w:t>
             </w:r>
             <w:proofErr w:type="spellStart"/>
             <w:r>
               <w:rPr>
-                <w:rFonts w:ascii="r_ansi" w:hAnsi="r_ansi" w:cs="r_ansi"/>
-                <w:sz w:val="20"/>
-                <w:szCs w:val="20"/>
+                <w:rFonts w:ascii="Courier New" w:hAnsi="Courier New" w:cs="Courier New"/>
+                <w:sz w:val="18"/>
+                <w:szCs w:val="18"/>
               </w:rPr>
               <w:t>VITEK</w:t>
             </w:r>
@@ -12935,16 +12972,16 @@
               <w:autoSpaceDN w:val="0"/>
               <w:adjustRightInd w:val="0"/>
               <w:rPr>
-                <w:rFonts w:ascii="r_ansi" w:hAnsi="r_ansi" w:cs="r_ansi"/>
-                <w:sz w:val="20"/>
-                <w:szCs w:val="20"/>
-              </w:rPr>
-            </w:pPr>
-            <w:r>
-              <w:rPr>
-                <w:rFonts w:ascii="r_ansi" w:hAnsi="r_ansi" w:cs="r_ansi"/>
-                <w:sz w:val="20"/>
-                <w:szCs w:val="20"/>
+                <w:rFonts w:ascii="Courier New" w:hAnsi="Courier New" w:cs="Courier New"/>
+                <w:sz w:val="18"/>
+                <w:szCs w:val="18"/>
+              </w:rPr>
+            </w:pPr>
+            <w:r>
+              <w:rPr>
+                <w:rFonts w:ascii="Courier New" w:hAnsi="Courier New" w:cs="Courier New"/>
+                <w:sz w:val="18"/>
+                <w:szCs w:val="18"/>
               </w:rPr>
               <w:t xml:space="preserve">Default load/work list verify method: Edit (full)// </w:t>
             </w:r>
@@ -12955,16 +12992,16 @@
               <w:autoSpaceDN w:val="0"/>
               <w:adjustRightInd w:val="0"/>
               <w:rPr>
-                <w:rFonts w:ascii="r_ansi" w:hAnsi="r_ansi" w:cs="r_ansi"/>
-                <w:sz w:val="20"/>
-                <w:szCs w:val="20"/>
-              </w:rPr>
-            </w:pPr>
-            <w:r>
-              <w:rPr>
-                <w:rFonts w:ascii="r_ansi" w:hAnsi="r_ansi" w:cs="r_ansi"/>
-                <w:sz w:val="20"/>
-                <w:szCs w:val="20"/>
+                <w:rFonts w:ascii="Courier New" w:hAnsi="Courier New" w:cs="Courier New"/>
+                <w:sz w:val="18"/>
+                <w:szCs w:val="18"/>
+              </w:rPr>
+            </w:pPr>
+            <w:r>
+              <w:rPr>
+                <w:rFonts w:ascii="Courier New" w:hAnsi="Courier New" w:cs="Courier New"/>
+                <w:sz w:val="18"/>
+                <w:szCs w:val="18"/>
               </w:rPr>
               <w:t xml:space="preserve"> </w:t>
             </w:r>
@@ -12975,16 +13012,16 @@
               <w:autoSpaceDN w:val="0"/>
               <w:adjustRightInd w:val="0"/>
               <w:rPr>
-                <w:rFonts w:ascii="r_ansi" w:hAnsi="r_ansi" w:cs="r_ansi"/>
-                <w:sz w:val="20"/>
-                <w:szCs w:val="20"/>
-              </w:rPr>
-            </w:pPr>
-            <w:r>
-              <w:rPr>
-                <w:rFonts w:ascii="r_ansi" w:hAnsi="r_ansi" w:cs="r_ansi"/>
-                <w:sz w:val="20"/>
-                <w:szCs w:val="20"/>
+                <w:rFonts w:ascii="Courier New" w:hAnsi="Courier New" w:cs="Courier New"/>
+                <w:sz w:val="18"/>
+                <w:szCs w:val="18"/>
+              </w:rPr>
+            </w:pPr>
+            <w:r>
+              <w:rPr>
+                <w:rFonts w:ascii="Courier New" w:hAnsi="Courier New" w:cs="Courier New"/>
+                <w:sz w:val="18"/>
+                <w:szCs w:val="18"/>
               </w:rPr>
               <w:t>For Default Micro Instrument Release Action -</w:t>
             </w:r>
@@ -12995,16 +13032,16 @@
               <w:autoSpaceDN w:val="0"/>
               <w:adjustRightInd w:val="0"/>
               <w:rPr>
-                <w:rFonts w:ascii="r_ansi" w:hAnsi="r_ansi" w:cs="r_ansi"/>
-                <w:sz w:val="20"/>
-                <w:szCs w:val="20"/>
-              </w:rPr>
-            </w:pPr>
-            <w:r>
-              <w:rPr>
-                <w:rFonts w:ascii="r_ansi" w:hAnsi="r_ansi" w:cs="r_ansi"/>
-                <w:sz w:val="20"/>
-                <w:szCs w:val="20"/>
+                <w:rFonts w:ascii="Courier New" w:hAnsi="Courier New" w:cs="Courier New"/>
+                <w:sz w:val="18"/>
+                <w:szCs w:val="18"/>
+              </w:rPr>
+            </w:pPr>
+            <w:r>
+              <w:rPr>
+                <w:rFonts w:ascii="Courier New" w:hAnsi="Courier New" w:cs="Courier New"/>
+                <w:sz w:val="18"/>
+                <w:szCs w:val="18"/>
               </w:rPr>
               <w:t xml:space="preserve">Select Load/Work List: </w:t>
             </w:r>
@@ -13015,16 +13052,16 @@
               <w:autoSpaceDN w:val="0"/>
               <w:adjustRightInd w:val="0"/>
               <w:rPr>
-                <w:rFonts w:ascii="r_ansi" w:hAnsi="r_ansi" w:cs="r_ansi"/>
-                <w:sz w:val="20"/>
-                <w:szCs w:val="20"/>
-              </w:rPr>
-            </w:pPr>
-            <w:r>
-              <w:rPr>
-                <w:rFonts w:ascii="r_ansi" w:hAnsi="r_ansi" w:cs="r_ansi"/>
-                <w:sz w:val="20"/>
-                <w:szCs w:val="20"/>
+                <w:rFonts w:ascii="Courier New" w:hAnsi="Courier New" w:cs="Courier New"/>
+                <w:sz w:val="18"/>
+                <w:szCs w:val="18"/>
+              </w:rPr>
+            </w:pPr>
+            <w:r>
+              <w:rPr>
+                <w:rFonts w:ascii="Courier New" w:hAnsi="Courier New" w:cs="Courier New"/>
+                <w:sz w:val="18"/>
+                <w:szCs w:val="18"/>
               </w:rPr>
               <w:t xml:space="preserve">   NOTE: This parameter will allow the default release action to be</w:t>
             </w:r>
@@ -13035,16 +13072,16 @@
               <w:autoSpaceDN w:val="0"/>
               <w:adjustRightInd w:val="0"/>
               <w:rPr>
-                <w:rFonts w:ascii="r_ansi" w:hAnsi="r_ansi" w:cs="r_ansi"/>
-                <w:sz w:val="20"/>
-                <w:szCs w:val="20"/>
-              </w:rPr>
-            </w:pPr>
-            <w:r>
-              <w:rPr>
-                <w:rFonts w:ascii="r_ansi" w:hAnsi="r_ansi" w:cs="r_ansi"/>
-                <w:sz w:val="20"/>
-                <w:szCs w:val="20"/>
+                <w:rFonts w:ascii="Courier New" w:hAnsi="Courier New" w:cs="Courier New"/>
+                <w:sz w:val="18"/>
+                <w:szCs w:val="18"/>
+              </w:rPr>
+            </w:pPr>
+            <w:r>
+              <w:rPr>
+                <w:rFonts w:ascii="Courier New" w:hAnsi="Courier New" w:cs="Courier New"/>
+                <w:sz w:val="18"/>
+                <w:szCs w:val="18"/>
               </w:rPr>
               <w:t xml:space="preserve">   Load/Work List specific.</w:t>
             </w:r>
@@ -13278,6 +13315,19 @@
     </w:p>
     <w:p>
       <w:pPr>
+        <w:rPr>
+          <w:sz w:val="24"/>
+        </w:rPr>
+      </w:pPr>
+      <w:r>
+        <w:rPr>
+          <w:sz w:val="24"/>
+        </w:rPr>
+        <w:br w:type="page"/>
+      </w:r>
+    </w:p>
+    <w:p>
+      <w:pPr>
         <w:pStyle w:val="Caption"/>
         <w:jc w:val="center"/>
         <w:rPr>
@@ -13293,7 +13343,6 @@
           <w:sz w:val="24"/>
           <w:szCs w:val="24"/>
         </w:rPr>
-        <w:lastRenderedPageBreak/>
         <w:t xml:space="preserve">Figure </w:t>
       </w:r>
       <w:r>
@@ -13352,12 +13401,12 @@
         <w:tblStyle w:val="TableGrid"/>
         <w:tblW w:w="0" w:type="auto"/>
         <w:tblBorders>
-          <w:top w:val="single" w:sz="8" w:space="0" w:color="0070C0"/>
-          <w:left w:val="single" w:sz="8" w:space="0" w:color="0070C0"/>
-          <w:bottom w:val="single" w:sz="8" w:space="0" w:color="0070C0"/>
-          <w:right w:val="single" w:sz="8" w:space="0" w:color="0070C0"/>
-          <w:insideH w:val="single" w:sz="8" w:space="0" w:color="0070C0"/>
-          <w:insideV w:val="single" w:sz="8" w:space="0" w:color="0070C0"/>
+          <w:top w:val="single" w:sz="8" w:space="0" w:color="auto"/>
+          <w:left w:val="single" w:sz="8" w:space="0" w:color="auto"/>
+          <w:bottom w:val="single" w:sz="8" w:space="0" w:color="auto"/>
+          <w:right w:val="single" w:sz="8" w:space="0" w:color="auto"/>
+          <w:insideH w:val="single" w:sz="8" w:space="0" w:color="auto"/>
+          <w:insideV w:val="single" w:sz="8" w:space="0" w:color="auto"/>
         </w:tblBorders>
         <w:tblLook w:val="04A0" w:firstRow="1" w:lastRow="0" w:firstColumn="1" w:lastColumn="0" w:noHBand="0" w:noVBand="1"/>
       </w:tblPr>
@@ -13376,34 +13425,34 @@
               <w:autoSpaceDN w:val="0"/>
               <w:adjustRightInd w:val="0"/>
               <w:rPr>
-                <w:rFonts w:ascii="r_ansi" w:hAnsi="r_ansi" w:cs="r_ansi"/>
-                <w:sz w:val="20"/>
-                <w:szCs w:val="20"/>
-              </w:rPr>
-            </w:pPr>
-            <w:r>
-              <w:rPr>
-                <w:rFonts w:ascii="r_ansi" w:hAnsi="r_ansi" w:cs="r_ansi"/>
-                <w:sz w:val="20"/>
-                <w:szCs w:val="20"/>
+                <w:rFonts w:ascii="Courier New" w:hAnsi="Courier New" w:cs="Courier New"/>
+                <w:sz w:val="18"/>
+                <w:szCs w:val="18"/>
+              </w:rPr>
+            </w:pPr>
+            <w:r>
+              <w:rPr>
+                <w:rFonts w:ascii="Courier New" w:hAnsi="Courier New" w:cs="Courier New"/>
+                <w:sz w:val="18"/>
+                <w:szCs w:val="18"/>
               </w:rPr>
               <w:t xml:space="preserve">Select Information-help menu &lt;TEST ACCOUNT&gt; Option: </w:t>
             </w:r>
             <w:proofErr w:type="gramStart"/>
             <w:r>
               <w:rPr>
-                <w:rFonts w:ascii="r_ansi" w:hAnsi="r_ansi" w:cs="r_ansi"/>
-                <w:sz w:val="20"/>
-                <w:szCs w:val="20"/>
+                <w:rFonts w:ascii="Courier New" w:hAnsi="Courier New" w:cs="Courier New"/>
+                <w:sz w:val="18"/>
+                <w:szCs w:val="18"/>
               </w:rPr>
               <w:t>PP  General</w:t>
             </w:r>
             <w:proofErr w:type="gramEnd"/>
             <w:r>
               <w:rPr>
-                <w:rFonts w:ascii="r_ansi" w:hAnsi="r_ansi" w:cs="r_ansi"/>
-                <w:sz w:val="20"/>
-                <w:szCs w:val="20"/>
+                <w:rFonts w:ascii="Courier New" w:hAnsi="Courier New" w:cs="Courier New"/>
+                <w:sz w:val="18"/>
+                <w:szCs w:val="18"/>
               </w:rPr>
               <w:t xml:space="preserve"> Lab User </w:t>
             </w:r>
@@ -13414,16 +13463,16 @@
               <w:autoSpaceDN w:val="0"/>
               <w:adjustRightInd w:val="0"/>
               <w:rPr>
-                <w:rFonts w:ascii="r_ansi" w:hAnsi="r_ansi" w:cs="r_ansi"/>
-                <w:sz w:val="20"/>
-                <w:szCs w:val="20"/>
-              </w:rPr>
-            </w:pPr>
-            <w:r>
-              <w:rPr>
-                <w:rFonts w:ascii="r_ansi" w:hAnsi="r_ansi" w:cs="r_ansi"/>
-                <w:sz w:val="20"/>
-                <w:szCs w:val="20"/>
+                <w:rFonts w:ascii="Courier New" w:hAnsi="Courier New" w:cs="Courier New"/>
+                <w:sz w:val="18"/>
+                <w:szCs w:val="18"/>
+              </w:rPr>
+            </w:pPr>
+            <w:r>
+              <w:rPr>
+                <w:rFonts w:ascii="Courier New" w:hAnsi="Courier New" w:cs="Courier New"/>
+                <w:sz w:val="18"/>
+                <w:szCs w:val="18"/>
               </w:rPr>
               <w:t>Parameters</w:t>
             </w:r>
@@ -13434,16 +13483,16 @@
               <w:autoSpaceDN w:val="0"/>
               <w:adjustRightInd w:val="0"/>
               <w:rPr>
-                <w:rFonts w:ascii="r_ansi" w:hAnsi="r_ansi" w:cs="r_ansi"/>
-                <w:sz w:val="20"/>
-                <w:szCs w:val="20"/>
-              </w:rPr>
-            </w:pPr>
-            <w:r>
-              <w:rPr>
-                <w:rFonts w:ascii="r_ansi" w:hAnsi="r_ansi" w:cs="r_ansi"/>
-                <w:sz w:val="20"/>
-                <w:szCs w:val="20"/>
+                <w:rFonts w:ascii="Courier New" w:hAnsi="Courier New" w:cs="Courier New"/>
+                <w:sz w:val="18"/>
+                <w:szCs w:val="18"/>
+              </w:rPr>
+            </w:pPr>
+            <w:r>
+              <w:rPr>
+                <w:rFonts w:ascii="Courier New" w:hAnsi="Courier New" w:cs="Courier New"/>
+                <w:sz w:val="18"/>
+                <w:szCs w:val="18"/>
               </w:rPr>
               <w:t xml:space="preserve"> </w:t>
             </w:r>
@@ -13454,25 +13503,25 @@
               <w:autoSpaceDN w:val="0"/>
               <w:adjustRightInd w:val="0"/>
               <w:rPr>
-                <w:rFonts w:ascii="r_ansi" w:hAnsi="r_ansi" w:cs="r_ansi"/>
-                <w:sz w:val="20"/>
-                <w:szCs w:val="20"/>
-              </w:rPr>
-            </w:pPr>
-            <w:r>
-              <w:rPr>
-                <w:rFonts w:ascii="r_ansi" w:hAnsi="r_ansi" w:cs="r_ansi"/>
-                <w:sz w:val="20"/>
-                <w:szCs w:val="20"/>
+                <w:rFonts w:ascii="Courier New" w:hAnsi="Courier New" w:cs="Courier New"/>
+                <w:sz w:val="18"/>
+                <w:szCs w:val="18"/>
+              </w:rPr>
+            </w:pPr>
+            <w:r>
+              <w:rPr>
+                <w:rFonts w:ascii="Courier New" w:hAnsi="Courier New" w:cs="Courier New"/>
+                <w:sz w:val="18"/>
+                <w:szCs w:val="18"/>
               </w:rPr>
               <w:t xml:space="preserve">Lab User Level Parameters for User: </w:t>
             </w:r>
             <w:proofErr w:type="gramStart"/>
             <w:r>
               <w:rPr>
-                <w:rFonts w:ascii="r_ansi" w:hAnsi="r_ansi" w:cs="r_ansi"/>
-                <w:sz w:val="20"/>
-                <w:szCs w:val="20"/>
+                <w:rFonts w:ascii="Courier New" w:hAnsi="Courier New" w:cs="Courier New"/>
+                <w:sz w:val="18"/>
+                <w:szCs w:val="18"/>
               </w:rPr>
               <w:t>TECH,MICRO</w:t>
             </w:r>
@@ -13484,16 +13533,16 @@
               <w:autoSpaceDN w:val="0"/>
               <w:adjustRightInd w:val="0"/>
               <w:rPr>
-                <w:rFonts w:ascii="r_ansi" w:hAnsi="r_ansi" w:cs="r_ansi"/>
-                <w:sz w:val="20"/>
-                <w:szCs w:val="20"/>
-              </w:rPr>
-            </w:pPr>
-            <w:r>
-              <w:rPr>
-                <w:rFonts w:ascii="r_ansi" w:hAnsi="r_ansi" w:cs="r_ansi"/>
-                <w:sz w:val="20"/>
-                <w:szCs w:val="20"/>
+                <w:rFonts w:ascii="Courier New" w:hAnsi="Courier New" w:cs="Courier New"/>
+                <w:sz w:val="18"/>
+                <w:szCs w:val="18"/>
+              </w:rPr>
+            </w:pPr>
+            <w:r>
+              <w:rPr>
+                <w:rFonts w:ascii="Courier New" w:hAnsi="Courier New" w:cs="Courier New"/>
+                <w:sz w:val="18"/>
+                <w:szCs w:val="18"/>
               </w:rPr>
               <w:t>--------------------------------------------------------------------------</w:t>
             </w:r>
@@ -13504,16 +13553,16 @@
               <w:autoSpaceDN w:val="0"/>
               <w:adjustRightInd w:val="0"/>
               <w:rPr>
-                <w:rFonts w:ascii="r_ansi" w:hAnsi="r_ansi" w:cs="r_ansi"/>
-                <w:sz w:val="20"/>
-                <w:szCs w:val="20"/>
-              </w:rPr>
-            </w:pPr>
-            <w:r>
-              <w:rPr>
-                <w:rFonts w:ascii="r_ansi" w:hAnsi="r_ansi" w:cs="r_ansi"/>
-                <w:sz w:val="20"/>
-                <w:szCs w:val="20"/>
+                <w:rFonts w:ascii="Courier New" w:hAnsi="Courier New" w:cs="Courier New"/>
+                <w:sz w:val="18"/>
+                <w:szCs w:val="18"/>
+              </w:rPr>
+            </w:pPr>
+            <w:r>
+              <w:rPr>
+                <w:rFonts w:ascii="Courier New" w:hAnsi="Courier New" w:cs="Courier New"/>
+                <w:sz w:val="18"/>
+                <w:szCs w:val="18"/>
               </w:rPr>
               <w:t>Default lab label printer</w:t>
             </w:r>
@@ -13524,16 +13573,16 @@
               <w:autoSpaceDN w:val="0"/>
               <w:adjustRightInd w:val="0"/>
               <w:rPr>
-                <w:rFonts w:ascii="r_ansi" w:hAnsi="r_ansi" w:cs="r_ansi"/>
-                <w:sz w:val="20"/>
-                <w:szCs w:val="20"/>
-              </w:rPr>
-            </w:pPr>
-            <w:r>
-              <w:rPr>
-                <w:rFonts w:ascii="r_ansi" w:hAnsi="r_ansi" w:cs="r_ansi"/>
-                <w:sz w:val="20"/>
-                <w:szCs w:val="20"/>
+                <w:rFonts w:ascii="Courier New" w:hAnsi="Courier New" w:cs="Courier New"/>
+                <w:sz w:val="18"/>
+                <w:szCs w:val="18"/>
+              </w:rPr>
+            </w:pPr>
+            <w:r>
+              <w:rPr>
+                <w:rFonts w:ascii="Courier New" w:hAnsi="Courier New" w:cs="Courier New"/>
+                <w:sz w:val="18"/>
+                <w:szCs w:val="18"/>
               </w:rPr>
               <w:t>Display previous comments for test</w:t>
             </w:r>
@@ -13544,16 +13593,16 @@
               <w:autoSpaceDN w:val="0"/>
               <w:adjustRightInd w:val="0"/>
               <w:rPr>
-                <w:rFonts w:ascii="r_ansi" w:hAnsi="r_ansi" w:cs="r_ansi"/>
-                <w:sz w:val="20"/>
-                <w:szCs w:val="20"/>
-              </w:rPr>
-            </w:pPr>
-            <w:r>
-              <w:rPr>
-                <w:rFonts w:ascii="r_ansi" w:hAnsi="r_ansi" w:cs="r_ansi"/>
-                <w:sz w:val="20"/>
-                <w:szCs w:val="20"/>
+                <w:rFonts w:ascii="Courier New" w:hAnsi="Courier New" w:cs="Courier New"/>
+                <w:sz w:val="18"/>
+                <w:szCs w:val="18"/>
+              </w:rPr>
+            </w:pPr>
+            <w:r>
+              <w:rPr>
+                <w:rFonts w:ascii="Courier New" w:hAnsi="Courier New" w:cs="Courier New"/>
+                <w:sz w:val="18"/>
+                <w:szCs w:val="18"/>
               </w:rPr>
               <w:t xml:space="preserve">Default Performing Laboratory                     </w:t>
             </w:r>
@@ -13564,16 +13613,16 @@
               <w:autoSpaceDN w:val="0"/>
               <w:adjustRightInd w:val="0"/>
               <w:rPr>
-                <w:rFonts w:ascii="r_ansi" w:hAnsi="r_ansi" w:cs="r_ansi"/>
-                <w:sz w:val="20"/>
-                <w:szCs w:val="20"/>
-              </w:rPr>
-            </w:pPr>
-            <w:r>
-              <w:rPr>
-                <w:rFonts w:ascii="r_ansi" w:hAnsi="r_ansi" w:cs="r_ansi"/>
-                <w:sz w:val="20"/>
-                <w:szCs w:val="20"/>
+                <w:rFonts w:ascii="Courier New" w:hAnsi="Courier New" w:cs="Courier New"/>
+                <w:sz w:val="18"/>
+                <w:szCs w:val="18"/>
+              </w:rPr>
+            </w:pPr>
+            <w:r>
+              <w:rPr>
+                <w:rFonts w:ascii="Courier New" w:hAnsi="Courier New" w:cs="Courier New"/>
+                <w:sz w:val="18"/>
+                <w:szCs w:val="18"/>
               </w:rPr>
               <w:t xml:space="preserve">Ask Performing Lab AP                             </w:t>
             </w:r>
@@ -13584,16 +13633,16 @@
               <w:autoSpaceDN w:val="0"/>
               <w:adjustRightInd w:val="0"/>
               <w:rPr>
-                <w:rFonts w:ascii="r_ansi" w:hAnsi="r_ansi" w:cs="r_ansi"/>
-                <w:sz w:val="20"/>
-                <w:szCs w:val="20"/>
-              </w:rPr>
-            </w:pPr>
-            <w:r>
-              <w:rPr>
-                <w:rFonts w:ascii="r_ansi" w:hAnsi="r_ansi" w:cs="r_ansi"/>
-                <w:sz w:val="20"/>
-                <w:szCs w:val="20"/>
+                <w:rFonts w:ascii="Courier New" w:hAnsi="Courier New" w:cs="Courier New"/>
+                <w:sz w:val="18"/>
+                <w:szCs w:val="18"/>
+              </w:rPr>
+            </w:pPr>
+            <w:r>
+              <w:rPr>
+                <w:rFonts w:ascii="Courier New" w:hAnsi="Courier New" w:cs="Courier New"/>
+                <w:sz w:val="18"/>
+                <w:szCs w:val="18"/>
               </w:rPr>
               <w:t xml:space="preserve">Ask Performing Lab Micro                          </w:t>
             </w:r>
@@ -13604,16 +13653,16 @@
               <w:autoSpaceDN w:val="0"/>
               <w:adjustRightInd w:val="0"/>
               <w:rPr>
-                <w:rFonts w:ascii="r_ansi" w:hAnsi="r_ansi" w:cs="r_ansi"/>
-                <w:sz w:val="20"/>
-                <w:szCs w:val="20"/>
-              </w:rPr>
-            </w:pPr>
-            <w:r>
-              <w:rPr>
-                <w:rFonts w:ascii="r_ansi" w:hAnsi="r_ansi" w:cs="r_ansi"/>
-                <w:sz w:val="20"/>
-                <w:szCs w:val="20"/>
+                <w:rFonts w:ascii="Courier New" w:hAnsi="Courier New" w:cs="Courier New"/>
+                <w:sz w:val="18"/>
+                <w:szCs w:val="18"/>
+              </w:rPr>
+            </w:pPr>
+            <w:r>
+              <w:rPr>
+                <w:rFonts w:ascii="Courier New" w:hAnsi="Courier New" w:cs="Courier New"/>
+                <w:sz w:val="18"/>
+                <w:szCs w:val="18"/>
               </w:rPr>
               <w:t xml:space="preserve">Display Provider in Micro Result Entry            </w:t>
             </w:r>
@@ -13624,16 +13673,16 @@
               <w:autoSpaceDN w:val="0"/>
               <w:adjustRightInd w:val="0"/>
               <w:rPr>
-                <w:rFonts w:ascii="r_ansi" w:hAnsi="r_ansi" w:cs="r_ansi"/>
-                <w:sz w:val="20"/>
-                <w:szCs w:val="20"/>
-              </w:rPr>
-            </w:pPr>
-            <w:r>
-              <w:rPr>
-                <w:rFonts w:ascii="r_ansi" w:hAnsi="r_ansi" w:cs="r_ansi"/>
-                <w:sz w:val="20"/>
-                <w:szCs w:val="20"/>
+                <w:rFonts w:ascii="Courier New" w:hAnsi="Courier New" w:cs="Courier New"/>
+                <w:sz w:val="18"/>
+                <w:szCs w:val="18"/>
+              </w:rPr>
+            </w:pPr>
+            <w:r>
+              <w:rPr>
+                <w:rFonts w:ascii="Courier New" w:hAnsi="Courier New" w:cs="Courier New"/>
+                <w:sz w:val="18"/>
+                <w:szCs w:val="18"/>
               </w:rPr>
               <w:t xml:space="preserve">Prompt CPRS Alert in CH Result Entry              </w:t>
             </w:r>
@@ -13644,16 +13693,16 @@
               <w:autoSpaceDN w:val="0"/>
               <w:adjustRightInd w:val="0"/>
               <w:rPr>
-                <w:rFonts w:ascii="r_ansi" w:hAnsi="r_ansi" w:cs="r_ansi"/>
-                <w:sz w:val="20"/>
-                <w:szCs w:val="20"/>
-              </w:rPr>
-            </w:pPr>
-            <w:r>
-              <w:rPr>
-                <w:rFonts w:ascii="r_ansi" w:hAnsi="r_ansi" w:cs="r_ansi"/>
-                <w:sz w:val="20"/>
-                <w:szCs w:val="20"/>
+                <w:rFonts w:ascii="Courier New" w:hAnsi="Courier New" w:cs="Courier New"/>
+                <w:sz w:val="18"/>
+                <w:szCs w:val="18"/>
+              </w:rPr>
+            </w:pPr>
+            <w:r>
+              <w:rPr>
+                <w:rFonts w:ascii="Courier New" w:hAnsi="Courier New" w:cs="Courier New"/>
+                <w:sz w:val="18"/>
+                <w:szCs w:val="18"/>
               </w:rPr>
               <w:t xml:space="preserve">Prompt CPRS Alert in Micro Result Entry           </w:t>
             </w:r>
@@ -13664,16 +13713,16 @@
               <w:autoSpaceDN w:val="0"/>
               <w:adjustRightInd w:val="0"/>
               <w:rPr>
-                <w:rFonts w:ascii="r_ansi" w:hAnsi="r_ansi" w:cs="r_ansi"/>
-                <w:sz w:val="20"/>
-                <w:szCs w:val="20"/>
-              </w:rPr>
-            </w:pPr>
-            <w:r>
-              <w:rPr>
-                <w:rFonts w:ascii="r_ansi" w:hAnsi="r_ansi" w:cs="r_ansi"/>
-                <w:sz w:val="20"/>
-                <w:szCs w:val="20"/>
+                <w:rFonts w:ascii="Courier New" w:hAnsi="Courier New" w:cs="Courier New"/>
+                <w:sz w:val="18"/>
+                <w:szCs w:val="18"/>
+              </w:rPr>
+            </w:pPr>
+            <w:r>
+              <w:rPr>
+                <w:rFonts w:ascii="Courier New" w:hAnsi="Courier New" w:cs="Courier New"/>
+                <w:sz w:val="18"/>
+                <w:szCs w:val="18"/>
               </w:rPr>
               <w:t>Default Micro Instrument Release Action VITEK     Release</w:t>
             </w:r>
@@ -13684,16 +13733,16 @@
               <w:autoSpaceDN w:val="0"/>
               <w:adjustRightInd w:val="0"/>
               <w:rPr>
-                <w:rFonts w:ascii="r_ansi" w:hAnsi="r_ansi" w:cs="r_ansi"/>
-                <w:sz w:val="20"/>
-                <w:szCs w:val="20"/>
-              </w:rPr>
-            </w:pPr>
-            <w:r>
-              <w:rPr>
-                <w:rFonts w:ascii="r_ansi" w:hAnsi="r_ansi" w:cs="r_ansi"/>
-                <w:sz w:val="20"/>
-                <w:szCs w:val="20"/>
+                <w:rFonts w:ascii="Courier New" w:hAnsi="Courier New" w:cs="Courier New"/>
+                <w:sz w:val="18"/>
+                <w:szCs w:val="18"/>
+              </w:rPr>
+            </w:pPr>
+            <w:r>
+              <w:rPr>
+                <w:rFonts w:ascii="Courier New" w:hAnsi="Courier New" w:cs="Courier New"/>
+                <w:sz w:val="18"/>
+                <w:szCs w:val="18"/>
               </w:rPr>
               <w:t xml:space="preserve">Default AP Report Selection Prompt                </w:t>
             </w:r>
@@ -13704,16 +13753,16 @@
               <w:autoSpaceDN w:val="0"/>
               <w:adjustRightInd w:val="0"/>
               <w:rPr>
-                <w:rFonts w:ascii="r_ansi" w:hAnsi="r_ansi" w:cs="r_ansi"/>
-                <w:sz w:val="20"/>
-                <w:szCs w:val="20"/>
-              </w:rPr>
-            </w:pPr>
-            <w:r>
-              <w:rPr>
-                <w:rFonts w:ascii="r_ansi" w:hAnsi="r_ansi" w:cs="r_ansi"/>
-                <w:sz w:val="20"/>
-                <w:szCs w:val="20"/>
+                <w:rFonts w:ascii="Courier New" w:hAnsi="Courier New" w:cs="Courier New"/>
+                <w:sz w:val="18"/>
+                <w:szCs w:val="18"/>
+              </w:rPr>
+            </w:pPr>
+            <w:r>
+              <w:rPr>
+                <w:rFonts w:ascii="Courier New" w:hAnsi="Courier New" w:cs="Courier New"/>
+                <w:sz w:val="18"/>
+                <w:szCs w:val="18"/>
               </w:rPr>
               <w:t xml:space="preserve">Send an alert after AP release                    </w:t>
             </w:r>
@@ -13724,16 +13773,16 @@
               <w:autoSpaceDN w:val="0"/>
               <w:adjustRightInd w:val="0"/>
               <w:rPr>
-                <w:rFonts w:ascii="r_ansi" w:hAnsi="r_ansi" w:cs="r_ansi"/>
-                <w:sz w:val="20"/>
-                <w:szCs w:val="20"/>
-              </w:rPr>
-            </w:pPr>
-            <w:r>
-              <w:rPr>
-                <w:rFonts w:ascii="r_ansi" w:hAnsi="r_ansi" w:cs="r_ansi"/>
-                <w:sz w:val="20"/>
-                <w:szCs w:val="20"/>
+                <w:rFonts w:ascii="Courier New" w:hAnsi="Courier New" w:cs="Courier New"/>
+                <w:sz w:val="18"/>
+                <w:szCs w:val="18"/>
+              </w:rPr>
+            </w:pPr>
+            <w:r>
+              <w:rPr>
+                <w:rFonts w:ascii="Courier New" w:hAnsi="Courier New" w:cs="Courier New"/>
+                <w:sz w:val="18"/>
+                <w:szCs w:val="18"/>
               </w:rPr>
               <w:t>Default Accessioning Specimen</w:t>
             </w:r>
@@ -13744,16 +13793,16 @@
               <w:autoSpaceDN w:val="0"/>
               <w:adjustRightInd w:val="0"/>
               <w:rPr>
-                <w:rFonts w:ascii="r_ansi" w:hAnsi="r_ansi" w:cs="r_ansi"/>
-                <w:sz w:val="20"/>
-                <w:szCs w:val="20"/>
-              </w:rPr>
-            </w:pPr>
-            <w:r>
-              <w:rPr>
-                <w:rFonts w:ascii="r_ansi" w:hAnsi="r_ansi" w:cs="r_ansi"/>
-                <w:sz w:val="20"/>
-                <w:szCs w:val="20"/>
+                <w:rFonts w:ascii="Courier New" w:hAnsi="Courier New" w:cs="Courier New"/>
+                <w:sz w:val="18"/>
+                <w:szCs w:val="18"/>
+              </w:rPr>
+            </w:pPr>
+            <w:r>
+              <w:rPr>
+                <w:rFonts w:ascii="Courier New" w:hAnsi="Courier New" w:cs="Courier New"/>
+                <w:sz w:val="18"/>
+                <w:szCs w:val="18"/>
               </w:rPr>
               <w:t>Default Accessioning Collection Sample</w:t>
             </w:r>
@@ -13764,16 +13813,16 @@
               <w:autoSpaceDN w:val="0"/>
               <w:adjustRightInd w:val="0"/>
               <w:rPr>
-                <w:rFonts w:ascii="r_ansi" w:hAnsi="r_ansi" w:cs="r_ansi"/>
-                <w:sz w:val="20"/>
-                <w:szCs w:val="20"/>
-              </w:rPr>
-            </w:pPr>
-            <w:r>
-              <w:rPr>
-                <w:rFonts w:ascii="r_ansi" w:hAnsi="r_ansi" w:cs="r_ansi"/>
-                <w:sz w:val="20"/>
-                <w:szCs w:val="20"/>
+                <w:rFonts w:ascii="Courier New" w:hAnsi="Courier New" w:cs="Courier New"/>
+                <w:sz w:val="18"/>
+                <w:szCs w:val="18"/>
+              </w:rPr>
+            </w:pPr>
+            <w:r>
+              <w:rPr>
+                <w:rFonts w:ascii="Courier New" w:hAnsi="Courier New" w:cs="Courier New"/>
+                <w:sz w:val="18"/>
+                <w:szCs w:val="18"/>
               </w:rPr>
               <w:t>Default Accessioning Lab Test</w:t>
             </w:r>
@@ -13784,16 +13833,16 @@
               <w:autoSpaceDN w:val="0"/>
               <w:adjustRightInd w:val="0"/>
               <w:rPr>
-                <w:rFonts w:ascii="r_ansi" w:hAnsi="r_ansi" w:cs="r_ansi"/>
-                <w:sz w:val="20"/>
-                <w:szCs w:val="20"/>
-              </w:rPr>
-            </w:pPr>
-            <w:r>
-              <w:rPr>
-                <w:rFonts w:ascii="r_ansi" w:hAnsi="r_ansi" w:cs="r_ansi"/>
-                <w:sz w:val="20"/>
-                <w:szCs w:val="20"/>
+                <w:rFonts w:ascii="Courier New" w:hAnsi="Courier New" w:cs="Courier New"/>
+                <w:sz w:val="18"/>
+                <w:szCs w:val="18"/>
+              </w:rPr>
+            </w:pPr>
+            <w:r>
+              <w:rPr>
+                <w:rFonts w:ascii="Courier New" w:hAnsi="Courier New" w:cs="Courier New"/>
+                <w:sz w:val="18"/>
+                <w:szCs w:val="18"/>
               </w:rPr>
               <w:t>Exclude removed tests from building</w:t>
             </w:r>
@@ -13804,16 +13853,16 @@
               <w:autoSpaceDN w:val="0"/>
               <w:adjustRightInd w:val="0"/>
               <w:rPr>
-                <w:rFonts w:ascii="r_ansi" w:hAnsi="r_ansi" w:cs="r_ansi"/>
-                <w:sz w:val="20"/>
-                <w:szCs w:val="20"/>
-              </w:rPr>
-            </w:pPr>
-            <w:r>
-              <w:rPr>
-                <w:rFonts w:ascii="r_ansi" w:hAnsi="r_ansi" w:cs="r_ansi"/>
-                <w:sz w:val="20"/>
-                <w:szCs w:val="20"/>
+                <w:rFonts w:ascii="Courier New" w:hAnsi="Courier New" w:cs="Courier New"/>
+                <w:sz w:val="18"/>
+                <w:szCs w:val="18"/>
+              </w:rPr>
+            </w:pPr>
+            <w:r>
+              <w:rPr>
+                <w:rFonts w:ascii="Courier New" w:hAnsi="Courier New" w:cs="Courier New"/>
+                <w:sz w:val="18"/>
+                <w:szCs w:val="18"/>
               </w:rPr>
               <w:t>Use default accession dates</w:t>
             </w:r>
@@ -13824,16 +13873,16 @@
               <w:autoSpaceDN w:val="0"/>
               <w:adjustRightInd w:val="0"/>
               <w:rPr>
-                <w:rFonts w:ascii="r_ansi" w:hAnsi="r_ansi" w:cs="r_ansi"/>
-                <w:sz w:val="20"/>
-                <w:szCs w:val="20"/>
-              </w:rPr>
-            </w:pPr>
-            <w:r>
-              <w:rPr>
-                <w:rFonts w:ascii="r_ansi" w:hAnsi="r_ansi" w:cs="r_ansi"/>
-                <w:sz w:val="20"/>
-                <w:szCs w:val="20"/>
+                <w:rFonts w:ascii="Courier New" w:hAnsi="Courier New" w:cs="Courier New"/>
+                <w:sz w:val="18"/>
+                <w:szCs w:val="18"/>
+              </w:rPr>
+            </w:pPr>
+            <w:r>
+              <w:rPr>
+                <w:rFonts w:ascii="Courier New" w:hAnsi="Courier New" w:cs="Courier New"/>
+                <w:sz w:val="18"/>
+                <w:szCs w:val="18"/>
               </w:rPr>
               <w:t xml:space="preserve">Lab Messaging - Parse HL7 Messages                </w:t>
             </w:r>
@@ -13844,16 +13893,16 @@
               <w:autoSpaceDN w:val="0"/>
               <w:adjustRightInd w:val="0"/>
               <w:rPr>
-                <w:rFonts w:ascii="r_ansi" w:hAnsi="r_ansi" w:cs="r_ansi"/>
-                <w:sz w:val="20"/>
-                <w:szCs w:val="20"/>
-              </w:rPr>
-            </w:pPr>
-            <w:r>
-              <w:rPr>
-                <w:rFonts w:ascii="r_ansi" w:hAnsi="r_ansi" w:cs="r_ansi"/>
-                <w:sz w:val="20"/>
-                <w:szCs w:val="20"/>
+                <w:rFonts w:ascii="Courier New" w:hAnsi="Courier New" w:cs="Courier New"/>
+                <w:sz w:val="18"/>
+                <w:szCs w:val="18"/>
+              </w:rPr>
+            </w:pPr>
+            <w:r>
+              <w:rPr>
+                <w:rFonts w:ascii="Courier New" w:hAnsi="Courier New" w:cs="Courier New"/>
+                <w:sz w:val="18"/>
+                <w:szCs w:val="18"/>
               </w:rPr>
               <w:t xml:space="preserve">Lab Messaging - Display using Browser             </w:t>
             </w:r>
@@ -13864,16 +13913,16 @@
               <w:autoSpaceDN w:val="0"/>
               <w:adjustRightInd w:val="0"/>
               <w:rPr>
-                <w:rFonts w:ascii="r_ansi" w:hAnsi="r_ansi" w:cs="r_ansi"/>
-                <w:sz w:val="20"/>
-                <w:szCs w:val="20"/>
-              </w:rPr>
-            </w:pPr>
-            <w:r>
-              <w:rPr>
-                <w:rFonts w:ascii="r_ansi" w:hAnsi="r_ansi" w:cs="r_ansi"/>
-                <w:sz w:val="20"/>
-                <w:szCs w:val="20"/>
+                <w:rFonts w:ascii="Courier New" w:hAnsi="Courier New" w:cs="Courier New"/>
+                <w:sz w:val="18"/>
+                <w:szCs w:val="18"/>
+              </w:rPr>
+            </w:pPr>
+            <w:r>
+              <w:rPr>
+                <w:rFonts w:ascii="Courier New" w:hAnsi="Courier New" w:cs="Courier New"/>
+                <w:sz w:val="18"/>
+                <w:szCs w:val="18"/>
               </w:rPr>
               <w:t xml:space="preserve">Lab Messaging - Show Identifiers                  </w:t>
             </w:r>
@@ -13884,16 +13933,16 @@
               <w:autoSpaceDN w:val="0"/>
               <w:adjustRightInd w:val="0"/>
               <w:rPr>
-                <w:rFonts w:ascii="r_ansi" w:hAnsi="r_ansi" w:cs="r_ansi"/>
-                <w:sz w:val="20"/>
-                <w:szCs w:val="20"/>
-              </w:rPr>
-            </w:pPr>
-            <w:r>
-              <w:rPr>
-                <w:rFonts w:ascii="r_ansi" w:hAnsi="r_ansi" w:cs="r_ansi"/>
-                <w:sz w:val="20"/>
-                <w:szCs w:val="20"/>
+                <w:rFonts w:ascii="Courier New" w:hAnsi="Courier New" w:cs="Courier New"/>
+                <w:sz w:val="18"/>
+                <w:szCs w:val="18"/>
+              </w:rPr>
+            </w:pPr>
+            <w:r>
+              <w:rPr>
+                <w:rFonts w:ascii="Courier New" w:hAnsi="Courier New" w:cs="Courier New"/>
+                <w:sz w:val="18"/>
+                <w:szCs w:val="18"/>
               </w:rPr>
               <w:t xml:space="preserve">Chemistry GUI Report Right Margin                 </w:t>
             </w:r>
@@ -13904,16 +13953,16 @@
               <w:autoSpaceDN w:val="0"/>
               <w:adjustRightInd w:val="0"/>
               <w:rPr>
-                <w:rFonts w:ascii="r_ansi" w:hAnsi="r_ansi" w:cs="r_ansi"/>
-                <w:sz w:val="20"/>
-                <w:szCs w:val="20"/>
-              </w:rPr>
-            </w:pPr>
-            <w:r>
-              <w:rPr>
-                <w:rFonts w:ascii="r_ansi" w:hAnsi="r_ansi" w:cs="r_ansi"/>
-                <w:sz w:val="20"/>
-                <w:szCs w:val="20"/>
+                <w:rFonts w:ascii="Courier New" w:hAnsi="Courier New" w:cs="Courier New"/>
+                <w:sz w:val="18"/>
+                <w:szCs w:val="18"/>
+              </w:rPr>
+            </w:pPr>
+            <w:r>
+              <w:rPr>
+                <w:rFonts w:ascii="Courier New" w:hAnsi="Courier New" w:cs="Courier New"/>
+                <w:sz w:val="18"/>
+                <w:szCs w:val="18"/>
               </w:rPr>
               <w:t>Microbiology GUI Report Right Margin              132</w:t>
             </w:r>
@@ -13924,16 +13973,16 @@
               <w:autoSpaceDN w:val="0"/>
               <w:adjustRightInd w:val="0"/>
               <w:rPr>
-                <w:rFonts w:ascii="r_ansi" w:hAnsi="r_ansi" w:cs="r_ansi"/>
-                <w:sz w:val="20"/>
-                <w:szCs w:val="20"/>
-              </w:rPr>
-            </w:pPr>
-            <w:r>
-              <w:rPr>
-                <w:rFonts w:ascii="r_ansi" w:hAnsi="r_ansi" w:cs="r_ansi"/>
-                <w:sz w:val="20"/>
-                <w:szCs w:val="20"/>
+                <w:rFonts w:ascii="Courier New" w:hAnsi="Courier New" w:cs="Courier New"/>
+                <w:sz w:val="18"/>
+                <w:szCs w:val="18"/>
+              </w:rPr>
+            </w:pPr>
+            <w:r>
+              <w:rPr>
+                <w:rFonts w:ascii="Courier New" w:hAnsi="Courier New" w:cs="Courier New"/>
+                <w:sz w:val="18"/>
+                <w:szCs w:val="18"/>
               </w:rPr>
               <w:t>AP GUI Report Right Margin                        240</w:t>
             </w:r>
@@ -13944,16 +13993,16 @@
               <w:autoSpaceDN w:val="0"/>
               <w:adjustRightInd w:val="0"/>
               <w:rPr>
-                <w:rFonts w:ascii="r_ansi" w:hAnsi="r_ansi" w:cs="r_ansi"/>
-                <w:sz w:val="20"/>
-                <w:szCs w:val="20"/>
-              </w:rPr>
-            </w:pPr>
-            <w:r>
-              <w:rPr>
-                <w:rFonts w:ascii="r_ansi" w:hAnsi="r_ansi" w:cs="r_ansi"/>
-                <w:sz w:val="20"/>
-                <w:szCs w:val="20"/>
+                <w:rFonts w:ascii="Courier New" w:hAnsi="Courier New" w:cs="Courier New"/>
+                <w:sz w:val="18"/>
+                <w:szCs w:val="18"/>
+              </w:rPr>
+            </w:pPr>
+            <w:r>
+              <w:rPr>
+                <w:rFonts w:ascii="Courier New" w:hAnsi="Courier New" w:cs="Courier New"/>
+                <w:sz w:val="18"/>
+                <w:szCs w:val="18"/>
               </w:rPr>
               <w:t xml:space="preserve">Lab STS Default Mapping Files Directory           </w:t>
             </w:r>
@@ -13964,34 +14013,34 @@
               <w:autoSpaceDN w:val="0"/>
               <w:adjustRightInd w:val="0"/>
               <w:rPr>
-                <w:rFonts w:ascii="r_ansi" w:hAnsi="r_ansi" w:cs="r_ansi"/>
-                <w:sz w:val="20"/>
-                <w:szCs w:val="20"/>
-              </w:rPr>
-            </w:pPr>
-            <w:r>
-              <w:rPr>
-                <w:rFonts w:ascii="r_ansi" w:hAnsi="r_ansi" w:cs="r_ansi"/>
-                <w:sz w:val="20"/>
-                <w:szCs w:val="20"/>
+                <w:rFonts w:ascii="Courier New" w:hAnsi="Courier New" w:cs="Courier New"/>
+                <w:sz w:val="18"/>
+                <w:szCs w:val="18"/>
+              </w:rPr>
+            </w:pPr>
+            <w:r>
+              <w:rPr>
+                <w:rFonts w:ascii="Courier New" w:hAnsi="Courier New" w:cs="Courier New"/>
+                <w:sz w:val="18"/>
+                <w:szCs w:val="18"/>
               </w:rPr>
               <w:t xml:space="preserve">Lab STS Default Mapping </w:t>
             </w:r>
             <w:proofErr w:type="spellStart"/>
             <w:r>
               <w:rPr>
-                <w:rFonts w:ascii="r_ansi" w:hAnsi="r_ansi" w:cs="r_ansi"/>
-                <w:sz w:val="20"/>
-                <w:szCs w:val="20"/>
+                <w:rFonts w:ascii="Courier New" w:hAnsi="Courier New" w:cs="Courier New"/>
+                <w:sz w:val="18"/>
+                <w:szCs w:val="18"/>
               </w:rPr>
               <w:t>Filespec</w:t>
             </w:r>
             <w:proofErr w:type="spellEnd"/>
             <w:r>
               <w:rPr>
-                <w:rFonts w:ascii="r_ansi" w:hAnsi="r_ansi" w:cs="r_ansi"/>
-                <w:sz w:val="20"/>
-                <w:szCs w:val="20"/>
+                <w:rFonts w:ascii="Courier New" w:hAnsi="Courier New" w:cs="Courier New"/>
+                <w:sz w:val="18"/>
+                <w:szCs w:val="18"/>
               </w:rPr>
               <w:t xml:space="preserve">                  </w:t>
             </w:r>
@@ -14002,11 +14051,19 @@
               <w:autoSpaceDN w:val="0"/>
               <w:adjustRightInd w:val="0"/>
               <w:rPr>
-                <w:rFonts w:ascii="r_ansi" w:hAnsi="r_ansi" w:cs="r_ansi"/>
-                <w:sz w:val="20"/>
-                <w:szCs w:val="20"/>
-              </w:rPr>
-            </w:pPr>
+                <w:rFonts w:ascii="Courier New" w:hAnsi="Courier New" w:cs="Courier New"/>
+                <w:sz w:val="18"/>
+                <w:szCs w:val="18"/>
+              </w:rPr>
+            </w:pPr>
+            <w:r>
+              <w:rPr>
+                <w:rFonts w:ascii="Courier New" w:hAnsi="Courier New" w:cs="Courier New"/>
+                <w:sz w:val="18"/>
+                <w:szCs w:val="18"/>
+              </w:rPr>
+              <w:t>--------------------------------------------------------------------------</w:t>
+            </w:r>
           </w:p>
           <w:p>
             <w:pPr>
@@ -14014,18 +14071,18 @@
               <w:autoSpaceDN w:val="0"/>
               <w:adjustRightInd w:val="0"/>
               <w:rPr>
-                <w:rFonts w:ascii="r_ansi" w:hAnsi="r_ansi" w:cs="r_ansi"/>
-                <w:sz w:val="20"/>
-                <w:szCs w:val="20"/>
-              </w:rPr>
-            </w:pPr>
-            <w:r>
-              <w:rPr>
-                <w:rFonts w:ascii="r_ansi" w:hAnsi="r_ansi" w:cs="r_ansi"/>
-                <w:sz w:val="20"/>
-                <w:szCs w:val="20"/>
-              </w:rPr>
-              <w:t>--------------------------------------------------------------------------</w:t>
+                <w:rFonts w:ascii="Courier New" w:hAnsi="Courier New" w:cs="Courier New"/>
+                <w:sz w:val="18"/>
+                <w:szCs w:val="18"/>
+              </w:rPr>
+            </w:pPr>
+            <w:r>
+              <w:rPr>
+                <w:rFonts w:ascii="Courier New" w:hAnsi="Courier New" w:cs="Courier New"/>
+                <w:sz w:val="18"/>
+                <w:szCs w:val="18"/>
+              </w:rPr>
+              <w:t>For Default lab label printer -</w:t>
             </w:r>
           </w:p>
           <w:p>
@@ -14034,11 +14091,19 @@
               <w:autoSpaceDN w:val="0"/>
               <w:adjustRightInd w:val="0"/>
               <w:rPr>
-                <w:rFonts w:ascii="r_ansi" w:hAnsi="r_ansi" w:cs="r_ansi"/>
-                <w:sz w:val="20"/>
-                <w:szCs w:val="20"/>
-              </w:rPr>
-            </w:pPr>
+                <w:rFonts w:ascii="Courier New" w:hAnsi="Courier New" w:cs="Courier New"/>
+                <w:sz w:val="18"/>
+                <w:szCs w:val="18"/>
+              </w:rPr>
+            </w:pPr>
+            <w:r>
+              <w:rPr>
+                <w:rFonts w:ascii="Courier New" w:hAnsi="Courier New" w:cs="Courier New"/>
+                <w:sz w:val="18"/>
+                <w:szCs w:val="18"/>
+              </w:rPr>
+              <w:t xml:space="preserve">Select Division:  </w:t>
+            </w:r>
           </w:p>
           <w:p>
             <w:pPr>
@@ -14046,18 +14111,18 @@
               <w:autoSpaceDN w:val="0"/>
               <w:adjustRightInd w:val="0"/>
               <w:rPr>
-                <w:rFonts w:ascii="r_ansi" w:hAnsi="r_ansi" w:cs="r_ansi"/>
-                <w:sz w:val="20"/>
-                <w:szCs w:val="20"/>
-              </w:rPr>
-            </w:pPr>
-            <w:r>
-              <w:rPr>
-                <w:rFonts w:ascii="r_ansi" w:hAnsi="r_ansi" w:cs="r_ansi"/>
-                <w:sz w:val="20"/>
-                <w:szCs w:val="20"/>
-              </w:rPr>
-              <w:t>For Default lab label printer -</w:t>
+                <w:rFonts w:ascii="Courier New" w:hAnsi="Courier New" w:cs="Courier New"/>
+                <w:sz w:val="18"/>
+                <w:szCs w:val="18"/>
+              </w:rPr>
+            </w:pPr>
+            <w:r>
+              <w:rPr>
+                <w:rFonts w:ascii="Courier New" w:hAnsi="Courier New" w:cs="Courier New"/>
+                <w:sz w:val="18"/>
+                <w:szCs w:val="18"/>
+              </w:rPr>
+              <w:t xml:space="preserve"> </w:t>
             </w:r>
           </w:p>
           <w:p>
@@ -14066,18 +14131,18 @@
               <w:autoSpaceDN w:val="0"/>
               <w:adjustRightInd w:val="0"/>
               <w:rPr>
-                <w:rFonts w:ascii="r_ansi" w:hAnsi="r_ansi" w:cs="r_ansi"/>
-                <w:sz w:val="20"/>
-                <w:szCs w:val="20"/>
-              </w:rPr>
-            </w:pPr>
-            <w:r>
-              <w:rPr>
-                <w:rFonts w:ascii="r_ansi" w:hAnsi="r_ansi" w:cs="r_ansi"/>
-                <w:sz w:val="20"/>
-                <w:szCs w:val="20"/>
-              </w:rPr>
-              <w:t xml:space="preserve">Select Division:  </w:t>
+                <w:rFonts w:ascii="Courier New" w:hAnsi="Courier New" w:cs="Courier New"/>
+                <w:sz w:val="18"/>
+                <w:szCs w:val="18"/>
+              </w:rPr>
+            </w:pPr>
+            <w:r>
+              <w:rPr>
+                <w:rFonts w:ascii="Courier New" w:hAnsi="Courier New" w:cs="Courier New"/>
+                <w:sz w:val="18"/>
+                <w:szCs w:val="18"/>
+              </w:rPr>
+              <w:t>For Display previous comments for test -</w:t>
             </w:r>
           </w:p>
           <w:p>
@@ -14086,18 +14151,18 @@
               <w:autoSpaceDN w:val="0"/>
               <w:adjustRightInd w:val="0"/>
               <w:rPr>
-                <w:rFonts w:ascii="r_ansi" w:hAnsi="r_ansi" w:cs="r_ansi"/>
-                <w:sz w:val="20"/>
-                <w:szCs w:val="20"/>
-              </w:rPr>
-            </w:pPr>
-            <w:r>
-              <w:rPr>
-                <w:rFonts w:ascii="r_ansi" w:hAnsi="r_ansi" w:cs="r_ansi"/>
-                <w:sz w:val="20"/>
-                <w:szCs w:val="20"/>
-              </w:rPr>
-              <w:t xml:space="preserve"> </w:t>
+                <w:rFonts w:ascii="Courier New" w:hAnsi="Courier New" w:cs="Courier New"/>
+                <w:sz w:val="18"/>
+                <w:szCs w:val="18"/>
+              </w:rPr>
+            </w:pPr>
+            <w:r>
+              <w:rPr>
+                <w:rFonts w:ascii="Courier New" w:hAnsi="Courier New" w:cs="Courier New"/>
+                <w:sz w:val="18"/>
+                <w:szCs w:val="18"/>
+              </w:rPr>
+              <w:t xml:space="preserve">Select Laboratory Test: </w:t>
             </w:r>
           </w:p>
           <w:p>
@@ -14106,18 +14171,18 @@
               <w:autoSpaceDN w:val="0"/>
               <w:adjustRightInd w:val="0"/>
               <w:rPr>
-                <w:rFonts w:ascii="r_ansi" w:hAnsi="r_ansi" w:cs="r_ansi"/>
-                <w:sz w:val="20"/>
-                <w:szCs w:val="20"/>
-              </w:rPr>
-            </w:pPr>
-            <w:r>
-              <w:rPr>
-                <w:rFonts w:ascii="r_ansi" w:hAnsi="r_ansi" w:cs="r_ansi"/>
-                <w:sz w:val="20"/>
-                <w:szCs w:val="20"/>
-              </w:rPr>
-              <w:t>For Display previous comments for test -</w:t>
+                <w:rFonts w:ascii="Courier New" w:hAnsi="Courier New" w:cs="Courier New"/>
+                <w:sz w:val="18"/>
+                <w:szCs w:val="18"/>
+              </w:rPr>
+            </w:pPr>
+            <w:r>
+              <w:rPr>
+                <w:rFonts w:ascii="Courier New" w:hAnsi="Courier New" w:cs="Courier New"/>
+                <w:sz w:val="18"/>
+                <w:szCs w:val="18"/>
+              </w:rPr>
+              <w:t xml:space="preserve">Default Performing Laboratory: </w:t>
             </w:r>
           </w:p>
           <w:p>
@@ -14126,18 +14191,18 @@
               <w:autoSpaceDN w:val="0"/>
               <w:adjustRightInd w:val="0"/>
               <w:rPr>
-                <w:rFonts w:ascii="r_ansi" w:hAnsi="r_ansi" w:cs="r_ansi"/>
-                <w:sz w:val="20"/>
-                <w:szCs w:val="20"/>
-              </w:rPr>
-            </w:pPr>
-            <w:r>
-              <w:rPr>
-                <w:rFonts w:ascii="r_ansi" w:hAnsi="r_ansi" w:cs="r_ansi"/>
-                <w:sz w:val="20"/>
-                <w:szCs w:val="20"/>
-              </w:rPr>
-              <w:t xml:space="preserve">Select Laboratory Test: </w:t>
+                <w:rFonts w:ascii="Courier New" w:hAnsi="Courier New" w:cs="Courier New"/>
+                <w:sz w:val="18"/>
+                <w:szCs w:val="18"/>
+              </w:rPr>
+            </w:pPr>
+            <w:r>
+              <w:rPr>
+                <w:rFonts w:ascii="Courier New" w:hAnsi="Courier New" w:cs="Courier New"/>
+                <w:sz w:val="18"/>
+                <w:szCs w:val="18"/>
+              </w:rPr>
+              <w:t xml:space="preserve">Ask Performing Lab AP: </w:t>
             </w:r>
           </w:p>
           <w:p>
@@ -14146,18 +14211,18 @@
               <w:autoSpaceDN w:val="0"/>
               <w:adjustRightInd w:val="0"/>
               <w:rPr>
-                <w:rFonts w:ascii="r_ansi" w:hAnsi="r_ansi" w:cs="r_ansi"/>
-                <w:sz w:val="20"/>
-                <w:szCs w:val="20"/>
-              </w:rPr>
-            </w:pPr>
-            <w:r>
-              <w:rPr>
-                <w:rFonts w:ascii="r_ansi" w:hAnsi="r_ansi" w:cs="r_ansi"/>
-                <w:sz w:val="20"/>
-                <w:szCs w:val="20"/>
-              </w:rPr>
-              <w:t xml:space="preserve">Default Performing Laboratory: </w:t>
+                <w:rFonts w:ascii="Courier New" w:hAnsi="Courier New" w:cs="Courier New"/>
+                <w:sz w:val="18"/>
+                <w:szCs w:val="18"/>
+              </w:rPr>
+            </w:pPr>
+            <w:r>
+              <w:rPr>
+                <w:rFonts w:ascii="Courier New" w:hAnsi="Courier New" w:cs="Courier New"/>
+                <w:sz w:val="18"/>
+                <w:szCs w:val="18"/>
+              </w:rPr>
+              <w:t xml:space="preserve">Ask Performing Lab for MICRO: </w:t>
             </w:r>
           </w:p>
           <w:p>
@@ -14166,18 +14231,18 @@
               <w:autoSpaceDN w:val="0"/>
               <w:adjustRightInd w:val="0"/>
               <w:rPr>
-                <w:rFonts w:ascii="r_ansi" w:hAnsi="r_ansi" w:cs="r_ansi"/>
-                <w:sz w:val="20"/>
-                <w:szCs w:val="20"/>
-              </w:rPr>
-            </w:pPr>
-            <w:r>
-              <w:rPr>
-                <w:rFonts w:ascii="r_ansi" w:hAnsi="r_ansi" w:cs="r_ansi"/>
-                <w:sz w:val="20"/>
-                <w:szCs w:val="20"/>
-              </w:rPr>
-              <w:t xml:space="preserve">Ask Performing Lab AP: </w:t>
+                <w:rFonts w:ascii="Courier New" w:hAnsi="Courier New" w:cs="Courier New"/>
+                <w:sz w:val="18"/>
+                <w:szCs w:val="18"/>
+              </w:rPr>
+            </w:pPr>
+            <w:r>
+              <w:rPr>
+                <w:rFonts w:ascii="Courier New" w:hAnsi="Courier New" w:cs="Courier New"/>
+                <w:sz w:val="18"/>
+                <w:szCs w:val="18"/>
+              </w:rPr>
+              <w:t xml:space="preserve">Display Provider in Micro Result Entry: </w:t>
             </w:r>
           </w:p>
           <w:p>
@@ -14186,18 +14251,18 @@
               <w:autoSpaceDN w:val="0"/>
               <w:adjustRightInd w:val="0"/>
               <w:rPr>
-                <w:rFonts w:ascii="r_ansi" w:hAnsi="r_ansi" w:cs="r_ansi"/>
-                <w:sz w:val="20"/>
-                <w:szCs w:val="20"/>
-              </w:rPr>
-            </w:pPr>
-            <w:r>
-              <w:rPr>
-                <w:rFonts w:ascii="r_ansi" w:hAnsi="r_ansi" w:cs="r_ansi"/>
-                <w:sz w:val="20"/>
-                <w:szCs w:val="20"/>
-              </w:rPr>
-              <w:t xml:space="preserve">Ask Performing Lab for MICRO: </w:t>
+                <w:rFonts w:ascii="Courier New" w:hAnsi="Courier New" w:cs="Courier New"/>
+                <w:sz w:val="18"/>
+                <w:szCs w:val="18"/>
+              </w:rPr>
+            </w:pPr>
+            <w:r>
+              <w:rPr>
+                <w:rFonts w:ascii="Courier New" w:hAnsi="Courier New" w:cs="Courier New"/>
+                <w:sz w:val="18"/>
+                <w:szCs w:val="18"/>
+              </w:rPr>
+              <w:t xml:space="preserve">Send CPRS Alert in CH Result Entry: </w:t>
             </w:r>
           </w:p>
           <w:p>
@@ -14206,18 +14271,18 @@
               <w:autoSpaceDN w:val="0"/>
               <w:adjustRightInd w:val="0"/>
               <w:rPr>
-                <w:rFonts w:ascii="r_ansi" w:hAnsi="r_ansi" w:cs="r_ansi"/>
-                <w:sz w:val="20"/>
-                <w:szCs w:val="20"/>
-              </w:rPr>
-            </w:pPr>
-            <w:r>
-              <w:rPr>
-                <w:rFonts w:ascii="r_ansi" w:hAnsi="r_ansi" w:cs="r_ansi"/>
-                <w:sz w:val="20"/>
-                <w:szCs w:val="20"/>
-              </w:rPr>
-              <w:t xml:space="preserve">Display Provider in Micro Result Entry: </w:t>
+                <w:rFonts w:ascii="Courier New" w:hAnsi="Courier New" w:cs="Courier New"/>
+                <w:sz w:val="18"/>
+                <w:szCs w:val="18"/>
+              </w:rPr>
+            </w:pPr>
+            <w:r>
+              <w:rPr>
+                <w:rFonts w:ascii="Courier New" w:hAnsi="Courier New" w:cs="Courier New"/>
+                <w:sz w:val="18"/>
+                <w:szCs w:val="18"/>
+              </w:rPr>
+              <w:t xml:space="preserve">Send CPRS Alert in Micro Result Entry: </w:t>
             </w:r>
           </w:p>
           <w:p>
@@ -14226,18 +14291,18 @@
               <w:autoSpaceDN w:val="0"/>
               <w:adjustRightInd w:val="0"/>
               <w:rPr>
-                <w:rFonts w:ascii="r_ansi" w:hAnsi="r_ansi" w:cs="r_ansi"/>
-                <w:sz w:val="20"/>
-                <w:szCs w:val="20"/>
-              </w:rPr>
-            </w:pPr>
-            <w:r>
-              <w:rPr>
-                <w:rFonts w:ascii="r_ansi" w:hAnsi="r_ansi" w:cs="r_ansi"/>
-                <w:sz w:val="20"/>
-                <w:szCs w:val="20"/>
-              </w:rPr>
-              <w:t xml:space="preserve">Send CPRS Alert in CH Result Entry: </w:t>
+                <w:rFonts w:ascii="Courier New" w:hAnsi="Courier New" w:cs="Courier New"/>
+                <w:sz w:val="18"/>
+                <w:szCs w:val="18"/>
+              </w:rPr>
+            </w:pPr>
+            <w:r>
+              <w:rPr>
+                <w:rFonts w:ascii="Courier New" w:hAnsi="Courier New" w:cs="Courier New"/>
+                <w:sz w:val="18"/>
+                <w:szCs w:val="18"/>
+              </w:rPr>
+              <w:t xml:space="preserve"> </w:t>
             </w:r>
           </w:p>
           <w:p>
@@ -14246,18 +14311,18 @@
               <w:autoSpaceDN w:val="0"/>
               <w:adjustRightInd w:val="0"/>
               <w:rPr>
-                <w:rFonts w:ascii="r_ansi" w:hAnsi="r_ansi" w:cs="r_ansi"/>
-                <w:sz w:val="20"/>
-                <w:szCs w:val="20"/>
-              </w:rPr>
-            </w:pPr>
-            <w:r>
-              <w:rPr>
-                <w:rFonts w:ascii="r_ansi" w:hAnsi="r_ansi" w:cs="r_ansi"/>
-                <w:sz w:val="20"/>
-                <w:szCs w:val="20"/>
-              </w:rPr>
-              <w:t xml:space="preserve">Send CPRS Alert in Micro Result Entry: </w:t>
+                <w:rFonts w:ascii="Courier New" w:hAnsi="Courier New" w:cs="Courier New"/>
+                <w:sz w:val="18"/>
+                <w:szCs w:val="18"/>
+              </w:rPr>
+            </w:pPr>
+            <w:r>
+              <w:rPr>
+                <w:rFonts w:ascii="Courier New" w:hAnsi="Courier New" w:cs="Courier New"/>
+                <w:sz w:val="18"/>
+                <w:szCs w:val="18"/>
+              </w:rPr>
+              <w:t>For Default Micro Instrument Release Action -</w:t>
             </w:r>
           </w:p>
           <w:p>
@@ -14266,18 +14331,18 @@
               <w:autoSpaceDN w:val="0"/>
               <w:adjustRightInd w:val="0"/>
               <w:rPr>
-                <w:rFonts w:ascii="r_ansi" w:hAnsi="r_ansi" w:cs="r_ansi"/>
-                <w:sz w:val="20"/>
-                <w:szCs w:val="20"/>
-              </w:rPr>
-            </w:pPr>
-            <w:r>
-              <w:rPr>
-                <w:rFonts w:ascii="r_ansi" w:hAnsi="r_ansi" w:cs="r_ansi"/>
-                <w:sz w:val="20"/>
-                <w:szCs w:val="20"/>
-              </w:rPr>
-              <w:t xml:space="preserve"> </w:t>
+                <w:rFonts w:ascii="Courier New" w:hAnsi="Courier New" w:cs="Courier New"/>
+                <w:sz w:val="18"/>
+                <w:szCs w:val="18"/>
+              </w:rPr>
+            </w:pPr>
+            <w:r>
+              <w:rPr>
+                <w:rFonts w:ascii="Courier New" w:hAnsi="Courier New" w:cs="Courier New"/>
+                <w:sz w:val="18"/>
+                <w:szCs w:val="18"/>
+              </w:rPr>
+              <w:t xml:space="preserve">Select Load/Work List: VITEK  </w:t>
             </w:r>
           </w:p>
           <w:p>
@@ -14286,18 +14351,18 @@
               <w:autoSpaceDN w:val="0"/>
               <w:adjustRightInd w:val="0"/>
               <w:rPr>
-                <w:rFonts w:ascii="r_ansi" w:hAnsi="r_ansi" w:cs="r_ansi"/>
-                <w:sz w:val="20"/>
-                <w:szCs w:val="20"/>
-              </w:rPr>
-            </w:pPr>
-            <w:r>
-              <w:rPr>
-                <w:rFonts w:ascii="r_ansi" w:hAnsi="r_ansi" w:cs="r_ansi"/>
-                <w:sz w:val="20"/>
-                <w:szCs w:val="20"/>
-              </w:rPr>
-              <w:t>For Default Micro Instrument Release Action -</w:t>
+                <w:rFonts w:ascii="Courier New" w:hAnsi="Courier New" w:cs="Courier New"/>
+                <w:sz w:val="18"/>
+                <w:szCs w:val="18"/>
+              </w:rPr>
+            </w:pPr>
+            <w:r>
+              <w:rPr>
+                <w:rFonts w:ascii="Courier New" w:hAnsi="Courier New" w:cs="Courier New"/>
+                <w:sz w:val="18"/>
+                <w:szCs w:val="18"/>
+              </w:rPr>
+              <w:t>Are you adding VITEK as a new Load/Work List? Yes//   YES</w:t>
             </w:r>
           </w:p>
           <w:p>
@@ -14306,18 +14371,18 @@
               <w:autoSpaceDN w:val="0"/>
               <w:adjustRightInd w:val="0"/>
               <w:rPr>
-                <w:rFonts w:ascii="r_ansi" w:hAnsi="r_ansi" w:cs="r_ansi"/>
-                <w:sz w:val="20"/>
-                <w:szCs w:val="20"/>
-              </w:rPr>
-            </w:pPr>
-            <w:r>
-              <w:rPr>
-                <w:rFonts w:ascii="r_ansi" w:hAnsi="r_ansi" w:cs="r_ansi"/>
-                <w:sz w:val="20"/>
-                <w:szCs w:val="20"/>
-              </w:rPr>
-              <w:t xml:space="preserve">Select Load/Work List: VITEK  </w:t>
+                <w:rFonts w:ascii="Courier New" w:hAnsi="Courier New" w:cs="Courier New"/>
+                <w:sz w:val="18"/>
+                <w:szCs w:val="18"/>
+              </w:rPr>
+            </w:pPr>
+            <w:r>
+              <w:rPr>
+                <w:rFonts w:ascii="Courier New" w:hAnsi="Courier New" w:cs="Courier New"/>
+                <w:sz w:val="18"/>
+                <w:szCs w:val="18"/>
+              </w:rPr>
+              <w:t xml:space="preserve"> </w:t>
             </w:r>
           </w:p>
           <w:p>
@@ -14326,19 +14391,29 @@
               <w:autoSpaceDN w:val="0"/>
               <w:adjustRightInd w:val="0"/>
               <w:rPr>
-                <w:rFonts w:ascii="r_ansi" w:hAnsi="r_ansi" w:cs="r_ansi"/>
-                <w:sz w:val="20"/>
-                <w:szCs w:val="20"/>
-              </w:rPr>
-            </w:pPr>
-            <w:r>
-              <w:rPr>
-                <w:rFonts w:ascii="r_ansi" w:hAnsi="r_ansi" w:cs="r_ansi"/>
-                <w:sz w:val="20"/>
-                <w:szCs w:val="20"/>
-              </w:rPr>
-              <w:t>Are you adding VITEK as a new Load/Work List? Yes//   YES</w:t>
-            </w:r>
+                <w:rFonts w:ascii="Courier New" w:hAnsi="Courier New" w:cs="Courier New"/>
+                <w:sz w:val="18"/>
+                <w:szCs w:val="18"/>
+              </w:rPr>
+            </w:pPr>
+            <w:r>
+              <w:rPr>
+                <w:rFonts w:ascii="Courier New" w:hAnsi="Courier New" w:cs="Courier New"/>
+                <w:sz w:val="18"/>
+                <w:szCs w:val="18"/>
+              </w:rPr>
+              <w:t xml:space="preserve">Load/Work List: VITEK//   VITEK   </w:t>
+            </w:r>
+            <w:proofErr w:type="spellStart"/>
+            <w:r>
+              <w:rPr>
+                <w:rFonts w:ascii="Courier New" w:hAnsi="Courier New" w:cs="Courier New"/>
+                <w:sz w:val="18"/>
+                <w:szCs w:val="18"/>
+              </w:rPr>
+              <w:t>VITEK</w:t>
+            </w:r>
+            <w:proofErr w:type="spellEnd"/>
           </w:p>
           <w:p>
             <w:pPr>
@@ -14346,18 +14421,18 @@
               <w:autoSpaceDN w:val="0"/>
               <w:adjustRightInd w:val="0"/>
               <w:rPr>
-                <w:rFonts w:ascii="r_ansi" w:hAnsi="r_ansi" w:cs="r_ansi"/>
-                <w:sz w:val="20"/>
-                <w:szCs w:val="20"/>
-              </w:rPr>
-            </w:pPr>
-            <w:r>
-              <w:rPr>
-                <w:rFonts w:ascii="r_ansi" w:hAnsi="r_ansi" w:cs="r_ansi"/>
-                <w:sz w:val="20"/>
-                <w:szCs w:val="20"/>
-              </w:rPr>
-              <w:t xml:space="preserve"> </w:t>
+                <w:rFonts w:ascii="Courier New" w:hAnsi="Courier New" w:cs="Courier New"/>
+                <w:sz w:val="18"/>
+                <w:szCs w:val="18"/>
+              </w:rPr>
+            </w:pPr>
+            <w:r>
+              <w:rPr>
+                <w:rFonts w:ascii="Courier New" w:hAnsi="Courier New" w:cs="Courier New"/>
+                <w:sz w:val="18"/>
+                <w:szCs w:val="18"/>
+              </w:rPr>
+              <w:t>Default load/work list verify method: Release</w:t>
             </w:r>
           </w:p>
           <w:p>
@@ -14366,29 +14441,19 @@
               <w:autoSpaceDN w:val="0"/>
               <w:adjustRightInd w:val="0"/>
               <w:rPr>
-                <w:rFonts w:ascii="r_ansi" w:hAnsi="r_ansi" w:cs="r_ansi"/>
-                <w:sz w:val="20"/>
-                <w:szCs w:val="20"/>
-              </w:rPr>
-            </w:pPr>
-            <w:r>
-              <w:rPr>
-                <w:rFonts w:ascii="r_ansi" w:hAnsi="r_ansi" w:cs="r_ansi"/>
-                <w:sz w:val="20"/>
-                <w:szCs w:val="20"/>
-              </w:rPr>
-              <w:t xml:space="preserve">Load/Work List: VITEK//   VITEK   </w:t>
-            </w:r>
-            <w:proofErr w:type="spellStart"/>
-            <w:r>
-              <w:rPr>
-                <w:rFonts w:ascii="r_ansi" w:hAnsi="r_ansi" w:cs="r_ansi"/>
-                <w:sz w:val="20"/>
-                <w:szCs w:val="20"/>
-              </w:rPr>
-              <w:t>VITEK</w:t>
-            </w:r>
-            <w:proofErr w:type="spellEnd"/>
+                <w:rFonts w:ascii="Courier New" w:hAnsi="Courier New" w:cs="Courier New"/>
+                <w:sz w:val="18"/>
+                <w:szCs w:val="18"/>
+              </w:rPr>
+            </w:pPr>
+            <w:r>
+              <w:rPr>
+                <w:rFonts w:ascii="Courier New" w:hAnsi="Courier New" w:cs="Courier New"/>
+                <w:sz w:val="18"/>
+                <w:szCs w:val="18"/>
+              </w:rPr>
+              <w:t xml:space="preserve"> For Default Micro Instrument Release Action -</w:t>
+            </w:r>
           </w:p>
           <w:p>
             <w:pPr>
@@ -14396,18 +14461,18 @@
               <w:autoSpaceDN w:val="0"/>
               <w:adjustRightInd w:val="0"/>
               <w:rPr>
-                <w:rFonts w:ascii="r_ansi" w:hAnsi="r_ansi" w:cs="r_ansi"/>
-                <w:sz w:val="20"/>
-                <w:szCs w:val="20"/>
-              </w:rPr>
-            </w:pPr>
-            <w:r>
-              <w:rPr>
-                <w:rFonts w:ascii="r_ansi" w:hAnsi="r_ansi" w:cs="r_ansi"/>
-                <w:sz w:val="20"/>
-                <w:szCs w:val="20"/>
-              </w:rPr>
-              <w:t>Default load/work list verify method: Release</w:t>
+                <w:rFonts w:ascii="Courier New" w:hAnsi="Courier New" w:cs="Courier New"/>
+                <w:sz w:val="18"/>
+                <w:szCs w:val="18"/>
+              </w:rPr>
+            </w:pPr>
+            <w:r>
+              <w:rPr>
+                <w:rFonts w:ascii="Courier New" w:hAnsi="Courier New" w:cs="Courier New"/>
+                <w:sz w:val="18"/>
+                <w:szCs w:val="18"/>
+              </w:rPr>
+              <w:t xml:space="preserve">Select Load/Work List:   </w:t>
             </w:r>
           </w:p>
           <w:p>
@@ -14416,18 +14481,18 @@
               <w:autoSpaceDN w:val="0"/>
               <w:adjustRightInd w:val="0"/>
               <w:rPr>
-                <w:rFonts w:ascii="r_ansi" w:hAnsi="r_ansi" w:cs="r_ansi"/>
-                <w:sz w:val="20"/>
-                <w:szCs w:val="20"/>
-              </w:rPr>
-            </w:pPr>
-            <w:r>
-              <w:rPr>
-                <w:rFonts w:ascii="r_ansi" w:hAnsi="r_ansi" w:cs="r_ansi"/>
-                <w:sz w:val="20"/>
-                <w:szCs w:val="20"/>
-              </w:rPr>
-              <w:t xml:space="preserve"> </w:t>
+                <w:rFonts w:ascii="Courier New" w:hAnsi="Courier New" w:cs="Courier New"/>
+                <w:sz w:val="18"/>
+                <w:szCs w:val="18"/>
+              </w:rPr>
+            </w:pPr>
+            <w:r>
+              <w:rPr>
+                <w:rFonts w:ascii="Courier New" w:hAnsi="Courier New" w:cs="Courier New"/>
+                <w:sz w:val="18"/>
+                <w:szCs w:val="18"/>
+              </w:rPr>
+              <w:t xml:space="preserve">   NOTE: This parameter will allow the default release action to be</w:t>
             </w:r>
           </w:p>
           <w:p>
@@ -14436,18 +14501,18 @@
               <w:autoSpaceDN w:val="0"/>
               <w:adjustRightInd w:val="0"/>
               <w:rPr>
-                <w:rFonts w:ascii="r_ansi" w:hAnsi="r_ansi" w:cs="r_ansi"/>
-                <w:sz w:val="20"/>
-                <w:szCs w:val="20"/>
-              </w:rPr>
-            </w:pPr>
-            <w:r>
-              <w:rPr>
-                <w:rFonts w:ascii="r_ansi" w:hAnsi="r_ansi" w:cs="r_ansi"/>
-                <w:sz w:val="20"/>
-                <w:szCs w:val="20"/>
-              </w:rPr>
-              <w:t>For Default Micro Instrument Release Action -</w:t>
+                <w:rFonts w:ascii="Courier New" w:hAnsi="Courier New" w:cs="Courier New"/>
+                <w:sz w:val="18"/>
+                <w:szCs w:val="18"/>
+              </w:rPr>
+            </w:pPr>
+            <w:r>
+              <w:rPr>
+                <w:rFonts w:ascii="Courier New" w:hAnsi="Courier New" w:cs="Courier New"/>
+                <w:sz w:val="18"/>
+                <w:szCs w:val="18"/>
+              </w:rPr>
+              <w:t xml:space="preserve">   Load/Work List specific.</w:t>
             </w:r>
           </w:p>
           <w:p>
@@ -14456,75 +14521,14 @@
               <w:autoSpaceDN w:val="0"/>
               <w:adjustRightInd w:val="0"/>
               <w:rPr>
-                <w:rFonts w:ascii="r_ansi" w:hAnsi="r_ansi" w:cs="r_ansi"/>
-                <w:sz w:val="20"/>
-                <w:szCs w:val="20"/>
-              </w:rPr>
-            </w:pPr>
-            <w:r>
-              <w:rPr>
-                <w:rFonts w:ascii="r_ansi" w:hAnsi="r_ansi" w:cs="r_ansi"/>
-                <w:sz w:val="20"/>
-                <w:szCs w:val="20"/>
-              </w:rPr>
-              <w:t xml:space="preserve">Select Load/Work List:   </w:t>
-            </w:r>
-          </w:p>
-          <w:p>
-            <w:pPr>
-              <w:autoSpaceDE w:val="0"/>
-              <w:autoSpaceDN w:val="0"/>
-              <w:adjustRightInd w:val="0"/>
-              <w:rPr>
-                <w:rFonts w:ascii="r_ansi" w:hAnsi="r_ansi" w:cs="r_ansi"/>
-                <w:sz w:val="20"/>
-                <w:szCs w:val="20"/>
-              </w:rPr>
-            </w:pPr>
-            <w:r>
-              <w:rPr>
-                <w:rFonts w:ascii="r_ansi" w:hAnsi="r_ansi" w:cs="r_ansi"/>
-                <w:sz w:val="20"/>
-                <w:szCs w:val="20"/>
-              </w:rPr>
-              <w:lastRenderedPageBreak/>
-              <w:t xml:space="preserve">   NOTE: This parameter will allow the default release action to be</w:t>
-            </w:r>
-          </w:p>
-          <w:p>
-            <w:pPr>
-              <w:autoSpaceDE w:val="0"/>
-              <w:autoSpaceDN w:val="0"/>
-              <w:adjustRightInd w:val="0"/>
-              <w:rPr>
-                <w:rFonts w:ascii="r_ansi" w:hAnsi="r_ansi" w:cs="r_ansi"/>
-                <w:sz w:val="20"/>
-                <w:szCs w:val="20"/>
-              </w:rPr>
-            </w:pPr>
-            <w:r>
-              <w:rPr>
-                <w:rFonts w:ascii="r_ansi" w:hAnsi="r_ansi" w:cs="r_ansi"/>
-                <w:sz w:val="20"/>
-                <w:szCs w:val="20"/>
-              </w:rPr>
-              <w:t xml:space="preserve">   Load/Work List specific.</w:t>
-            </w:r>
-          </w:p>
-          <w:p>
-            <w:pPr>
-              <w:autoSpaceDE w:val="0"/>
-              <w:autoSpaceDN w:val="0"/>
-              <w:adjustRightInd w:val="0"/>
-              <w:rPr>
                 <w:sz w:val="24"/>
               </w:rPr>
             </w:pPr>
             <w:r>
               <w:rPr>
-                <w:rFonts w:ascii="r_ansi" w:hAnsi="r_ansi" w:cs="r_ansi"/>
-                <w:sz w:val="20"/>
-                <w:szCs w:val="20"/>
+                <w:rFonts w:ascii="Courier New" w:hAnsi="Courier New" w:cs="Courier New"/>
+                <w:sz w:val="18"/>
+                <w:szCs w:val="18"/>
               </w:rPr>
               <w:t>AP Report Selection Default: ^</w:t>
             </w:r>
@@ -14532,7 +14536,6 @@
         </w:tc>
       </w:tr>
     </w:tbl>
-    <w:p/>
     <w:p>
       <w:pPr>
         <w:pStyle w:val="Heading2"/>
@@ -14892,12 +14895,12 @@
         <w:tblStyle w:val="TableGrid"/>
         <w:tblW w:w="0" w:type="auto"/>
         <w:tblBorders>
-          <w:top w:val="single" w:sz="8" w:space="0" w:color="0070C0"/>
-          <w:left w:val="single" w:sz="8" w:space="0" w:color="0070C0"/>
-          <w:bottom w:val="single" w:sz="8" w:space="0" w:color="0070C0"/>
-          <w:right w:val="single" w:sz="8" w:space="0" w:color="0070C0"/>
-          <w:insideH w:val="single" w:sz="8" w:space="0" w:color="0070C0"/>
-          <w:insideV w:val="single" w:sz="8" w:space="0" w:color="0070C0"/>
+          <w:top w:val="single" w:sz="8" w:space="0" w:color="auto"/>
+          <w:left w:val="single" w:sz="8" w:space="0" w:color="auto"/>
+          <w:bottom w:val="single" w:sz="8" w:space="0" w:color="auto"/>
+          <w:right w:val="single" w:sz="8" w:space="0" w:color="auto"/>
+          <w:insideH w:val="single" w:sz="8" w:space="0" w:color="auto"/>
+          <w:insideV w:val="single" w:sz="8" w:space="0" w:color="auto"/>
         </w:tblBorders>
         <w:tblLook w:val="04A0" w:firstRow="1" w:lastRow="0" w:firstColumn="1" w:lastColumn="0" w:noHBand="0" w:noVBand="1"/>
       </w:tblPr>
@@ -14915,24 +14918,24 @@
               <w:autoSpaceDE w:val="0"/>
               <w:autoSpaceDN w:val="0"/>
               <w:rPr>
-                <w:rFonts w:ascii="r_ansi" w:hAnsi="r_ansi"/>
-                <w:sz w:val="20"/>
-                <w:szCs w:val="20"/>
-              </w:rPr>
-            </w:pPr>
-            <w:r>
-              <w:rPr>
-                <w:rFonts w:ascii="r_ansi" w:hAnsi="r_ansi"/>
-                <w:sz w:val="20"/>
-                <w:szCs w:val="20"/>
+                <w:rFonts w:ascii="Courier New" w:hAnsi="Courier New" w:cs="Courier New"/>
+                <w:sz w:val="18"/>
+                <w:szCs w:val="18"/>
+              </w:rPr>
+            </w:pPr>
+            <w:r>
+              <w:rPr>
+                <w:rFonts w:ascii="Courier New" w:hAnsi="Courier New" w:cs="Courier New"/>
+                <w:sz w:val="18"/>
+                <w:szCs w:val="18"/>
               </w:rPr>
               <w:t>S</w:t>
             </w:r>
             <w:r>
               <w:rPr>
-                <w:rFonts w:ascii="r_ansi" w:hAnsi="r_ansi"/>
-                <w:sz w:val="20"/>
-                <w:szCs w:val="20"/>
+                <w:rFonts w:ascii="Courier New" w:hAnsi="Courier New" w:cs="Courier New"/>
+                <w:sz w:val="18"/>
+                <w:szCs w:val="18"/>
               </w:rPr>
               <w:t>elect Lab liaison menu &lt;TEST ACCOUNT&gt; Option: OE/RR interface parameters</w:t>
             </w:r>
@@ -14942,9 +14945,9 @@
               <w:autoSpaceDE w:val="0"/>
               <w:autoSpaceDN w:val="0"/>
               <w:rPr>
-                <w:rFonts w:ascii="r_ansi" w:hAnsi="r_ansi"/>
-                <w:sz w:val="20"/>
-                <w:szCs w:val="20"/>
+                <w:rFonts w:ascii="Courier New" w:hAnsi="Courier New" w:cs="Courier New"/>
+                <w:sz w:val="18"/>
+                <w:szCs w:val="18"/>
               </w:rPr>
             </w:pPr>
           </w:p>
@@ -14953,16 +14956,16 @@
               <w:autoSpaceDE w:val="0"/>
               <w:autoSpaceDN w:val="0"/>
               <w:rPr>
-                <w:rFonts w:ascii="r_ansi" w:hAnsi="r_ansi"/>
-                <w:sz w:val="20"/>
-                <w:szCs w:val="20"/>
-              </w:rPr>
-            </w:pPr>
-            <w:r>
-              <w:rPr>
-                <w:rFonts w:ascii="r_ansi" w:hAnsi="r_ansi"/>
-                <w:sz w:val="20"/>
-                <w:szCs w:val="20"/>
+                <w:rFonts w:ascii="Courier New" w:hAnsi="Courier New" w:cs="Courier New"/>
+                <w:sz w:val="18"/>
+                <w:szCs w:val="18"/>
+              </w:rPr>
+            </w:pPr>
+            <w:r>
+              <w:rPr>
+                <w:rFonts w:ascii="Courier New" w:hAnsi="Courier New" w:cs="Courier New"/>
+                <w:sz w:val="18"/>
+                <w:szCs w:val="18"/>
               </w:rPr>
               <w:t>   EH     Edit HOSPITAL SITE parameters</w:t>
             </w:r>
@@ -14972,16 +14975,16 @@
               <w:autoSpaceDE w:val="0"/>
               <w:autoSpaceDN w:val="0"/>
               <w:rPr>
-                <w:rFonts w:ascii="r_ansi" w:hAnsi="r_ansi"/>
-                <w:sz w:val="20"/>
-                <w:szCs w:val="20"/>
-              </w:rPr>
-            </w:pPr>
-            <w:r>
-              <w:rPr>
-                <w:rFonts w:ascii="r_ansi" w:hAnsi="r_ansi"/>
-                <w:sz w:val="20"/>
-                <w:szCs w:val="20"/>
+                <w:rFonts w:ascii="Courier New" w:hAnsi="Courier New" w:cs="Courier New"/>
+                <w:sz w:val="18"/>
+                <w:szCs w:val="18"/>
+              </w:rPr>
+            </w:pPr>
+            <w:r>
+              <w:rPr>
+                <w:rFonts w:ascii="Courier New" w:hAnsi="Courier New" w:cs="Courier New"/>
+                <w:sz w:val="18"/>
+                <w:szCs w:val="18"/>
               </w:rPr>
               <w:t>   AS     Edit a lab administration schedule</w:t>
             </w:r>
@@ -14991,16 +14994,16 @@
               <w:autoSpaceDE w:val="0"/>
               <w:autoSpaceDN w:val="0"/>
               <w:rPr>
-                <w:rFonts w:ascii="r_ansi" w:hAnsi="r_ansi"/>
-                <w:sz w:val="20"/>
-                <w:szCs w:val="20"/>
-              </w:rPr>
-            </w:pPr>
-            <w:r>
-              <w:rPr>
-                <w:rFonts w:ascii="r_ansi" w:hAnsi="r_ansi"/>
-                <w:sz w:val="20"/>
-                <w:szCs w:val="20"/>
+                <w:rFonts w:ascii="Courier New" w:hAnsi="Courier New" w:cs="Courier New"/>
+                <w:sz w:val="18"/>
+                <w:szCs w:val="18"/>
+              </w:rPr>
+            </w:pPr>
+            <w:r>
+              <w:rPr>
+                <w:rFonts w:ascii="Courier New" w:hAnsi="Courier New" w:cs="Courier New"/>
+                <w:sz w:val="18"/>
+                <w:szCs w:val="18"/>
               </w:rPr>
               <w:t>   IL     Inquire to a Lab administration schedule</w:t>
             </w:r>
@@ -15010,16 +15013,16 @@
               <w:autoSpaceDE w:val="0"/>
               <w:autoSpaceDN w:val="0"/>
               <w:rPr>
-                <w:rFonts w:ascii="r_ansi" w:hAnsi="r_ansi"/>
-                <w:sz w:val="20"/>
-                <w:szCs w:val="20"/>
-              </w:rPr>
-            </w:pPr>
-            <w:r>
-              <w:rPr>
-                <w:rFonts w:ascii="r_ansi" w:hAnsi="r_ansi"/>
-                <w:sz w:val="20"/>
-                <w:szCs w:val="20"/>
+                <w:rFonts w:ascii="Courier New" w:hAnsi="Courier New" w:cs="Courier New"/>
+                <w:sz w:val="18"/>
+                <w:szCs w:val="18"/>
+              </w:rPr>
+            </w:pPr>
+            <w:r>
+              <w:rPr>
+                <w:rFonts w:ascii="Courier New" w:hAnsi="Courier New" w:cs="Courier New"/>
+                <w:sz w:val="18"/>
+                <w:szCs w:val="18"/>
               </w:rPr>
               <w:t>   CC     Update CPRS Parameters ...</w:t>
             </w:r>
@@ -15029,9 +15032,9 @@
               <w:autoSpaceDE w:val="0"/>
               <w:autoSpaceDN w:val="0"/>
               <w:rPr>
-                <w:rFonts w:ascii="r_ansi" w:hAnsi="r_ansi"/>
-                <w:sz w:val="20"/>
-                <w:szCs w:val="20"/>
+                <w:rFonts w:ascii="Courier New" w:hAnsi="Courier New" w:cs="Courier New"/>
+                <w:sz w:val="18"/>
+                <w:szCs w:val="18"/>
               </w:rPr>
             </w:pPr>
           </w:p>
@@ -15040,32 +15043,32 @@
               <w:autoSpaceDE w:val="0"/>
               <w:autoSpaceDN w:val="0"/>
               <w:rPr>
-                <w:rFonts w:ascii="r_ansi" w:hAnsi="r_ansi"/>
-                <w:sz w:val="20"/>
-                <w:szCs w:val="20"/>
-              </w:rPr>
-            </w:pPr>
-            <w:r>
-              <w:rPr>
-                <w:rFonts w:ascii="r_ansi" w:hAnsi="r_ansi"/>
-                <w:sz w:val="20"/>
-                <w:szCs w:val="20"/>
+                <w:rFonts w:ascii="Courier New" w:hAnsi="Courier New" w:cs="Courier New"/>
+                <w:sz w:val="18"/>
+                <w:szCs w:val="18"/>
+              </w:rPr>
+            </w:pPr>
+            <w:r>
+              <w:rPr>
+                <w:rFonts w:ascii="Courier New" w:hAnsi="Courier New" w:cs="Courier New"/>
+                <w:sz w:val="18"/>
+                <w:szCs w:val="18"/>
               </w:rPr>
               <w:t>Select OE/RR interface parame</w:t>
             </w:r>
             <w:r>
               <w:rPr>
-                <w:rFonts w:ascii="r_ansi" w:hAnsi="r_ansi"/>
-                <w:sz w:val="20"/>
-                <w:szCs w:val="20"/>
+                <w:rFonts w:ascii="Courier New" w:hAnsi="Courier New" w:cs="Courier New"/>
+                <w:sz w:val="18"/>
+                <w:szCs w:val="18"/>
               </w:rPr>
               <w:t>ters &lt;TEST ACCOUNT&gt; Option: CC </w:t>
             </w:r>
             <w:r>
               <w:rPr>
-                <w:rFonts w:ascii="r_ansi" w:hAnsi="r_ansi"/>
-                <w:sz w:val="20"/>
-                <w:szCs w:val="20"/>
+                <w:rFonts w:ascii="Courier New" w:hAnsi="Courier New" w:cs="Courier New"/>
+                <w:sz w:val="18"/>
+                <w:szCs w:val="18"/>
               </w:rPr>
               <w:t xml:space="preserve">Update CPRS </w:t>
             </w:r>
@@ -15075,16 +15078,16 @@
               <w:autoSpaceDE w:val="0"/>
               <w:autoSpaceDN w:val="0"/>
               <w:rPr>
-                <w:rFonts w:ascii="r_ansi" w:hAnsi="r_ansi"/>
-                <w:sz w:val="20"/>
-                <w:szCs w:val="20"/>
-              </w:rPr>
-            </w:pPr>
-            <w:r>
-              <w:rPr>
-                <w:rFonts w:ascii="r_ansi" w:hAnsi="r_ansi"/>
-                <w:sz w:val="20"/>
-                <w:szCs w:val="20"/>
+                <w:rFonts w:ascii="Courier New" w:hAnsi="Courier New" w:cs="Courier New"/>
+                <w:sz w:val="18"/>
+                <w:szCs w:val="18"/>
+              </w:rPr>
+            </w:pPr>
+            <w:r>
+              <w:rPr>
+                <w:rFonts w:ascii="Courier New" w:hAnsi="Courier New" w:cs="Courier New"/>
+                <w:sz w:val="18"/>
+                <w:szCs w:val="18"/>
               </w:rPr>
               <w:t>Parameters</w:t>
             </w:r>
@@ -15094,9 +15097,9 @@
               <w:autoSpaceDE w:val="0"/>
               <w:autoSpaceDN w:val="0"/>
               <w:rPr>
-                <w:rFonts w:ascii="r_ansi" w:hAnsi="r_ansi"/>
-                <w:sz w:val="20"/>
-                <w:szCs w:val="20"/>
+                <w:rFonts w:ascii="Courier New" w:hAnsi="Courier New" w:cs="Courier New"/>
+                <w:sz w:val="18"/>
+                <w:szCs w:val="18"/>
               </w:rPr>
             </w:pPr>
           </w:p>
@@ -15105,16 +15108,16 @@
               <w:autoSpaceDE w:val="0"/>
               <w:autoSpaceDN w:val="0"/>
               <w:rPr>
-                <w:rFonts w:ascii="r_ansi" w:hAnsi="r_ansi"/>
-                <w:sz w:val="20"/>
-                <w:szCs w:val="20"/>
-              </w:rPr>
-            </w:pPr>
-            <w:r>
-              <w:rPr>
-                <w:rFonts w:ascii="r_ansi" w:hAnsi="r_ansi"/>
-                <w:sz w:val="20"/>
-                <w:szCs w:val="20"/>
+                <w:rFonts w:ascii="Courier New" w:hAnsi="Courier New" w:cs="Courier New"/>
+                <w:sz w:val="18"/>
+                <w:szCs w:val="18"/>
+              </w:rPr>
+            </w:pPr>
+            <w:r>
+              <w:rPr>
+                <w:rFonts w:ascii="Courier New" w:hAnsi="Courier New" w:cs="Courier New"/>
+                <w:sz w:val="18"/>
+                <w:szCs w:val="18"/>
               </w:rPr>
               <w:t>   PA     Update CPRS with Lab order parameters</w:t>
             </w:r>
@@ -15124,16 +15127,16 @@
               <w:autoSpaceDE w:val="0"/>
               <w:autoSpaceDN w:val="0"/>
               <w:rPr>
-                <w:rFonts w:ascii="r_ansi" w:hAnsi="r_ansi"/>
-                <w:sz w:val="20"/>
-                <w:szCs w:val="20"/>
-              </w:rPr>
-            </w:pPr>
-            <w:r>
-              <w:rPr>
-                <w:rFonts w:ascii="r_ansi" w:hAnsi="r_ansi"/>
-                <w:sz w:val="20"/>
-                <w:szCs w:val="20"/>
+                <w:rFonts w:ascii="Courier New" w:hAnsi="Courier New" w:cs="Courier New"/>
+                <w:sz w:val="18"/>
+                <w:szCs w:val="18"/>
+              </w:rPr>
+            </w:pPr>
+            <w:r>
+              <w:rPr>
+                <w:rFonts w:ascii="Courier New" w:hAnsi="Courier New" w:cs="Courier New"/>
+                <w:sz w:val="18"/>
+                <w:szCs w:val="18"/>
               </w:rPr>
               <w:t>   SI     Update CPRS with Single Lab test</w:t>
             </w:r>
@@ -15143,16 +15146,16 @@
               <w:autoSpaceDE w:val="0"/>
               <w:autoSpaceDN w:val="0"/>
               <w:rPr>
-                <w:rFonts w:ascii="r_ansi" w:hAnsi="r_ansi"/>
-                <w:sz w:val="20"/>
-                <w:szCs w:val="20"/>
-              </w:rPr>
-            </w:pPr>
-            <w:r>
-              <w:rPr>
-                <w:rFonts w:ascii="r_ansi" w:hAnsi="r_ansi"/>
-                <w:sz w:val="20"/>
-                <w:szCs w:val="20"/>
+                <w:rFonts w:ascii="Courier New" w:hAnsi="Courier New" w:cs="Courier New"/>
+                <w:sz w:val="18"/>
+                <w:szCs w:val="18"/>
+              </w:rPr>
+            </w:pPr>
+            <w:r>
+              <w:rPr>
+                <w:rFonts w:ascii="Courier New" w:hAnsi="Courier New" w:cs="Courier New"/>
+                <w:sz w:val="18"/>
+                <w:szCs w:val="18"/>
               </w:rPr>
               <w:t>   UP     Update CPRS with all Lab test parameters</w:t>
             </w:r>
@@ -15162,16 +15165,16 @@
               <w:autoSpaceDE w:val="0"/>
               <w:autoSpaceDN w:val="0"/>
               <w:rPr>
-                <w:rFonts w:ascii="r_ansi" w:hAnsi="r_ansi"/>
-                <w:sz w:val="20"/>
-                <w:szCs w:val="20"/>
-              </w:rPr>
-            </w:pPr>
-            <w:r>
-              <w:rPr>
-                <w:rFonts w:ascii="r_ansi" w:hAnsi="r_ansi"/>
-                <w:sz w:val="20"/>
-                <w:szCs w:val="20"/>
+                <w:rFonts w:ascii="Courier New" w:hAnsi="Courier New" w:cs="Courier New"/>
+                <w:sz w:val="18"/>
+                <w:szCs w:val="18"/>
+              </w:rPr>
+            </w:pPr>
+            <w:r>
+              <w:rPr>
+                <w:rFonts w:ascii="Courier New" w:hAnsi="Courier New" w:cs="Courier New"/>
+                <w:sz w:val="18"/>
+                <w:szCs w:val="18"/>
               </w:rPr>
               <w:t>   DO     Domain Level Parameter Edit</w:t>
             </w:r>
@@ -15181,16 +15184,16 @@
               <w:autoSpaceDE w:val="0"/>
               <w:autoSpaceDN w:val="0"/>
               <w:rPr>
-                <w:rFonts w:ascii="r_ansi" w:hAnsi="r_ansi"/>
-                <w:sz w:val="20"/>
-                <w:szCs w:val="20"/>
-              </w:rPr>
-            </w:pPr>
-            <w:r>
-              <w:rPr>
-                <w:rFonts w:ascii="r_ansi" w:hAnsi="r_ansi"/>
-                <w:sz w:val="20"/>
-                <w:szCs w:val="20"/>
+                <w:rFonts w:ascii="Courier New" w:hAnsi="Courier New" w:cs="Courier New"/>
+                <w:sz w:val="18"/>
+                <w:szCs w:val="18"/>
+              </w:rPr>
+            </w:pPr>
+            <w:r>
+              <w:rPr>
+                <w:rFonts w:ascii="Courier New" w:hAnsi="Courier New" w:cs="Courier New"/>
+                <w:sz w:val="18"/>
+                <w:szCs w:val="18"/>
               </w:rPr>
               <w:t>   LO     Location Level Parameter Edit</w:t>
             </w:r>
@@ -15200,16 +15203,16 @@
               <w:autoSpaceDE w:val="0"/>
               <w:autoSpaceDN w:val="0"/>
               <w:rPr>
-                <w:rFonts w:ascii="r_ansi" w:hAnsi="r_ansi"/>
-                <w:sz w:val="20"/>
-                <w:szCs w:val="20"/>
-              </w:rPr>
-            </w:pPr>
-            <w:r>
-              <w:rPr>
-                <w:rFonts w:ascii="r_ansi" w:hAnsi="r_ansi"/>
-                <w:sz w:val="20"/>
-                <w:szCs w:val="20"/>
+                <w:rFonts w:ascii="Courier New" w:hAnsi="Courier New" w:cs="Courier New"/>
+                <w:sz w:val="18"/>
+                <w:szCs w:val="18"/>
+              </w:rPr>
+            </w:pPr>
+            <w:r>
+              <w:rPr>
+                <w:rFonts w:ascii="Courier New" w:hAnsi="Courier New" w:cs="Courier New"/>
+                <w:sz w:val="18"/>
+                <w:szCs w:val="18"/>
               </w:rPr>
               <w:t>   PP     Package Level Parameter Edit</w:t>
             </w:r>
@@ -15219,16 +15222,16 @@
               <w:autoSpaceDE w:val="0"/>
               <w:autoSpaceDN w:val="0"/>
               <w:rPr>
-                <w:rFonts w:ascii="r_ansi" w:hAnsi="r_ansi"/>
-                <w:sz w:val="20"/>
-                <w:szCs w:val="20"/>
-              </w:rPr>
-            </w:pPr>
-            <w:r>
-              <w:rPr>
-                <w:rFonts w:ascii="r_ansi" w:hAnsi="r_ansi"/>
-                <w:sz w:val="20"/>
-                <w:szCs w:val="20"/>
+                <w:rFonts w:ascii="Courier New" w:hAnsi="Courier New" w:cs="Courier New"/>
+                <w:sz w:val="18"/>
+                <w:szCs w:val="18"/>
+              </w:rPr>
+            </w:pPr>
+            <w:r>
+              <w:rPr>
+                <w:rFonts w:ascii="Courier New" w:hAnsi="Courier New" w:cs="Courier New"/>
+                <w:sz w:val="18"/>
+                <w:szCs w:val="18"/>
               </w:rPr>
               <w:t>   UL     Display Lab User Parameters</w:t>
             </w:r>
@@ -15238,9 +15241,9 @@
               <w:autoSpaceDE w:val="0"/>
               <w:autoSpaceDN w:val="0"/>
               <w:rPr>
-                <w:rFonts w:ascii="r_ansi" w:hAnsi="r_ansi"/>
-                <w:sz w:val="20"/>
-                <w:szCs w:val="20"/>
+                <w:rFonts w:ascii="Courier New" w:hAnsi="Courier New" w:cs="Courier New"/>
+                <w:sz w:val="18"/>
+                <w:szCs w:val="18"/>
               </w:rPr>
             </w:pPr>
           </w:p>
@@ -15249,32 +15252,32 @@
               <w:autoSpaceDE w:val="0"/>
               <w:autoSpaceDN w:val="0"/>
               <w:rPr>
-                <w:rFonts w:ascii="r_ansi" w:hAnsi="r_ansi"/>
-                <w:sz w:val="20"/>
-                <w:szCs w:val="20"/>
-              </w:rPr>
-            </w:pPr>
-            <w:r>
-              <w:rPr>
-                <w:rFonts w:ascii="r_ansi" w:hAnsi="r_ansi"/>
-                <w:sz w:val="20"/>
-                <w:szCs w:val="20"/>
+                <w:rFonts w:ascii="Courier New" w:hAnsi="Courier New" w:cs="Courier New"/>
+                <w:sz w:val="18"/>
+                <w:szCs w:val="18"/>
+              </w:rPr>
+            </w:pPr>
+            <w:r>
+              <w:rPr>
+                <w:rFonts w:ascii="Courier New" w:hAnsi="Courier New" w:cs="Courier New"/>
+                <w:sz w:val="18"/>
+                <w:szCs w:val="18"/>
               </w:rPr>
               <w:t>Select Update CPRS Parame</w:t>
             </w:r>
             <w:r>
               <w:rPr>
-                <w:rFonts w:ascii="r_ansi" w:hAnsi="r_ansi"/>
-                <w:sz w:val="20"/>
-                <w:szCs w:val="20"/>
+                <w:rFonts w:ascii="Courier New" w:hAnsi="Courier New" w:cs="Courier New"/>
+                <w:sz w:val="18"/>
+                <w:szCs w:val="18"/>
               </w:rPr>
               <w:t>ters &lt;TEST ACCOUNT&gt; Option: UL </w:t>
             </w:r>
             <w:r>
               <w:rPr>
-                <w:rFonts w:ascii="r_ansi" w:hAnsi="r_ansi"/>
-                <w:sz w:val="20"/>
-                <w:szCs w:val="20"/>
+                <w:rFonts w:ascii="Courier New" w:hAnsi="Courier New" w:cs="Courier New"/>
+                <w:sz w:val="18"/>
+                <w:szCs w:val="18"/>
               </w:rPr>
               <w:t xml:space="preserve">Display Lab User </w:t>
             </w:r>
@@ -15284,16 +15287,16 @@
               <w:autoSpaceDE w:val="0"/>
               <w:autoSpaceDN w:val="0"/>
               <w:rPr>
-                <w:rFonts w:ascii="r_ansi" w:hAnsi="r_ansi"/>
-                <w:sz w:val="20"/>
-                <w:szCs w:val="20"/>
-              </w:rPr>
-            </w:pPr>
-            <w:r>
-              <w:rPr>
-                <w:rFonts w:ascii="r_ansi" w:hAnsi="r_ansi"/>
-                <w:sz w:val="20"/>
-                <w:szCs w:val="20"/>
+                <w:rFonts w:ascii="Courier New" w:hAnsi="Courier New" w:cs="Courier New"/>
+                <w:sz w:val="18"/>
+                <w:szCs w:val="18"/>
+              </w:rPr>
+            </w:pPr>
+            <w:r>
+              <w:rPr>
+                <w:rFonts w:ascii="Courier New" w:hAnsi="Courier New" w:cs="Courier New"/>
+                <w:sz w:val="18"/>
+                <w:szCs w:val="18"/>
               </w:rPr>
               <w:t>Parameters</w:t>
             </w:r>
@@ -15303,34 +15306,34 @@
               <w:autoSpaceDE w:val="0"/>
               <w:autoSpaceDN w:val="0"/>
               <w:rPr>
-                <w:rFonts w:ascii="r_ansi" w:hAnsi="r_ansi"/>
-                <w:sz w:val="20"/>
-                <w:szCs w:val="20"/>
-              </w:rPr>
-            </w:pPr>
-            <w:r>
-              <w:rPr>
-                <w:rFonts w:ascii="r_ansi" w:hAnsi="r_ansi"/>
-                <w:sz w:val="20"/>
-                <w:szCs w:val="20"/>
+                <w:rFonts w:ascii="Courier New" w:hAnsi="Courier New" w:cs="Courier New"/>
+                <w:sz w:val="18"/>
+                <w:szCs w:val="18"/>
+              </w:rPr>
+            </w:pPr>
+            <w:r>
+              <w:rPr>
+                <w:rFonts w:ascii="Courier New" w:hAnsi="Courier New" w:cs="Courier New"/>
+                <w:sz w:val="18"/>
+                <w:szCs w:val="18"/>
               </w:rPr>
               <w:t xml:space="preserve">Select PARAMETER DEFINITION NAME:    LR MI UI RELEASE DEFAULT   </w:t>
             </w:r>
             <w:proofErr w:type="spellStart"/>
             <w:r>
               <w:rPr>
-                <w:rFonts w:ascii="r_ansi" w:hAnsi="r_ansi"/>
-                <w:sz w:val="20"/>
-                <w:szCs w:val="20"/>
+                <w:rFonts w:ascii="Courier New" w:hAnsi="Courier New" w:cs="Courier New"/>
+                <w:sz w:val="18"/>
+                <w:szCs w:val="18"/>
               </w:rPr>
               <w:t>Default</w:t>
             </w:r>
             <w:proofErr w:type="spellEnd"/>
             <w:r>
               <w:rPr>
-                <w:rFonts w:ascii="r_ansi" w:hAnsi="r_ansi"/>
-                <w:sz w:val="20"/>
-                <w:szCs w:val="20"/>
+                <w:rFonts w:ascii="Courier New" w:hAnsi="Courier New" w:cs="Courier New"/>
+                <w:sz w:val="18"/>
+                <w:szCs w:val="18"/>
               </w:rPr>
               <w:t xml:space="preserve"> Micro </w:t>
             </w:r>
@@ -15340,16 +15343,16 @@
               <w:autoSpaceDE w:val="0"/>
               <w:autoSpaceDN w:val="0"/>
               <w:rPr>
-                <w:rFonts w:ascii="r_ansi" w:hAnsi="r_ansi"/>
-                <w:sz w:val="20"/>
-                <w:szCs w:val="20"/>
-              </w:rPr>
-            </w:pPr>
-            <w:r>
-              <w:rPr>
-                <w:rFonts w:ascii="r_ansi" w:hAnsi="r_ansi"/>
-                <w:sz w:val="20"/>
-                <w:szCs w:val="20"/>
+                <w:rFonts w:ascii="Courier New" w:hAnsi="Courier New" w:cs="Courier New"/>
+                <w:sz w:val="18"/>
+                <w:szCs w:val="18"/>
+              </w:rPr>
+            </w:pPr>
+            <w:r>
+              <w:rPr>
+                <w:rFonts w:ascii="Courier New" w:hAnsi="Courier New" w:cs="Courier New"/>
+                <w:sz w:val="18"/>
+                <w:szCs w:val="18"/>
               </w:rPr>
               <w:t>Instrument Release Action</w:t>
             </w:r>
@@ -15359,9 +15362,9 @@
               <w:autoSpaceDE w:val="0"/>
               <w:autoSpaceDN w:val="0"/>
               <w:rPr>
-                <w:rFonts w:ascii="r_ansi" w:hAnsi="r_ansi"/>
-                <w:sz w:val="20"/>
-                <w:szCs w:val="20"/>
+                <w:rFonts w:ascii="Courier New" w:hAnsi="Courier New" w:cs="Courier New"/>
+                <w:sz w:val="18"/>
+                <w:szCs w:val="18"/>
               </w:rPr>
             </w:pPr>
           </w:p>
@@ -15370,16 +15373,16 @@
               <w:autoSpaceDE w:val="0"/>
               <w:autoSpaceDN w:val="0"/>
               <w:rPr>
-                <w:rFonts w:ascii="r_ansi" w:hAnsi="r_ansi"/>
-                <w:sz w:val="20"/>
-                <w:szCs w:val="20"/>
-              </w:rPr>
-            </w:pPr>
-            <w:r>
-              <w:rPr>
-                <w:rFonts w:ascii="r_ansi" w:hAnsi="r_ansi"/>
-                <w:sz w:val="20"/>
-                <w:szCs w:val="20"/>
+                <w:rFonts w:ascii="Courier New" w:hAnsi="Courier New" w:cs="Courier New"/>
+                <w:sz w:val="18"/>
+                <w:szCs w:val="18"/>
+              </w:rPr>
+            </w:pPr>
+            <w:r>
+              <w:rPr>
+                <w:rFonts w:ascii="Courier New" w:hAnsi="Courier New" w:cs="Courier New"/>
+                <w:sz w:val="18"/>
+                <w:szCs w:val="18"/>
               </w:rPr>
               <w:t>Values for LR MI UI RELEASE DEFAULT</w:t>
             </w:r>
@@ -15389,9 +15392,9 @@
               <w:autoSpaceDE w:val="0"/>
               <w:autoSpaceDN w:val="0"/>
               <w:rPr>
-                <w:rFonts w:ascii="r_ansi" w:hAnsi="r_ansi"/>
-                <w:sz w:val="20"/>
-                <w:szCs w:val="20"/>
+                <w:rFonts w:ascii="Courier New" w:hAnsi="Courier New" w:cs="Courier New"/>
+                <w:sz w:val="18"/>
+                <w:szCs w:val="18"/>
               </w:rPr>
             </w:pPr>
           </w:p>
@@ -15400,16 +15403,16 @@
               <w:autoSpaceDE w:val="0"/>
               <w:autoSpaceDN w:val="0"/>
               <w:rPr>
-                <w:rFonts w:ascii="r_ansi" w:hAnsi="r_ansi"/>
-                <w:sz w:val="20"/>
-                <w:szCs w:val="20"/>
-              </w:rPr>
-            </w:pPr>
-            <w:r>
-              <w:rPr>
-                <w:rFonts w:ascii="r_ansi" w:hAnsi="r_ansi"/>
-                <w:sz w:val="20"/>
-                <w:szCs w:val="20"/>
+                <w:rFonts w:ascii="Courier New" w:hAnsi="Courier New" w:cs="Courier New"/>
+                <w:sz w:val="18"/>
+                <w:szCs w:val="18"/>
+              </w:rPr>
+            </w:pPr>
+            <w:r>
+              <w:rPr>
+                <w:rFonts w:ascii="Courier New" w:hAnsi="Courier New" w:cs="Courier New"/>
+                <w:sz w:val="18"/>
+                <w:szCs w:val="18"/>
               </w:rPr>
               <w:t>Parameter                      Instance             Value</w:t>
             </w:r>
@@ -15419,16 +15422,16 @@
               <w:autoSpaceDE w:val="0"/>
               <w:autoSpaceDN w:val="0"/>
               <w:rPr>
-                <w:rFonts w:ascii="r_ansi" w:hAnsi="r_ansi"/>
-                <w:sz w:val="20"/>
-                <w:szCs w:val="20"/>
-              </w:rPr>
-            </w:pPr>
-            <w:r>
-              <w:rPr>
-                <w:rFonts w:ascii="r_ansi" w:hAnsi="r_ansi"/>
-                <w:sz w:val="20"/>
-                <w:szCs w:val="20"/>
+                <w:rFonts w:ascii="Courier New" w:hAnsi="Courier New" w:cs="Courier New"/>
+                <w:sz w:val="18"/>
+                <w:szCs w:val="18"/>
+              </w:rPr>
+            </w:pPr>
+            <w:r>
+              <w:rPr>
+                <w:rFonts w:ascii="Courier New" w:hAnsi="Courier New" w:cs="Courier New"/>
+                <w:sz w:val="18"/>
+                <w:szCs w:val="18"/>
               </w:rPr>
               <w:t>----------------------------------------------------------------------------</w:t>
             </w:r>
@@ -15438,47 +15441,55 @@
               <w:autoSpaceDE w:val="0"/>
               <w:autoSpaceDN w:val="0"/>
               <w:rPr>
-                <w:rFonts w:ascii="r_ansi" w:hAnsi="r_ansi"/>
-                <w:sz w:val="20"/>
-                <w:szCs w:val="20"/>
-              </w:rPr>
-            </w:pPr>
+                <w:rFonts w:ascii="Courier New" w:hAnsi="Courier New" w:cs="Courier New"/>
+                <w:sz w:val="18"/>
+                <w:szCs w:val="18"/>
+              </w:rPr>
+            </w:pPr>
+            <w:r>
+              <w:rPr>
+                <w:rFonts w:ascii="Courier New" w:hAnsi="Courier New" w:cs="Courier New"/>
+                <w:sz w:val="18"/>
+                <w:szCs w:val="18"/>
+              </w:rPr>
+              <w:t xml:space="preserve">USR: </w:t>
+            </w:r>
+            <w:proofErr w:type="gramStart"/>
+            <w:r>
+              <w:rPr>
+                <w:rFonts w:ascii="Courier New" w:hAnsi="Courier New" w:cs="Courier New"/>
+                <w:sz w:val="18"/>
+                <w:szCs w:val="18"/>
+              </w:rPr>
+              <w:t>TECH,MICRO</w:t>
+            </w:r>
+            <w:proofErr w:type="gramEnd"/>
+            <w:r>
+              <w:rPr>
+                <w:rFonts w:ascii="Courier New" w:hAnsi="Courier New" w:cs="Courier New"/>
+                <w:sz w:val="18"/>
+                <w:szCs w:val="18"/>
+              </w:rPr>
+              <w:t>                VITEK                Release</w:t>
+            </w:r>
           </w:p>
           <w:p>
             <w:pPr>
               <w:autoSpaceDE w:val="0"/>
               <w:autoSpaceDN w:val="0"/>
               <w:rPr>
-                <w:rFonts w:ascii="r_ansi" w:hAnsi="r_ansi"/>
-                <w:sz w:val="20"/>
-                <w:szCs w:val="20"/>
-              </w:rPr>
-            </w:pPr>
-            <w:r>
-              <w:rPr>
-                <w:rFonts w:ascii="r_ansi" w:hAnsi="r_ansi"/>
-                <w:sz w:val="20"/>
-                <w:szCs w:val="20"/>
-              </w:rPr>
-              <w:t xml:space="preserve">USR: </w:t>
-            </w:r>
-            <w:proofErr w:type="gramStart"/>
-            <w:r>
-              <w:rPr>
-                <w:rFonts w:ascii="r_ansi" w:hAnsi="r_ansi"/>
-                <w:sz w:val="20"/>
-                <w:szCs w:val="20"/>
-              </w:rPr>
-              <w:t>TECH,MICRO</w:t>
-            </w:r>
-            <w:proofErr w:type="gramEnd"/>
-            <w:r>
-              <w:rPr>
-                <w:rFonts w:ascii="r_ansi" w:hAnsi="r_ansi"/>
-                <w:sz w:val="20"/>
-                <w:szCs w:val="20"/>
-              </w:rPr>
-              <w:t>                VITEK                Release</w:t>
+                <w:rFonts w:ascii="Courier New" w:hAnsi="Courier New" w:cs="Courier New"/>
+                <w:sz w:val="18"/>
+                <w:szCs w:val="18"/>
+              </w:rPr>
+            </w:pPr>
+            <w:r>
+              <w:rPr>
+                <w:rFonts w:ascii="Courier New" w:hAnsi="Courier New" w:cs="Courier New"/>
+                <w:sz w:val="18"/>
+                <w:szCs w:val="18"/>
+              </w:rPr>
+              <w:t xml:space="preserve">Enter RETURN to continue: </w:t>
             </w:r>
           </w:p>
           <w:p>
@@ -15486,18 +15497,18 @@
               <w:autoSpaceDE w:val="0"/>
               <w:autoSpaceDN w:val="0"/>
               <w:rPr>
-                <w:rFonts w:ascii="r_ansi" w:hAnsi="r_ansi"/>
-                <w:sz w:val="20"/>
-                <w:szCs w:val="20"/>
-              </w:rPr>
-            </w:pPr>
-            <w:r>
-              <w:rPr>
-                <w:rFonts w:ascii="r_ansi" w:hAnsi="r_ansi"/>
-                <w:sz w:val="20"/>
-                <w:szCs w:val="20"/>
-              </w:rPr>
-              <w:t xml:space="preserve">Enter RETURN to continue: </w:t>
+                <w:rFonts w:ascii="Courier New" w:hAnsi="Courier New" w:cs="Courier New"/>
+                <w:sz w:val="18"/>
+                <w:szCs w:val="18"/>
+              </w:rPr>
+            </w:pPr>
+            <w:r>
+              <w:rPr>
+                <w:rFonts w:ascii="Courier New" w:hAnsi="Courier New" w:cs="Courier New"/>
+                <w:sz w:val="18"/>
+                <w:szCs w:val="18"/>
+              </w:rPr>
+              <w:t>   PA     Update CPRS with Lab order parameters</w:t>
             </w:r>
           </w:p>
           <w:p>
@@ -15505,40 +15516,56 @@
               <w:autoSpaceDE w:val="0"/>
               <w:autoSpaceDN w:val="0"/>
               <w:rPr>
-                <w:rFonts w:ascii="r_ansi" w:hAnsi="r_ansi"/>
-                <w:sz w:val="20"/>
-                <w:szCs w:val="20"/>
-              </w:rPr>
-            </w:pPr>
+                <w:rFonts w:ascii="Courier New" w:hAnsi="Courier New" w:cs="Courier New"/>
+                <w:sz w:val="18"/>
+                <w:szCs w:val="18"/>
+              </w:rPr>
+            </w:pPr>
+            <w:r>
+              <w:rPr>
+                <w:rFonts w:ascii="Courier New" w:hAnsi="Courier New" w:cs="Courier New"/>
+                <w:sz w:val="18"/>
+                <w:szCs w:val="18"/>
+              </w:rPr>
+              <w:t>   SI     Update CPRS with Single Lab test</w:t>
+            </w:r>
           </w:p>
           <w:p>
             <w:pPr>
               <w:autoSpaceDE w:val="0"/>
               <w:autoSpaceDN w:val="0"/>
               <w:rPr>
-                <w:rFonts w:ascii="r_ansi" w:hAnsi="r_ansi"/>
-                <w:sz w:val="20"/>
-                <w:szCs w:val="20"/>
-              </w:rPr>
-            </w:pPr>
+                <w:rFonts w:ascii="Courier New" w:hAnsi="Courier New" w:cs="Courier New"/>
+                <w:sz w:val="18"/>
+                <w:szCs w:val="18"/>
+              </w:rPr>
+            </w:pPr>
+            <w:r>
+              <w:rPr>
+                <w:rFonts w:ascii="Courier New" w:hAnsi="Courier New" w:cs="Courier New"/>
+                <w:sz w:val="18"/>
+                <w:szCs w:val="18"/>
+              </w:rPr>
+              <w:t>   UP     Update CPRS with all Lab test parameters</w:t>
+            </w:r>
           </w:p>
           <w:p>
             <w:pPr>
               <w:autoSpaceDE w:val="0"/>
               <w:autoSpaceDN w:val="0"/>
               <w:rPr>
-                <w:rFonts w:ascii="r_ansi" w:hAnsi="r_ansi"/>
-                <w:sz w:val="20"/>
-                <w:szCs w:val="20"/>
-              </w:rPr>
-            </w:pPr>
-            <w:r>
-              <w:rPr>
-                <w:rFonts w:ascii="r_ansi" w:hAnsi="r_ansi"/>
-                <w:sz w:val="20"/>
-                <w:szCs w:val="20"/>
-              </w:rPr>
-              <w:t>   PA     Update CPRS with Lab order parameters</w:t>
+                <w:rFonts w:ascii="Courier New" w:hAnsi="Courier New" w:cs="Courier New"/>
+                <w:sz w:val="18"/>
+                <w:szCs w:val="18"/>
+              </w:rPr>
+            </w:pPr>
+            <w:r>
+              <w:rPr>
+                <w:rFonts w:ascii="Courier New" w:hAnsi="Courier New" w:cs="Courier New"/>
+                <w:sz w:val="18"/>
+                <w:szCs w:val="18"/>
+              </w:rPr>
+              <w:t>   DO     Domain Level Parameter Edit</w:t>
             </w:r>
           </w:p>
           <w:p>
@@ -15546,18 +15573,18 @@
               <w:autoSpaceDE w:val="0"/>
               <w:autoSpaceDN w:val="0"/>
               <w:rPr>
-                <w:rFonts w:ascii="r_ansi" w:hAnsi="r_ansi"/>
-                <w:sz w:val="20"/>
-                <w:szCs w:val="20"/>
-              </w:rPr>
-            </w:pPr>
-            <w:r>
-              <w:rPr>
-                <w:rFonts w:ascii="r_ansi" w:hAnsi="r_ansi"/>
-                <w:sz w:val="20"/>
-                <w:szCs w:val="20"/>
-              </w:rPr>
-              <w:t>   SI     Update CPRS with Single Lab test</w:t>
+                <w:rFonts w:ascii="Courier New" w:hAnsi="Courier New" w:cs="Courier New"/>
+                <w:sz w:val="18"/>
+                <w:szCs w:val="18"/>
+              </w:rPr>
+            </w:pPr>
+            <w:r>
+              <w:rPr>
+                <w:rFonts w:ascii="Courier New" w:hAnsi="Courier New" w:cs="Courier New"/>
+                <w:sz w:val="18"/>
+                <w:szCs w:val="18"/>
+              </w:rPr>
+              <w:t>   LO     Location Level Parameter Edit</w:t>
             </w:r>
           </w:p>
           <w:p>
@@ -15565,19 +15592,18 @@
               <w:autoSpaceDE w:val="0"/>
               <w:autoSpaceDN w:val="0"/>
               <w:rPr>
-                <w:rFonts w:ascii="r_ansi" w:hAnsi="r_ansi"/>
-                <w:sz w:val="20"/>
-                <w:szCs w:val="20"/>
-              </w:rPr>
-            </w:pPr>
-            <w:r>
-              <w:rPr>
-                <w:rFonts w:ascii="r_ansi" w:hAnsi="r_ansi"/>
-                <w:sz w:val="20"/>
-                <w:szCs w:val="20"/>
-              </w:rPr>
-              <w:lastRenderedPageBreak/>
-              <w:t>   UP     Update CPRS with all Lab test parameters</w:t>
+                <w:rFonts w:ascii="Courier New" w:hAnsi="Courier New" w:cs="Courier New"/>
+                <w:sz w:val="18"/>
+                <w:szCs w:val="18"/>
+              </w:rPr>
+            </w:pPr>
+            <w:r>
+              <w:rPr>
+                <w:rFonts w:ascii="Courier New" w:hAnsi="Courier New" w:cs="Courier New"/>
+                <w:sz w:val="18"/>
+                <w:szCs w:val="18"/>
+              </w:rPr>
+              <w:t>   PP     Package Level Parameter Edit</w:t>
             </w:r>
           </w:p>
           <w:p>
@@ -15585,18 +15611,18 @@
               <w:autoSpaceDE w:val="0"/>
               <w:autoSpaceDN w:val="0"/>
               <w:rPr>
-                <w:rFonts w:ascii="r_ansi" w:hAnsi="r_ansi"/>
-                <w:sz w:val="20"/>
-                <w:szCs w:val="20"/>
-              </w:rPr>
-            </w:pPr>
-            <w:r>
-              <w:rPr>
-                <w:rFonts w:ascii="r_ansi" w:hAnsi="r_ansi"/>
-                <w:sz w:val="20"/>
-                <w:szCs w:val="20"/>
-              </w:rPr>
-              <w:t>   DO     Domain Level Parameter Edit</w:t>
+                <w:rFonts w:ascii="Courier New" w:hAnsi="Courier New" w:cs="Courier New"/>
+                <w:sz w:val="18"/>
+                <w:szCs w:val="18"/>
+              </w:rPr>
+            </w:pPr>
+            <w:r>
+              <w:rPr>
+                <w:rFonts w:ascii="Courier New" w:hAnsi="Courier New" w:cs="Courier New"/>
+                <w:sz w:val="18"/>
+                <w:szCs w:val="18"/>
+              </w:rPr>
+              <w:t>   UL     Display Lab User Parameters</w:t>
             </w:r>
           </w:p>
           <w:p>
@@ -15604,88 +15630,35 @@
               <w:autoSpaceDE w:val="0"/>
               <w:autoSpaceDN w:val="0"/>
               <w:rPr>
-                <w:rFonts w:ascii="r_ansi" w:hAnsi="r_ansi"/>
-                <w:sz w:val="20"/>
-                <w:szCs w:val="20"/>
-              </w:rPr>
-            </w:pPr>
-            <w:r>
-              <w:rPr>
-                <w:rFonts w:ascii="r_ansi" w:hAnsi="r_ansi"/>
-                <w:sz w:val="20"/>
-                <w:szCs w:val="20"/>
-              </w:rPr>
-              <w:t>   LO     Location Level Parameter Edit</w:t>
-            </w:r>
-          </w:p>
-          <w:p>
-            <w:pPr>
-              <w:autoSpaceDE w:val="0"/>
-              <w:autoSpaceDN w:val="0"/>
-              <w:rPr>
-                <w:rFonts w:ascii="r_ansi" w:hAnsi="r_ansi"/>
-                <w:sz w:val="20"/>
-                <w:szCs w:val="20"/>
-              </w:rPr>
-            </w:pPr>
-            <w:r>
-              <w:rPr>
-                <w:rFonts w:ascii="r_ansi" w:hAnsi="r_ansi"/>
-                <w:sz w:val="20"/>
-                <w:szCs w:val="20"/>
-              </w:rPr>
-              <w:t>   PP     Package Level Parameter Edit</w:t>
-            </w:r>
-          </w:p>
-          <w:p>
-            <w:pPr>
-              <w:autoSpaceDE w:val="0"/>
-              <w:autoSpaceDN w:val="0"/>
-              <w:rPr>
-                <w:rFonts w:ascii="r_ansi" w:hAnsi="r_ansi"/>
-                <w:sz w:val="20"/>
-                <w:szCs w:val="20"/>
-              </w:rPr>
-            </w:pPr>
-            <w:r>
-              <w:rPr>
-                <w:rFonts w:ascii="r_ansi" w:hAnsi="r_ansi"/>
-                <w:sz w:val="20"/>
-                <w:szCs w:val="20"/>
-              </w:rPr>
-              <w:t>   UL     Display Lab User Parameters</w:t>
-            </w:r>
-          </w:p>
-          <w:p>
-            <w:pPr>
-              <w:autoSpaceDE w:val="0"/>
-              <w:autoSpaceDN w:val="0"/>
-              <w:rPr>
-                <w:rFonts w:ascii="r_ansi" w:hAnsi="r_ansi"/>
-                <w:sz w:val="20"/>
-                <w:szCs w:val="20"/>
-              </w:rPr>
-            </w:pPr>
-          </w:p>
-          <w:p>
-            <w:pPr>
-              <w:rPr>
-                <w:rFonts w:ascii="Calibri" w:hAnsi="Calibri"/>
+                <w:rFonts w:ascii="Courier New" w:hAnsi="Courier New" w:cs="Courier New"/>
+                <w:sz w:val="18"/>
+                <w:szCs w:val="18"/>
+              </w:rPr>
+            </w:pPr>
+          </w:p>
+          <w:p>
+            <w:pPr>
+              <w:rPr>
+                <w:rFonts w:ascii="Courier New" w:hAnsi="Courier New" w:cs="Courier New"/>
                 <w:color w:val="1F497D"/>
-                <w:szCs w:val="22"/>
-              </w:rPr>
-            </w:pPr>
-            <w:r>
-              <w:rPr>
-                <w:rFonts w:ascii="r_ansi" w:hAnsi="r_ansi"/>
-                <w:sz w:val="20"/>
-                <w:szCs w:val="20"/>
+                <w:sz w:val="18"/>
+                <w:szCs w:val="18"/>
+              </w:rPr>
+            </w:pPr>
+            <w:r>
+              <w:rPr>
+                <w:rFonts w:ascii="Courier New" w:hAnsi="Courier New" w:cs="Courier New"/>
+                <w:sz w:val="18"/>
+                <w:szCs w:val="18"/>
               </w:rPr>
               <w:t>Select Update CPRS Parameters &lt;TEST ACCOUNT&gt; Option:</w:t>
             </w:r>
             <w:r>
               <w:rPr>
+                <w:rFonts w:ascii="Courier New" w:hAnsi="Courier New" w:cs="Courier New"/>
                 <w:color w:val="1F497D"/>
+                <w:sz w:val="18"/>
+                <w:szCs w:val="18"/>
               </w:rPr>
               <w:t xml:space="preserve">     </w:t>
             </w:r>
@@ -15697,7 +15670,9 @@
               <w:adjustRightInd w:val="0"/>
               <w:spacing w:after="120"/>
               <w:rPr>
-                <w:sz w:val="24"/>
+                <w:rFonts w:ascii="Courier New" w:hAnsi="Courier New" w:cs="Courier New"/>
+                <w:sz w:val="18"/>
+                <w:szCs w:val="18"/>
               </w:rPr>
             </w:pPr>
           </w:p>
@@ -16117,13 +16092,11 @@
       </w:r>
     </w:p>
     <w:p/>
-    <w:p/>
-    <w:p/>
-    <w:p/>
-    <w:p/>
-    <w:p/>
-    <w:p/>
-    <w:p/>
+    <w:p>
+      <w:r>
+        <w:br w:type="page"/>
+      </w:r>
+    </w:p>
     <w:p>
       <w:pPr>
         <w:pStyle w:val="Caption"/>
@@ -16142,7 +16115,6 @@
           <w:sz w:val="24"/>
           <w:szCs w:val="24"/>
         </w:rPr>
-        <w:lastRenderedPageBreak/>
         <w:t xml:space="preserve">Figure </w:t>
       </w:r>
       <w:r>
@@ -16216,20 +16188,22 @@
             <w:pPr>
               <w:rPr>
                 <w:rFonts w:ascii="Courier New" w:hAnsi="Courier New" w:cs="Courier New"/>
+                <w:sz w:val="18"/>
+                <w:szCs w:val="18"/>
+              </w:rPr>
+            </w:pPr>
+            <w:r>
+              <w:rPr>
+                <w:rFonts w:ascii="Courier New" w:hAnsi="Courier New" w:cs="Courier New"/>
                 <w:szCs w:val="22"/>
               </w:rPr>
-            </w:pPr>
-            <w:r>
-              <w:rPr>
-                <w:rFonts w:ascii="Courier New" w:hAnsi="Courier New" w:cs="Courier New"/>
-                <w:szCs w:val="22"/>
-              </w:rPr>
               <w:t xml:space="preserve">  </w:t>
             </w:r>
             <w:r>
               <w:rPr>
                 <w:rFonts w:ascii="Courier New" w:hAnsi="Courier New" w:cs="Courier New"/>
-                <w:szCs w:val="22"/>
+                <w:sz w:val="18"/>
+                <w:szCs w:val="18"/>
               </w:rPr>
               <w:t>DATE/TIME ENTERED: NOV 19, 2016@07:37:36</w:t>
             </w:r>
@@ -16238,13 +16212,15 @@
             <w:pPr>
               <w:rPr>
                 <w:rFonts w:ascii="Courier New" w:hAnsi="Courier New" w:cs="Courier New"/>
-                <w:szCs w:val="22"/>
-              </w:rPr>
-            </w:pPr>
-            <w:r>
-              <w:rPr>
-                <w:rFonts w:ascii="Courier New" w:hAnsi="Courier New" w:cs="Courier New"/>
-                <w:szCs w:val="22"/>
+                <w:sz w:val="18"/>
+                <w:szCs w:val="18"/>
+              </w:rPr>
+            </w:pPr>
+            <w:r>
+              <w:rPr>
+                <w:rFonts w:ascii="Courier New" w:hAnsi="Courier New" w:cs="Courier New"/>
+                <w:sz w:val="18"/>
+                <w:szCs w:val="18"/>
               </w:rPr>
               <w:t>  TRANSMISSION TYPE: OUTGOING</w:t>
             </w:r>
@@ -16253,13 +16229,15 @@
             <w:pPr>
               <w:rPr>
                 <w:rFonts w:ascii="Courier New" w:hAnsi="Courier New" w:cs="Courier New"/>
-                <w:szCs w:val="22"/>
-              </w:rPr>
-            </w:pPr>
-            <w:r>
-              <w:rPr>
-                <w:rFonts w:ascii="Courier New" w:hAnsi="Courier New" w:cs="Courier New"/>
-                <w:szCs w:val="22"/>
+                <w:sz w:val="18"/>
+                <w:szCs w:val="18"/>
+              </w:rPr>
+            </w:pPr>
+            <w:r>
+              <w:rPr>
+                <w:rFonts w:ascii="Courier New" w:hAnsi="Courier New" w:cs="Courier New"/>
+                <w:sz w:val="18"/>
+                <w:szCs w:val="18"/>
               </w:rPr>
               <w:t>  RELATED EVENT PROTOCOL: LA7UI1 ORU-R01 EVENT</w:t>
             </w:r>
@@ -16268,13 +16246,15 @@
             <w:pPr>
               <w:rPr>
                 <w:rFonts w:ascii="Courier New" w:hAnsi="Courier New" w:cs="Courier New"/>
-                <w:szCs w:val="22"/>
-              </w:rPr>
-            </w:pPr>
-            <w:r>
-              <w:rPr>
-                <w:rFonts w:ascii="Courier New" w:hAnsi="Courier New" w:cs="Courier New"/>
-                <w:szCs w:val="22"/>
+                <w:sz w:val="18"/>
+                <w:szCs w:val="18"/>
+              </w:rPr>
+            </w:pPr>
+            <w:r>
+              <w:rPr>
+                <w:rFonts w:ascii="Courier New" w:hAnsi="Courier New" w:cs="Courier New"/>
+                <w:sz w:val="18"/>
+                <w:szCs w:val="18"/>
               </w:rPr>
               <w:t xml:space="preserve">MESSAGE TEXT:   </w:t>
             </w:r>
@@ -16283,13 +16263,15 @@
             <w:pPr>
               <w:rPr>
                 <w:rFonts w:ascii="Courier New" w:hAnsi="Courier New" w:cs="Courier New"/>
-                <w:szCs w:val="22"/>
-              </w:rPr>
-            </w:pPr>
-            <w:r>
-              <w:rPr>
-                <w:rFonts w:ascii="Courier New" w:hAnsi="Courier New" w:cs="Courier New"/>
-                <w:szCs w:val="22"/>
+                <w:sz w:val="18"/>
+                <w:szCs w:val="18"/>
+              </w:rPr>
+            </w:pPr>
+            <w:r>
+              <w:rPr>
+                <w:rFonts w:ascii="Courier New" w:hAnsi="Courier New" w:cs="Courier New"/>
+                <w:sz w:val="18"/>
+                <w:szCs w:val="18"/>
               </w:rPr>
               <w:t> MSA|AE|AITC001|Msg # 469, specimen source HL7 MAR in message does not match accession's UID 3716000013 related topography code. See file #61, TOPOGRAPHY entry # 70.</w:t>
             </w:r>
@@ -16298,13 +16280,15 @@
             <w:pPr>
               <w:rPr>
                 <w:rFonts w:ascii="Courier New" w:hAnsi="Courier New" w:cs="Courier New"/>
-                <w:szCs w:val="22"/>
-              </w:rPr>
-            </w:pPr>
-            <w:r>
-              <w:rPr>
-                <w:rFonts w:ascii="Courier New" w:hAnsi="Courier New" w:cs="Courier New"/>
-                <w:szCs w:val="22"/>
+                <w:sz w:val="18"/>
+                <w:szCs w:val="18"/>
+              </w:rPr>
+            </w:pPr>
+            <w:r>
+              <w:rPr>
+                <w:rFonts w:ascii="Courier New" w:hAnsi="Courier New" w:cs="Courier New"/>
+                <w:sz w:val="18"/>
+                <w:szCs w:val="18"/>
               </w:rPr>
               <w:t xml:space="preserve">  </w:t>
             </w:r>
@@ -16313,13 +16297,15 @@
             <w:pPr>
               <w:rPr>
                 <w:rFonts w:ascii="Courier New" w:hAnsi="Courier New" w:cs="Courier New"/>
-                <w:szCs w:val="22"/>
-              </w:rPr>
-            </w:pPr>
-            <w:r>
-              <w:rPr>
-                <w:rFonts w:ascii="Courier New" w:hAnsi="Courier New" w:cs="Courier New"/>
-                <w:szCs w:val="22"/>
+                <w:sz w:val="18"/>
+                <w:szCs w:val="18"/>
+              </w:rPr>
+            </w:pPr>
+            <w:r>
+              <w:rPr>
+                <w:rFonts w:ascii="Courier New" w:hAnsi="Courier New" w:cs="Courier New"/>
+                <w:sz w:val="18"/>
+                <w:szCs w:val="18"/>
               </w:rPr>
               <w:t xml:space="preserve"> ERR|||207^Application internal error^HL70357|E|49^Msg # 469, specimen source HL7 MAR in message does not match accession's UID 3716000013 related topography code. See file #61, TOPOGRAPHY entry # </w:t>
             </w:r>
@@ -16327,7 +16313,8 @@
             <w:r>
               <w:rPr>
                 <w:rFonts w:ascii="Courier New" w:hAnsi="Courier New" w:cs="Courier New"/>
-                <w:szCs w:val="22"/>
+                <w:sz w:val="18"/>
+                <w:szCs w:val="18"/>
               </w:rPr>
               <w:t>70.^</w:t>
             </w:r>
@@ -16335,7 +16322,8 @@
             <w:r>
               <w:rPr>
                 <w:rFonts w:ascii="Courier New" w:hAnsi="Courier New" w:cs="Courier New"/>
-                <w:szCs w:val="22"/>
+                <w:sz w:val="18"/>
+                <w:szCs w:val="18"/>
               </w:rPr>
               <w:t>99VA62.485||</w:t>
             </w:r>
@@ -16344,13 +16332,15 @@
             <w:pPr>
               <w:rPr>
                 <w:rFonts w:ascii="Courier New" w:hAnsi="Courier New" w:cs="Courier New"/>
-                <w:szCs w:val="22"/>
-              </w:rPr>
-            </w:pPr>
-            <w:r>
-              <w:rPr>
-                <w:rFonts w:ascii="Courier New" w:hAnsi="Courier New" w:cs="Courier New"/>
-                <w:szCs w:val="22"/>
+                <w:sz w:val="18"/>
+                <w:szCs w:val="18"/>
+              </w:rPr>
+            </w:pPr>
+            <w:r>
+              <w:rPr>
+                <w:rFonts w:ascii="Courier New" w:hAnsi="Courier New" w:cs="Courier New"/>
+                <w:sz w:val="18"/>
+                <w:szCs w:val="18"/>
               </w:rPr>
               <w:t>|</w:t>
             </w:r>
@@ -16358,7 +16348,8 @@
             <w:r>
               <w:rPr>
                 <w:rFonts w:ascii="Courier New" w:hAnsi="Courier New" w:cs="Courier New"/>
-                <w:szCs w:val="22"/>
+                <w:sz w:val="18"/>
+                <w:szCs w:val="18"/>
               </w:rPr>
               <w:t>Msg</w:t>
             </w:r>
@@ -16366,7 +16357,8 @@
             <w:r>
               <w:rPr>
                 <w:rFonts w:ascii="Courier New" w:hAnsi="Courier New" w:cs="Courier New"/>
-                <w:szCs w:val="22"/>
+                <w:sz w:val="18"/>
+                <w:szCs w:val="18"/>
               </w:rPr>
               <w:t xml:space="preserve"> # 469, specimen source HL7 MAR in message does not match accession's UID 3</w:t>
             </w:r>
@@ -16375,13 +16367,15 @@
             <w:pPr>
               <w:rPr>
                 <w:rFonts w:ascii="Courier New" w:hAnsi="Courier New" w:cs="Courier New"/>
-                <w:szCs w:val="22"/>
-              </w:rPr>
-            </w:pPr>
-            <w:r>
-              <w:rPr>
-                <w:rFonts w:ascii="Courier New" w:hAnsi="Courier New" w:cs="Courier New"/>
-                <w:szCs w:val="22"/>
+                <w:sz w:val="18"/>
+                <w:szCs w:val="18"/>
+              </w:rPr>
+            </w:pPr>
+            <w:r>
+              <w:rPr>
+                <w:rFonts w:ascii="Courier New" w:hAnsi="Courier New" w:cs="Courier New"/>
+                <w:sz w:val="18"/>
+                <w:szCs w:val="18"/>
               </w:rPr>
               <w:t xml:space="preserve">716000013 related topography code. See file #61, TOPOGRAPHY entry # </w:t>
             </w:r>
@@ -16389,7 +16383,8 @@
             <w:r>
               <w:rPr>
                 <w:rFonts w:ascii="Courier New" w:hAnsi="Courier New" w:cs="Courier New"/>
-                <w:szCs w:val="22"/>
+                <w:sz w:val="18"/>
+                <w:szCs w:val="18"/>
               </w:rPr>
               <w:t>70.|</w:t>
             </w:r>
@@ -16397,7 +16392,8 @@
             <w:r>
               <w:rPr>
                 <w:rFonts w:ascii="Courier New" w:hAnsi="Courier New" w:cs="Courier New"/>
-                <w:szCs w:val="22"/>
+                <w:sz w:val="18"/>
+                <w:szCs w:val="18"/>
               </w:rPr>
               <w:t>USR</w:t>
             </w:r>
@@ -16406,13 +16402,15 @@
             <w:pPr>
               <w:rPr>
                 <w:rFonts w:ascii="Courier New" w:hAnsi="Courier New" w:cs="Courier New"/>
-                <w:szCs w:val="22"/>
-              </w:rPr>
-            </w:pPr>
-            <w:r>
-              <w:rPr>
-                <w:rFonts w:ascii="Courier New" w:hAnsi="Courier New" w:cs="Courier New"/>
-                <w:szCs w:val="22"/>
+                <w:sz w:val="18"/>
+                <w:szCs w:val="18"/>
+              </w:rPr>
+            </w:pPr>
+            <w:r>
+              <w:rPr>
+                <w:rFonts w:ascii="Courier New" w:hAnsi="Courier New" w:cs="Courier New"/>
+                <w:sz w:val="18"/>
+                <w:szCs w:val="18"/>
               </w:rPr>
               <w:t xml:space="preserve">  </w:t>
             </w:r>
@@ -16421,23 +16419,10 @@
             <w:r>
               <w:rPr>
                 <w:rFonts w:ascii="Courier New" w:hAnsi="Courier New" w:cs="Courier New"/>
-                <w:szCs w:val="22"/>
-              </w:rPr>
-              <w:t>  NO. OF</w:t>
-            </w:r>
-            <w:r>
-              <w:rPr>
-                <w:rFonts w:ascii="Courier New" w:hAnsi="Courier New" w:cs="Courier New"/>
-                <w:szCs w:val="22"/>
-              </w:rPr>
-              <w:t xml:space="preserve"> CHARACTERS IN MESSAGE: 530   </w:t>
-            </w:r>
-            <w:r>
-              <w:rPr>
-                <w:rFonts w:ascii="Courier New" w:hAnsi="Courier New" w:cs="Courier New"/>
-                <w:szCs w:val="22"/>
-              </w:rPr>
-              <w:t>NO. OF EVENTS IN MESSAGE: 1</w:t>
+                <w:sz w:val="18"/>
+                <w:szCs w:val="18"/>
+              </w:rPr>
+              <w:t>  NO. OF CHARACTERS IN MESSAGE: 530   NO. OF EVENTS IN MESSAGE: 1</w:t>
             </w:r>
           </w:p>
         </w:tc>
@@ -16458,13 +16443,14 @@
     <w:p>
       <w:pPr>
         <w:pStyle w:val="Heading1"/>
-        <w:tabs>
-          <w:tab w:val="clear" w:pos="432"/>
-        </w:tabs>
+        <w:numPr>
+          <w:ilvl w:val="0"/>
+          <w:numId w:val="0"/>
+        </w:numPr>
+        <w:ind w:left="432" w:hanging="432"/>
       </w:pPr>
       <w:bookmarkStart w:id="47" w:name="_Toc471369970"/>
       <w:r>
-        <w:lastRenderedPageBreak/>
         <w:t>Glossary</w:t>
       </w:r>
       <w:bookmarkEnd w:id="47"/>
@@ -16915,11 +16901,7 @@
               <w:ind w:left="76"/>
             </w:pPr>
             <w:r>
-              <w:t xml:space="preserve">Its first use was in the development of medical applications for the Veterans Administration (now the Department of Veterans Affairs). Since it was a work created by the government, the source code cannot be copyrighted, placing that code in the public domain. For this reason, it has been used for rapid development of applications </w:t>
-            </w:r>
-            <w:r>
-              <w:lastRenderedPageBreak/>
-              <w:t>across a number of organizations, including commercial products.</w:t>
+              <w:t>Its first use was in the development of medical applications for the Veterans Administration (now the Department of Veterans Affairs). Since it was a work created by the government, the source code cannot be copyrighted, placing that code in the public domain. For this reason, it has been used for rapid development of applications across a number of organizations, including commercial products.</w:t>
             </w:r>
           </w:p>
         </w:tc>
@@ -16932,7 +16914,6 @@
           </w:tcPr>
           <w:p>
             <w:r>
-              <w:lastRenderedPageBreak/>
               <w:t>FORUM</w:t>
             </w:r>
           </w:p>
@@ -17171,11 +17152,7 @@
             </w:r>
             <w:proofErr w:type="spellEnd"/>
             <w:r>
-              <w:t xml:space="preserve"> is one such example.  M allows the </w:t>
-            </w:r>
-            <w:r>
-              <w:lastRenderedPageBreak/>
-              <w:t>programmer much wider control of the data; there is no requirement to fit the data into square boxes of rows and columns.</w:t>
+              <w:t xml:space="preserve"> is one such example.  M allows the programmer much wider control of the data; there is no requirement to fit the data into square boxes of rows and columns.</w:t>
             </w:r>
           </w:p>
         </w:tc>
@@ -17188,7 +17165,6 @@
           </w:tcPr>
           <w:p>
             <w:r>
-              <w:lastRenderedPageBreak/>
               <w:t>Kernel</w:t>
             </w:r>
           </w:p>
@@ -17602,11 +17578,7 @@
             </w:r>
             <w:proofErr w:type="spellEnd"/>
             <w:r>
-              <w:t xml:space="preserve">, routines, and libraries. Each namespace is unique, but data can be shared between namespaces with proper addressing </w:t>
-            </w:r>
-            <w:r>
-              <w:lastRenderedPageBreak/>
-              <w:t xml:space="preserve">within the routines.  In </w:t>
+              <w:t xml:space="preserve">, routines, and libraries. Each namespace is unique, but data can be shared between namespaces with proper addressing within the routines.  In </w:t>
             </w:r>
             <w:proofErr w:type="spellStart"/>
             <w:r>
@@ -17633,7 +17605,6 @@
           <w:p>
             <w:proofErr w:type="spellStart"/>
             <w:r>
-              <w:lastRenderedPageBreak/>
               <w:t>PackMan</w:t>
             </w:r>
             <w:proofErr w:type="spellEnd"/>
@@ -18010,7 +17981,7 @@
         <w:sz w:val="20"/>
         <w:szCs w:val="20"/>
       </w:rPr>
-      <w:t>January 2017</w:t>
+      <w:t>April 2017</w:t>
     </w:r>
   </w:p>
   <w:p>
@@ -24617,7 +24588,7 @@
 </file>
 
 <file path=customXml/itemProps4.xml><?xml version="1.0" encoding="utf-8"?>
-<ds:datastoreItem xmlns:ds="http://schemas.openxmlformats.org/officeDocument/2006/customXml" ds:itemID="{C85B9098-F6C5-4569-9007-1C05015411E8}">
+<ds:datastoreItem xmlns:ds="http://schemas.openxmlformats.org/officeDocument/2006/customXml" ds:itemID="{96C7722D-211D-446F-BAB5-18D03F01CC1D}">
   <ds:schemaRefs>
     <ds:schemaRef ds:uri="http://schemas.openxmlformats.org/officeDocument/2006/bibliography"/>
   </ds:schemaRefs>
